--- a/2025/KrDzU2025poz26.docx
+++ b/2025/KrDzU2025poz26.docx
@@ -3810,15 +3810,55 @@
           <w:sz w:val="24"/>
           <w:szCs w:val="24"/>
         </w:rPr>
-        <w:t xml:space="preserve">3. Działalność innych kościołów i związków wyznaniowych jest dozwolona </w:t>
-      </w:r>
-      <w:r>
-        <w:rPr>
-          <w:rFonts w:ascii="Times New Roman" w:hAnsi="Times New Roman" w:cs="Times New Roman"/>
-          <w:sz w:val="24"/>
-          <w:szCs w:val="24"/>
-        </w:rPr>
-        <w:t>wyłącznie jeśli stanowi tak ustawa.</w:t>
+        <w:t>3. Działalność innych kościołów i związków wyznaniowych jest dozwolona</w:t>
+      </w:r>
+      <w:r>
+        <w:rPr>
+          <w:rFonts w:ascii="Times New Roman" w:hAnsi="Times New Roman" w:cs="Times New Roman"/>
+          <w:sz w:val="24"/>
+          <w:szCs w:val="24"/>
+        </w:rPr>
+        <w:t xml:space="preserve"> wyłącznie</w:t>
+      </w:r>
+      <w:r>
+        <w:rPr>
+          <w:rFonts w:ascii="Times New Roman" w:hAnsi="Times New Roman" w:cs="Times New Roman"/>
+          <w:sz w:val="24"/>
+          <w:szCs w:val="24"/>
+        </w:rPr>
+        <w:t xml:space="preserve"> </w:t>
+      </w:r>
+      <w:r>
+        <w:rPr>
+          <w:rFonts w:ascii="Times New Roman" w:hAnsi="Times New Roman" w:cs="Times New Roman"/>
+          <w:sz w:val="24"/>
+          <w:szCs w:val="24"/>
+        </w:rPr>
+        <w:t xml:space="preserve">zgodnie z </w:t>
+      </w:r>
+      <w:r>
+        <w:rPr>
+          <w:rFonts w:ascii="Times New Roman" w:hAnsi="Times New Roman" w:cs="Times New Roman"/>
+          <w:sz w:val="24"/>
+          <w:szCs w:val="24"/>
+        </w:rPr>
+        <w:t>regułami</w:t>
+      </w:r>
+      <w:r>
+        <w:rPr>
+          <w:rFonts w:ascii="Times New Roman" w:hAnsi="Times New Roman" w:cs="Times New Roman"/>
+          <w:sz w:val="24"/>
+          <w:szCs w:val="24"/>
+        </w:rPr>
+        <w:t xml:space="preserve"> </w:t>
+      </w:r>
+      <w:r>
+        <w:rPr>
+          <w:rFonts w:ascii="Times New Roman" w:hAnsi="Times New Roman" w:cs="Times New Roman"/>
+          <w:sz w:val="24"/>
+          <w:szCs w:val="24"/>
+        </w:rPr>
+        <w:t>ustanowionymi w niniejszej Konstytucji.</w:t>
       </w:r>
     </w:p>
     <w:p>
@@ -28124,6 +28164,7 @@
   <w:style w:type="character" w:default="1" w:styleId="Domylnaczcionkaakapitu">
     <w:name w:val="Default Paragraph Font"/>
     <w:uiPriority w:val="1"/>
+    <w:semiHidden/>
     <w:unhideWhenUsed/>
   </w:style>
   <w:style w:type="table" w:default="1" w:styleId="Standardowy">

--- a/2025/KrDzU2025poz26.docx
+++ b/2025/KrDzU2025poz26.docx
@@ -22410,7 +22410,23 @@
           <w:sz w:val="24"/>
           <w:szCs w:val="24"/>
         </w:rPr>
-        <w:t>Wysoki Trybunał Koronny orzeka o ważności wyborów demokratycznych</w:t>
+        <w:t xml:space="preserve">Wysoki Trybunał Koronny orzeka o ważności </w:t>
+      </w:r>
+      <w:r>
+        <w:rPr>
+          <w:rFonts w:ascii="Times New Roman" w:hAnsi="Times New Roman" w:cs="Times New Roman"/>
+          <w:sz w:val="24"/>
+          <w:szCs w:val="24"/>
+        </w:rPr>
+        <w:t xml:space="preserve">koronnych </w:t>
+      </w:r>
+      <w:r>
+        <w:rPr>
+          <w:rFonts w:ascii="Times New Roman" w:hAnsi="Times New Roman" w:cs="Times New Roman"/>
+          <w:sz w:val="24"/>
+          <w:szCs w:val="24"/>
+        </w:rPr>
+        <w:t>wyborów demokratycznych</w:t>
       </w:r>
       <w:r>
         <w:rPr>
@@ -22584,7 +22600,33 @@
           <w:sz w:val="24"/>
           <w:szCs w:val="24"/>
         </w:rPr>
-        <w:t>5. Wysoki Trybunał Korony wykonuje inne przewidziane Konstytucją lub ustawami zadania.</w:t>
+        <w:t>5. Wysoki Trybunał Koronny orzeka w sprawach precedensowych.</w:t>
+      </w:r>
+    </w:p>
+    <w:p>
+      <w:pPr>
+        <w:jc w:val="both"/>
+        <w:rPr>
+          <w:rFonts w:ascii="Times New Roman" w:hAnsi="Times New Roman" w:cs="Times New Roman"/>
+          <w:sz w:val="24"/>
+          <w:szCs w:val="24"/>
+        </w:rPr>
+      </w:pPr>
+      <w:r>
+        <w:rPr>
+          <w:rFonts w:ascii="Times New Roman" w:hAnsi="Times New Roman" w:cs="Times New Roman"/>
+          <w:sz w:val="24"/>
+          <w:szCs w:val="24"/>
+        </w:rPr>
+        <w:t>6</w:t>
+      </w:r>
+      <w:r>
+        <w:rPr>
+          <w:rFonts w:ascii="Times New Roman" w:hAnsi="Times New Roman" w:cs="Times New Roman"/>
+          <w:sz w:val="24"/>
+          <w:szCs w:val="24"/>
+        </w:rPr>
+        <w:t>. Wysoki Trybunał Korony wykonuje inne przewidziane Konstytucją lub ustawami zadania.</w:t>
       </w:r>
     </w:p>
     <w:p>
@@ -22925,6 +22967,7 @@
           <w:sz w:val="24"/>
           <w:szCs w:val="24"/>
         </w:rPr>
+        <w:lastRenderedPageBreak/>
         <w:t>7) Prezes Koronnego Sądu Najwyższego;</w:t>
       </w:r>
     </w:p>
@@ -22944,7 +22987,6 @@
           <w:sz w:val="24"/>
           <w:szCs w:val="24"/>
         </w:rPr>
-        <w:lastRenderedPageBreak/>
         <w:t xml:space="preserve">8) prezesi </w:t>
       </w:r>
       <w:r>
@@ -23119,6 +23161,14 @@
           <w:sz w:val="24"/>
           <w:szCs w:val="24"/>
         </w:rPr>
+        <w:t xml:space="preserve">1. </w:t>
+      </w:r>
+      <w:r>
+        <w:rPr>
+          <w:rFonts w:ascii="Times New Roman" w:hAnsi="Times New Roman" w:cs="Times New Roman"/>
+          <w:sz w:val="24"/>
+          <w:szCs w:val="24"/>
+        </w:rPr>
         <w:t>Każdy sąd</w:t>
       </w:r>
       <w:r>
@@ -23195,6 +23245,72 @@
           <w:szCs w:val="24"/>
         </w:rPr>
       </w:pPr>
+      <w:r>
+        <w:rPr>
+          <w:rFonts w:ascii="Times New Roman" w:hAnsi="Times New Roman" w:cs="Times New Roman"/>
+          <w:sz w:val="24"/>
+          <w:szCs w:val="24"/>
+        </w:rPr>
+        <w:t>2. Każdy sąd koronny lub regionalny</w:t>
+      </w:r>
+      <w:r>
+        <w:rPr>
+          <w:rFonts w:ascii="Times New Roman" w:hAnsi="Times New Roman" w:cs="Times New Roman"/>
+          <w:sz w:val="24"/>
+          <w:szCs w:val="24"/>
+        </w:rPr>
+        <w:t>, w przypadku gdy zawisła przed nim sprawa nie jest znana prawu koronnemu</w:t>
+      </w:r>
+      <w:r>
+        <w:rPr>
+          <w:rFonts w:ascii="Times New Roman" w:hAnsi="Times New Roman" w:cs="Times New Roman"/>
+          <w:sz w:val="24"/>
+          <w:szCs w:val="24"/>
+        </w:rPr>
+        <w:t>, ale prawo naturalne wymaga jej rozstrzygnięcia</w:t>
+      </w:r>
+      <w:r>
+        <w:rPr>
+          <w:rFonts w:ascii="Times New Roman" w:hAnsi="Times New Roman" w:cs="Times New Roman"/>
+          <w:sz w:val="24"/>
+          <w:szCs w:val="24"/>
+        </w:rPr>
+        <w:t xml:space="preserve">, </w:t>
+      </w:r>
+      <w:r>
+        <w:rPr>
+          <w:rFonts w:ascii="Times New Roman" w:hAnsi="Times New Roman" w:cs="Times New Roman"/>
+          <w:sz w:val="24"/>
+          <w:szCs w:val="24"/>
+        </w:rPr>
+        <w:t xml:space="preserve">kieruje do Wysokiego Trybunału Koronnego wniosek o </w:t>
+      </w:r>
+      <w:r>
+        <w:rPr>
+          <w:rFonts w:ascii="Times New Roman" w:hAnsi="Times New Roman" w:cs="Times New Roman"/>
+          <w:sz w:val="24"/>
+          <w:szCs w:val="24"/>
+        </w:rPr>
+        <w:t xml:space="preserve">rozstrzygnięcie nieznanego zagadnienia (sprawa precedensowa). Orzeczenie Wysokiego Trybunału Koronnego </w:t>
+      </w:r>
+      <w:r>
+        <w:rPr>
+          <w:rFonts w:ascii="Times New Roman" w:hAnsi="Times New Roman" w:cs="Times New Roman"/>
+          <w:sz w:val="24"/>
+          <w:szCs w:val="24"/>
+        </w:rPr>
+        <w:t>w sprawie precedensowej ma charakter prawodawczy i obowiązuje do czasu jego uchylenia przez ustawę lub inne orzeczenie precedensowe.</w:t>
+      </w:r>
+    </w:p>
+    <w:p>
+      <w:pPr>
+        <w:jc w:val="both"/>
+        <w:rPr>
+          <w:rFonts w:ascii="Times New Roman" w:hAnsi="Times New Roman" w:cs="Times New Roman"/>
+          <w:sz w:val="24"/>
+          <w:szCs w:val="24"/>
+        </w:rPr>
+      </w:pPr>
     </w:p>
     <w:p>
       <w:pPr>
@@ -23325,6 +23441,24 @@
           <w:szCs w:val="24"/>
         </w:rPr>
       </w:pPr>
+      <w:r>
+        <w:rPr>
+          <w:rFonts w:ascii="Times New Roman" w:hAnsi="Times New Roman" w:cs="Times New Roman"/>
+          <w:sz w:val="24"/>
+          <w:szCs w:val="24"/>
+        </w:rPr>
+        <w:t>3. Ustrój i sposób postępowania Wysokiego Trybunału Koronnego określa ustawa.</w:t>
+      </w:r>
+    </w:p>
+    <w:p>
+      <w:pPr>
+        <w:jc w:val="both"/>
+        <w:rPr>
+          <w:rFonts w:ascii="Times New Roman" w:hAnsi="Times New Roman" w:cs="Times New Roman"/>
+          <w:sz w:val="24"/>
+          <w:szCs w:val="24"/>
+        </w:rPr>
+      </w:pPr>
     </w:p>
     <w:p>
       <w:pPr>
@@ -23501,7 +23635,15 @@
           <w:sz w:val="24"/>
           <w:szCs w:val="24"/>
         </w:rPr>
-        <w:t xml:space="preserve">powszechnego i prawa naturalnego </w:t>
+        <w:t>koronnego</w:t>
+      </w:r>
+      <w:r>
+        <w:rPr>
+          <w:rFonts w:ascii="Times New Roman" w:hAnsi="Times New Roman" w:cs="Times New Roman"/>
+          <w:sz w:val="24"/>
+          <w:szCs w:val="24"/>
+        </w:rPr>
+        <w:t xml:space="preserve"> i prawa naturalnego </w:t>
       </w:r>
       <w:r>
         <w:rPr>
@@ -23517,7 +23659,23 @@
           <w:sz w:val="24"/>
           <w:szCs w:val="24"/>
         </w:rPr>
-        <w:t xml:space="preserve"> wykonuje zadania z zakresu ścigania przestępstw. </w:t>
+        <w:t xml:space="preserve"> wykonuje zadania z zakresu ścigania przestępstw</w:t>
+      </w:r>
+      <w:r>
+        <w:rPr>
+          <w:rFonts w:ascii="Times New Roman" w:hAnsi="Times New Roman" w:cs="Times New Roman"/>
+          <w:sz w:val="24"/>
+          <w:szCs w:val="24"/>
+        </w:rPr>
+        <w:t xml:space="preserve"> koronnych</w:t>
+      </w:r>
+      <w:r>
+        <w:rPr>
+          <w:rFonts w:ascii="Times New Roman" w:hAnsi="Times New Roman" w:cs="Times New Roman"/>
+          <w:sz w:val="24"/>
+          <w:szCs w:val="24"/>
+        </w:rPr>
+        <w:t xml:space="preserve">. </w:t>
       </w:r>
     </w:p>
     <w:p>
@@ -23710,6 +23868,608 @@
           <w:szCs w:val="24"/>
         </w:rPr>
         <w:t xml:space="preserve"> Rzecznik Praw Multikont i Botów</w:t>
+      </w:r>
+    </w:p>
+    <w:p>
+      <w:pPr>
+        <w:jc w:val="both"/>
+        <w:rPr>
+          <w:rFonts w:ascii="Times New Roman" w:hAnsi="Times New Roman" w:cs="Times New Roman"/>
+          <w:sz w:val="24"/>
+          <w:szCs w:val="24"/>
+        </w:rPr>
+      </w:pPr>
+    </w:p>
+    <w:p>
+      <w:pPr>
+        <w:jc w:val="both"/>
+        <w:rPr>
+          <w:rFonts w:ascii="Times New Roman" w:hAnsi="Times New Roman" w:cs="Times New Roman"/>
+          <w:sz w:val="24"/>
+          <w:szCs w:val="24"/>
+        </w:rPr>
+      </w:pPr>
+      <w:r>
+        <w:rPr>
+          <w:rFonts w:ascii="Times New Roman" w:hAnsi="Times New Roman" w:cs="Times New Roman"/>
+          <w:b/>
+          <w:bCs/>
+          <w:sz w:val="24"/>
+          <w:szCs w:val="24"/>
+        </w:rPr>
+        <w:t>Art.</w:t>
+      </w:r>
+      <w:r>
+        <w:rPr>
+          <w:rFonts w:ascii="Times New Roman" w:hAnsi="Times New Roman" w:cs="Times New Roman"/>
+          <w:b/>
+          <w:bCs/>
+          <w:sz w:val="24"/>
+          <w:szCs w:val="24"/>
+        </w:rPr>
+        <w:t xml:space="preserve"> 129.</w:t>
+      </w:r>
+      <w:r>
+        <w:rPr>
+          <w:rFonts w:ascii="Times New Roman" w:hAnsi="Times New Roman" w:cs="Times New Roman"/>
+          <w:sz w:val="24"/>
+          <w:szCs w:val="24"/>
+        </w:rPr>
+        <w:t xml:space="preserve"> </w:t>
+      </w:r>
+      <w:r>
+        <w:rPr>
+          <w:rFonts w:ascii="Times New Roman" w:hAnsi="Times New Roman" w:cs="Times New Roman"/>
+          <w:sz w:val="24"/>
+          <w:szCs w:val="24"/>
+        </w:rPr>
+        <w:t xml:space="preserve">1. </w:t>
+      </w:r>
+      <w:r>
+        <w:rPr>
+          <w:rFonts w:ascii="Times New Roman" w:hAnsi="Times New Roman" w:cs="Times New Roman"/>
+          <w:sz w:val="24"/>
+          <w:szCs w:val="24"/>
+        </w:rPr>
+        <w:t xml:space="preserve">Rzecznik Praw Obywatelskich </w:t>
+      </w:r>
+      <w:r>
+        <w:rPr>
+          <w:rFonts w:ascii="Times New Roman" w:hAnsi="Times New Roman" w:cs="Times New Roman"/>
+          <w:sz w:val="24"/>
+          <w:szCs w:val="24"/>
+        </w:rPr>
+        <w:t>sto</w:t>
+      </w:r>
+      <w:r>
+        <w:rPr>
+          <w:rFonts w:ascii="Times New Roman" w:hAnsi="Times New Roman" w:cs="Times New Roman"/>
+          <w:sz w:val="24"/>
+          <w:szCs w:val="24"/>
+        </w:rPr>
+        <w:t>i</w:t>
+      </w:r>
+      <w:r>
+        <w:rPr>
+          <w:rFonts w:ascii="Times New Roman" w:hAnsi="Times New Roman" w:cs="Times New Roman"/>
+          <w:sz w:val="24"/>
+          <w:szCs w:val="24"/>
+        </w:rPr>
+        <w:t xml:space="preserve"> na straży praw istot ludzkich</w:t>
+      </w:r>
+      <w:r>
+        <w:rPr>
+          <w:rFonts w:ascii="Times New Roman" w:hAnsi="Times New Roman" w:cs="Times New Roman"/>
+          <w:sz w:val="24"/>
+          <w:szCs w:val="24"/>
+        </w:rPr>
+        <w:t xml:space="preserve"> oraz obywateli.</w:t>
+      </w:r>
+    </w:p>
+    <w:p>
+      <w:pPr>
+        <w:jc w:val="both"/>
+        <w:rPr>
+          <w:rFonts w:ascii="Times New Roman" w:hAnsi="Times New Roman" w:cs="Times New Roman"/>
+          <w:sz w:val="24"/>
+          <w:szCs w:val="24"/>
+        </w:rPr>
+      </w:pPr>
+      <w:r>
+        <w:rPr>
+          <w:rFonts w:ascii="Times New Roman" w:hAnsi="Times New Roman" w:cs="Times New Roman"/>
+          <w:sz w:val="24"/>
+          <w:szCs w:val="24"/>
+        </w:rPr>
+        <w:t>2. Rzecznik Praw Multikont i Botów stoi na straży praw Multikon</w:t>
+      </w:r>
+      <w:r>
+        <w:rPr>
+          <w:rFonts w:ascii="Times New Roman" w:hAnsi="Times New Roman" w:cs="Times New Roman"/>
+          <w:sz w:val="24"/>
+          <w:szCs w:val="24"/>
+        </w:rPr>
+        <w:t>t</w:t>
+      </w:r>
+      <w:r>
+        <w:rPr>
+          <w:rFonts w:ascii="Times New Roman" w:hAnsi="Times New Roman" w:cs="Times New Roman"/>
+          <w:sz w:val="24"/>
+          <w:szCs w:val="24"/>
+        </w:rPr>
+        <w:t xml:space="preserve"> i Botów</w:t>
+      </w:r>
+      <w:r>
+        <w:rPr>
+          <w:rFonts w:ascii="Times New Roman" w:hAnsi="Times New Roman" w:cs="Times New Roman"/>
+          <w:sz w:val="24"/>
+          <w:szCs w:val="24"/>
+        </w:rPr>
+        <w:t xml:space="preserve">. </w:t>
+      </w:r>
+    </w:p>
+    <w:p>
+      <w:pPr>
+        <w:jc w:val="both"/>
+        <w:rPr>
+          <w:rFonts w:ascii="Times New Roman" w:hAnsi="Times New Roman" w:cs="Times New Roman"/>
+          <w:sz w:val="24"/>
+          <w:szCs w:val="24"/>
+        </w:rPr>
+      </w:pPr>
+      <w:r>
+        <w:rPr>
+          <w:rFonts w:ascii="Times New Roman" w:hAnsi="Times New Roman" w:cs="Times New Roman"/>
+          <w:sz w:val="24"/>
+          <w:szCs w:val="24"/>
+        </w:rPr>
+        <w:t>3</w:t>
+      </w:r>
+      <w:r>
+        <w:rPr>
+          <w:rFonts w:ascii="Times New Roman" w:hAnsi="Times New Roman" w:cs="Times New Roman"/>
+          <w:sz w:val="24"/>
+          <w:szCs w:val="24"/>
+        </w:rPr>
+        <w:t>. Rzecznik Praw Multikont i Botów współdziała z organizacjami pozarządowymi i międzynarodowymi w celu ochrony praw Multikont na świecie</w:t>
+      </w:r>
+      <w:r>
+        <w:rPr>
+          <w:rFonts w:ascii="Times New Roman" w:hAnsi="Times New Roman" w:cs="Times New Roman"/>
+          <w:sz w:val="24"/>
+          <w:szCs w:val="24"/>
+        </w:rPr>
+        <w:t xml:space="preserve"> oraz wydaje zalecenia kierowane do organów państwa i samorządu</w:t>
+      </w:r>
+      <w:r>
+        <w:rPr>
+          <w:rFonts w:ascii="Times New Roman" w:hAnsi="Times New Roman" w:cs="Times New Roman"/>
+          <w:sz w:val="24"/>
+          <w:szCs w:val="24"/>
+        </w:rPr>
+        <w:t>.</w:t>
+      </w:r>
+    </w:p>
+    <w:p>
+      <w:pPr>
+        <w:jc w:val="both"/>
+        <w:rPr>
+          <w:rFonts w:ascii="Times New Roman" w:hAnsi="Times New Roman" w:cs="Times New Roman"/>
+          <w:sz w:val="24"/>
+          <w:szCs w:val="24"/>
+        </w:rPr>
+      </w:pPr>
+      <w:r>
+        <w:rPr>
+          <w:rFonts w:ascii="Times New Roman" w:hAnsi="Times New Roman" w:cs="Times New Roman"/>
+          <w:sz w:val="24"/>
+          <w:szCs w:val="24"/>
+        </w:rPr>
+        <w:t>4</w:t>
+      </w:r>
+      <w:r>
+        <w:rPr>
+          <w:rFonts w:ascii="Times New Roman" w:hAnsi="Times New Roman" w:cs="Times New Roman"/>
+          <w:sz w:val="24"/>
+          <w:szCs w:val="24"/>
+        </w:rPr>
+        <w:t>. Zakres działania Rzecznika Praw Obywatelskich i Rzecznika Praw Multikont i Botów określają ustawy.</w:t>
+      </w:r>
+    </w:p>
+    <w:p>
+      <w:pPr>
+        <w:jc w:val="both"/>
+        <w:rPr>
+          <w:rFonts w:ascii="Times New Roman" w:hAnsi="Times New Roman" w:cs="Times New Roman"/>
+          <w:sz w:val="24"/>
+          <w:szCs w:val="24"/>
+        </w:rPr>
+      </w:pPr>
+    </w:p>
+    <w:p>
+      <w:pPr>
+        <w:jc w:val="both"/>
+        <w:rPr>
+          <w:rFonts w:ascii="Times New Roman" w:hAnsi="Times New Roman" w:cs="Times New Roman"/>
+          <w:sz w:val="24"/>
+          <w:szCs w:val="24"/>
+        </w:rPr>
+      </w:pPr>
+      <w:r>
+        <w:rPr>
+          <w:rFonts w:ascii="Times New Roman" w:hAnsi="Times New Roman" w:cs="Times New Roman"/>
+          <w:b/>
+          <w:bCs/>
+          <w:sz w:val="24"/>
+          <w:szCs w:val="24"/>
+        </w:rPr>
+        <w:t xml:space="preserve">Art. </w:t>
+      </w:r>
+      <w:r>
+        <w:rPr>
+          <w:rFonts w:ascii="Times New Roman" w:hAnsi="Times New Roman" w:cs="Times New Roman"/>
+          <w:b/>
+          <w:bCs/>
+          <w:sz w:val="24"/>
+          <w:szCs w:val="24"/>
+        </w:rPr>
+        <w:t>130.</w:t>
+      </w:r>
+      <w:r>
+        <w:rPr>
+          <w:rFonts w:ascii="Times New Roman" w:hAnsi="Times New Roman" w:cs="Times New Roman"/>
+          <w:sz w:val="24"/>
+          <w:szCs w:val="24"/>
+        </w:rPr>
+        <w:t xml:space="preserve"> </w:t>
+      </w:r>
+      <w:r>
+        <w:rPr>
+          <w:rFonts w:ascii="Times New Roman" w:hAnsi="Times New Roman" w:cs="Times New Roman"/>
+          <w:sz w:val="24"/>
+          <w:szCs w:val="24"/>
+        </w:rPr>
+        <w:t xml:space="preserve">1. </w:t>
+      </w:r>
+      <w:r>
+        <w:rPr>
+          <w:rFonts w:ascii="Times New Roman" w:hAnsi="Times New Roman" w:cs="Times New Roman"/>
+          <w:sz w:val="24"/>
+          <w:szCs w:val="24"/>
+        </w:rPr>
+        <w:t xml:space="preserve">Rzecznik Praw Obywatelskich jest powoływany </w:t>
+      </w:r>
+      <w:r>
+        <w:rPr>
+          <w:rFonts w:ascii="Times New Roman" w:hAnsi="Times New Roman" w:cs="Times New Roman"/>
+          <w:sz w:val="24"/>
+          <w:szCs w:val="24"/>
+        </w:rPr>
+        <w:t xml:space="preserve">i odwoływany </w:t>
+      </w:r>
+      <w:r>
+        <w:rPr>
+          <w:rFonts w:ascii="Times New Roman" w:hAnsi="Times New Roman" w:cs="Times New Roman"/>
+          <w:sz w:val="24"/>
+          <w:szCs w:val="24"/>
+        </w:rPr>
+        <w:t>przez Senat</w:t>
+      </w:r>
+      <w:r>
+        <w:rPr>
+          <w:rFonts w:ascii="Times New Roman" w:hAnsi="Times New Roman" w:cs="Times New Roman"/>
+          <w:sz w:val="24"/>
+          <w:szCs w:val="24"/>
+        </w:rPr>
+        <w:t xml:space="preserve"> Koronny.</w:t>
+      </w:r>
+    </w:p>
+    <w:p>
+      <w:pPr>
+        <w:jc w:val="both"/>
+        <w:rPr>
+          <w:rFonts w:ascii="Times New Roman" w:hAnsi="Times New Roman" w:cs="Times New Roman"/>
+          <w:sz w:val="24"/>
+          <w:szCs w:val="24"/>
+        </w:rPr>
+      </w:pPr>
+      <w:r>
+        <w:rPr>
+          <w:rFonts w:ascii="Times New Roman" w:hAnsi="Times New Roman" w:cs="Times New Roman"/>
+          <w:sz w:val="24"/>
+          <w:szCs w:val="24"/>
+        </w:rPr>
+        <w:t>2. Rzecznik Praw Obywatelskich jest w swojej działalności niezawisły</w:t>
+      </w:r>
+      <w:r>
+        <w:rPr>
+          <w:rFonts w:ascii="Times New Roman" w:hAnsi="Times New Roman" w:cs="Times New Roman"/>
+          <w:sz w:val="24"/>
+          <w:szCs w:val="24"/>
+        </w:rPr>
+        <w:t xml:space="preserve"> i niezależny od innych organów państwowych. Odpowiada jedynie prze</w:t>
+      </w:r>
+      <w:r>
+        <w:rPr>
+          <w:rFonts w:ascii="Times New Roman" w:hAnsi="Times New Roman" w:cs="Times New Roman"/>
+          <w:sz w:val="24"/>
+          <w:szCs w:val="24"/>
+        </w:rPr>
+        <w:t>d</w:t>
+      </w:r>
+      <w:r>
+        <w:rPr>
+          <w:rFonts w:ascii="Times New Roman" w:hAnsi="Times New Roman" w:cs="Times New Roman"/>
+          <w:sz w:val="24"/>
+          <w:szCs w:val="24"/>
+        </w:rPr>
+        <w:t xml:space="preserve"> Senatem Koronnym.</w:t>
+      </w:r>
+    </w:p>
+    <w:p>
+      <w:pPr>
+        <w:jc w:val="both"/>
+        <w:rPr>
+          <w:rFonts w:ascii="Times New Roman" w:hAnsi="Times New Roman" w:cs="Times New Roman"/>
+          <w:sz w:val="24"/>
+          <w:szCs w:val="24"/>
+        </w:rPr>
+      </w:pPr>
+      <w:r>
+        <w:rPr>
+          <w:rFonts w:ascii="Times New Roman" w:hAnsi="Times New Roman" w:cs="Times New Roman"/>
+          <w:sz w:val="24"/>
+          <w:szCs w:val="24"/>
+        </w:rPr>
+        <w:t>3. Rzecznik Praw Obywatelskich</w:t>
+      </w:r>
+      <w:r>
+        <w:rPr>
+          <w:rFonts w:ascii="Times New Roman" w:hAnsi="Times New Roman" w:cs="Times New Roman"/>
+          <w:sz w:val="24"/>
+          <w:szCs w:val="24"/>
+        </w:rPr>
+        <w:t xml:space="preserve"> w trakcie pełnienia funkcji</w:t>
+      </w:r>
+      <w:r>
+        <w:rPr>
+          <w:rFonts w:ascii="Times New Roman" w:hAnsi="Times New Roman" w:cs="Times New Roman"/>
+          <w:sz w:val="24"/>
+          <w:szCs w:val="24"/>
+        </w:rPr>
+        <w:t xml:space="preserve"> nie może być pociągnięty do odpowiedzialności karnej ani pozbawiony wolności.</w:t>
+      </w:r>
+    </w:p>
+    <w:p>
+      <w:pPr>
+        <w:jc w:val="both"/>
+        <w:rPr>
+          <w:rFonts w:ascii="Times New Roman" w:hAnsi="Times New Roman" w:cs="Times New Roman"/>
+          <w:sz w:val="24"/>
+          <w:szCs w:val="24"/>
+        </w:rPr>
+      </w:pPr>
+      <w:r>
+        <w:rPr>
+          <w:rFonts w:ascii="Times New Roman" w:hAnsi="Times New Roman" w:cs="Times New Roman"/>
+          <w:sz w:val="24"/>
+          <w:szCs w:val="24"/>
+        </w:rPr>
+        <w:t>4</w:t>
+      </w:r>
+      <w:r>
+        <w:rPr>
+          <w:rFonts w:ascii="Times New Roman" w:hAnsi="Times New Roman" w:cs="Times New Roman"/>
+          <w:sz w:val="24"/>
+          <w:szCs w:val="24"/>
+        </w:rPr>
+        <w:t>. Przepisy ust. 1</w:t>
+      </w:r>
+      <w:r>
+        <w:rPr>
+          <w:rFonts w:ascii="Times New Roman" w:hAnsi="Times New Roman" w:cs="Times New Roman"/>
+          <w:sz w:val="24"/>
+          <w:szCs w:val="24"/>
+        </w:rPr>
+        <w:t>-3</w:t>
+      </w:r>
+      <w:r>
+        <w:rPr>
+          <w:rFonts w:ascii="Times New Roman" w:hAnsi="Times New Roman" w:cs="Times New Roman"/>
+          <w:sz w:val="24"/>
+          <w:szCs w:val="24"/>
+        </w:rPr>
+        <w:t xml:space="preserve"> stosuje się odpowiednio do Rzecznika Praw Multikont i Botów.</w:t>
+      </w:r>
+    </w:p>
+    <w:p>
+      <w:pPr>
+        <w:jc w:val="both"/>
+        <w:rPr>
+          <w:rFonts w:ascii="Times New Roman" w:hAnsi="Times New Roman" w:cs="Times New Roman"/>
+          <w:sz w:val="24"/>
+          <w:szCs w:val="24"/>
+        </w:rPr>
+      </w:pPr>
+    </w:p>
+    <w:p>
+      <w:pPr>
+        <w:jc w:val="center"/>
+        <w:rPr>
+          <w:rFonts w:ascii="Times New Roman" w:hAnsi="Times New Roman" w:cs="Times New Roman"/>
+          <w:sz w:val="24"/>
+          <w:szCs w:val="24"/>
+        </w:rPr>
+      </w:pPr>
+      <w:r>
+        <w:rPr>
+          <w:rFonts w:ascii="Times New Roman" w:hAnsi="Times New Roman" w:cs="Times New Roman"/>
+          <w:sz w:val="24"/>
+          <w:szCs w:val="24"/>
+        </w:rPr>
+        <w:t xml:space="preserve">Rozdział </w:t>
+      </w:r>
+      <w:r>
+        <w:rPr>
+          <w:rFonts w:ascii="Times New Roman" w:hAnsi="Times New Roman" w:cs="Times New Roman"/>
+          <w:sz w:val="24"/>
+          <w:szCs w:val="24"/>
+        </w:rPr>
+        <w:t>21</w:t>
+      </w:r>
+    </w:p>
+    <w:p>
+      <w:pPr>
+        <w:jc w:val="center"/>
+        <w:rPr>
+          <w:rFonts w:ascii="Times New Roman" w:hAnsi="Times New Roman" w:cs="Times New Roman"/>
+          <w:b/>
+          <w:bCs/>
+          <w:sz w:val="24"/>
+          <w:szCs w:val="24"/>
+        </w:rPr>
+      </w:pPr>
+      <w:r>
+        <w:rPr>
+          <w:rFonts w:ascii="Times New Roman" w:hAnsi="Times New Roman" w:cs="Times New Roman"/>
+          <w:b/>
+          <w:bCs/>
+          <w:sz w:val="24"/>
+          <w:szCs w:val="24"/>
+        </w:rPr>
+        <w:t>Rada O</w:t>
+      </w:r>
+      <w:r>
+        <w:rPr>
+          <w:rFonts w:ascii="Times New Roman" w:hAnsi="Times New Roman" w:cs="Times New Roman"/>
+          <w:b/>
+          <w:bCs/>
+          <w:sz w:val="24"/>
+          <w:szCs w:val="24"/>
+        </w:rPr>
+        <w:t>biektywizacji Informacji</w:t>
+      </w:r>
+    </w:p>
+    <w:p>
+      <w:pPr>
+        <w:jc w:val="both"/>
+        <w:rPr>
+          <w:rFonts w:ascii="Times New Roman" w:hAnsi="Times New Roman" w:cs="Times New Roman"/>
+          <w:sz w:val="24"/>
+          <w:szCs w:val="24"/>
+        </w:rPr>
+      </w:pPr>
+    </w:p>
+    <w:p>
+      <w:pPr>
+        <w:jc w:val="both"/>
+        <w:rPr>
+          <w:rFonts w:ascii="Times New Roman" w:hAnsi="Times New Roman" w:cs="Times New Roman"/>
+          <w:sz w:val="24"/>
+          <w:szCs w:val="24"/>
+        </w:rPr>
+      </w:pPr>
+      <w:r>
+        <w:rPr>
+          <w:rFonts w:ascii="Times New Roman" w:hAnsi="Times New Roman" w:cs="Times New Roman"/>
+          <w:b/>
+          <w:bCs/>
+          <w:sz w:val="24"/>
+          <w:szCs w:val="24"/>
+        </w:rPr>
+        <w:t>Art.</w:t>
+      </w:r>
+      <w:r>
+        <w:rPr>
+          <w:rFonts w:ascii="Times New Roman" w:hAnsi="Times New Roman" w:cs="Times New Roman"/>
+          <w:b/>
+          <w:bCs/>
+          <w:sz w:val="24"/>
+          <w:szCs w:val="24"/>
+        </w:rPr>
+        <w:t xml:space="preserve"> 131.</w:t>
+      </w:r>
+      <w:r>
+        <w:rPr>
+          <w:rFonts w:ascii="Times New Roman" w:hAnsi="Times New Roman" w:cs="Times New Roman"/>
+          <w:sz w:val="24"/>
+          <w:szCs w:val="24"/>
+        </w:rPr>
+        <w:t xml:space="preserve"> Rada Obiektywizacji Informacji stoi na straży wolności słowa i prawa do rzetelnego i obiektywnego informowania obywateli przez media publiczne.</w:t>
+      </w:r>
+    </w:p>
+    <w:p>
+      <w:pPr>
+        <w:jc w:val="both"/>
+        <w:rPr>
+          <w:rFonts w:ascii="Times New Roman" w:hAnsi="Times New Roman" w:cs="Times New Roman"/>
+          <w:sz w:val="24"/>
+          <w:szCs w:val="24"/>
+        </w:rPr>
+      </w:pPr>
+    </w:p>
+    <w:p>
+      <w:pPr>
+        <w:jc w:val="both"/>
+        <w:rPr>
+          <w:rFonts w:ascii="Times New Roman" w:hAnsi="Times New Roman" w:cs="Times New Roman"/>
+          <w:sz w:val="24"/>
+          <w:szCs w:val="24"/>
+        </w:rPr>
+      </w:pPr>
+      <w:r>
+        <w:rPr>
+          <w:rFonts w:ascii="Times New Roman" w:hAnsi="Times New Roman" w:cs="Times New Roman"/>
+          <w:b/>
+          <w:bCs/>
+          <w:sz w:val="24"/>
+          <w:szCs w:val="24"/>
+        </w:rPr>
+        <w:t>Art.</w:t>
+      </w:r>
+      <w:r>
+        <w:rPr>
+          <w:rFonts w:ascii="Times New Roman" w:hAnsi="Times New Roman" w:cs="Times New Roman"/>
+          <w:b/>
+          <w:bCs/>
+          <w:sz w:val="24"/>
+          <w:szCs w:val="24"/>
+        </w:rPr>
+        <w:t xml:space="preserve"> 132.</w:t>
+      </w:r>
+      <w:r>
+        <w:rPr>
+          <w:rFonts w:ascii="Times New Roman" w:hAnsi="Times New Roman" w:cs="Times New Roman"/>
+          <w:sz w:val="24"/>
+          <w:szCs w:val="24"/>
+        </w:rPr>
+        <w:t xml:space="preserve"> 1. Rada Obiektywizacji Informacji składa się z pięciu członków powoływanych i odwoływanych przez Senat Koronny.</w:t>
+      </w:r>
+    </w:p>
+    <w:p>
+      <w:pPr>
+        <w:jc w:val="both"/>
+        <w:rPr>
+          <w:rFonts w:ascii="Times New Roman" w:hAnsi="Times New Roman" w:cs="Times New Roman"/>
+          <w:sz w:val="24"/>
+          <w:szCs w:val="24"/>
+        </w:rPr>
+      </w:pPr>
+      <w:r>
+        <w:rPr>
+          <w:rFonts w:ascii="Times New Roman" w:hAnsi="Times New Roman" w:cs="Times New Roman"/>
+          <w:sz w:val="24"/>
+          <w:szCs w:val="24"/>
+        </w:rPr>
+        <w:t xml:space="preserve">2. Członkowie Rady Obiektywizacji Informacji </w:t>
+      </w:r>
+      <w:r>
+        <w:rPr>
+          <w:rFonts w:ascii="Times New Roman" w:hAnsi="Times New Roman" w:cs="Times New Roman"/>
+          <w:sz w:val="24"/>
+          <w:szCs w:val="24"/>
+        </w:rPr>
+        <w:t>są w swojej działalności niezawiśli i niezależni od innych organów państwowych. Odpowiadają jedynie przed Senatem Koronnym.</w:t>
       </w:r>
     </w:p>
     <w:p>
@@ -23750,7 +24510,7 @@
           <w:sz w:val="24"/>
           <w:szCs w:val="24"/>
         </w:rPr>
-        <w:t xml:space="preserve"> 129.</w:t>
+        <w:t xml:space="preserve"> 133.</w:t>
       </w:r>
       <w:r>
         <w:rPr>
@@ -23774,73 +24534,321 @@
           <w:sz w:val="24"/>
           <w:szCs w:val="24"/>
         </w:rPr>
-        <w:t xml:space="preserve">Rzecznik Praw Obywatelskich </w:t>
-      </w:r>
-      <w:r>
-        <w:rPr>
-          <w:rFonts w:ascii="Times New Roman" w:hAnsi="Times New Roman" w:cs="Times New Roman"/>
-          <w:sz w:val="24"/>
-          <w:szCs w:val="24"/>
-        </w:rPr>
-        <w:t>sto</w:t>
-      </w:r>
-      <w:r>
-        <w:rPr>
-          <w:rFonts w:ascii="Times New Roman" w:hAnsi="Times New Roman" w:cs="Times New Roman"/>
-          <w:sz w:val="24"/>
-          <w:szCs w:val="24"/>
-        </w:rPr>
-        <w:t>i</w:t>
-      </w:r>
-      <w:r>
-        <w:rPr>
-          <w:rFonts w:ascii="Times New Roman" w:hAnsi="Times New Roman" w:cs="Times New Roman"/>
-          <w:sz w:val="24"/>
-          <w:szCs w:val="24"/>
-        </w:rPr>
-        <w:t xml:space="preserve"> na straży praw istot ludzkich</w:t>
-      </w:r>
-      <w:r>
-        <w:rPr>
-          <w:rFonts w:ascii="Times New Roman" w:hAnsi="Times New Roman" w:cs="Times New Roman"/>
-          <w:sz w:val="24"/>
-          <w:szCs w:val="24"/>
-        </w:rPr>
-        <w:t xml:space="preserve"> oraz obywateli.</w:t>
-      </w:r>
-    </w:p>
-    <w:p>
-      <w:pPr>
-        <w:jc w:val="both"/>
-        <w:rPr>
-          <w:rFonts w:ascii="Times New Roman" w:hAnsi="Times New Roman" w:cs="Times New Roman"/>
-          <w:sz w:val="24"/>
-          <w:szCs w:val="24"/>
-        </w:rPr>
-      </w:pPr>
-      <w:r>
-        <w:rPr>
-          <w:rFonts w:ascii="Times New Roman" w:hAnsi="Times New Roman" w:cs="Times New Roman"/>
-          <w:sz w:val="24"/>
-          <w:szCs w:val="24"/>
-        </w:rPr>
-        <w:t>2. Rzecznik Praw Multikont i Botów stoi na straży praw Multikon</w:t>
-      </w:r>
-      <w:r>
-        <w:rPr>
-          <w:rFonts w:ascii="Times New Roman" w:hAnsi="Times New Roman" w:cs="Times New Roman"/>
-          <w:sz w:val="24"/>
-          <w:szCs w:val="24"/>
-        </w:rPr>
-        <w:t>t</w:t>
-      </w:r>
-      <w:r>
-        <w:rPr>
-          <w:rFonts w:ascii="Times New Roman" w:hAnsi="Times New Roman" w:cs="Times New Roman"/>
-          <w:sz w:val="24"/>
-          <w:szCs w:val="24"/>
-        </w:rPr>
-        <w:t xml:space="preserve"> i Botów</w:t>
+        <w:t xml:space="preserve">Rada Obiektywizacji Informacji kontroluje stan mediów publicznych i </w:t>
+      </w:r>
+      <w:r>
+        <w:rPr>
+          <w:rFonts w:ascii="Times New Roman" w:hAnsi="Times New Roman" w:cs="Times New Roman"/>
+          <w:sz w:val="24"/>
+          <w:szCs w:val="24"/>
+        </w:rPr>
+        <w:t>może</w:t>
+      </w:r>
+      <w:r>
+        <w:rPr>
+          <w:rFonts w:ascii="Times New Roman" w:hAnsi="Times New Roman" w:cs="Times New Roman"/>
+          <w:sz w:val="24"/>
+          <w:szCs w:val="24"/>
+        </w:rPr>
+        <w:t xml:space="preserve"> wydawać zalecenia oraz decyzje dotyczące wstrzymania nadawania mediów, które naruszają wolność słowa lub stosują propagandę.</w:t>
+      </w:r>
+      <w:r>
+        <w:rPr>
+          <w:rFonts w:ascii="Times New Roman" w:hAnsi="Times New Roman" w:cs="Times New Roman"/>
+          <w:sz w:val="24"/>
+          <w:szCs w:val="24"/>
+        </w:rPr>
+        <w:t xml:space="preserve"> </w:t>
+      </w:r>
+    </w:p>
+    <w:p>
+      <w:pPr>
+        <w:jc w:val="both"/>
+        <w:rPr>
+          <w:rFonts w:ascii="Times New Roman" w:hAnsi="Times New Roman" w:cs="Times New Roman"/>
+          <w:sz w:val="24"/>
+          <w:szCs w:val="24"/>
+        </w:rPr>
+      </w:pPr>
+      <w:r>
+        <w:rPr>
+          <w:rFonts w:ascii="Times New Roman" w:hAnsi="Times New Roman" w:cs="Times New Roman"/>
+          <w:sz w:val="24"/>
+          <w:szCs w:val="24"/>
+        </w:rPr>
+        <w:t>2. Zakres działania Rady Obiektywizacji Informacji określa ustawa.</w:t>
+      </w:r>
+    </w:p>
+    <w:p>
+      <w:pPr>
+        <w:jc w:val="both"/>
+        <w:rPr>
+          <w:rFonts w:ascii="Times New Roman" w:hAnsi="Times New Roman" w:cs="Times New Roman"/>
+          <w:sz w:val="24"/>
+          <w:szCs w:val="24"/>
+        </w:rPr>
+      </w:pPr>
+    </w:p>
+    <w:p>
+      <w:pPr>
+        <w:jc w:val="center"/>
+        <w:rPr>
+          <w:rFonts w:ascii="Times New Roman" w:hAnsi="Times New Roman" w:cs="Times New Roman"/>
+          <w:sz w:val="24"/>
+          <w:szCs w:val="24"/>
+        </w:rPr>
+      </w:pPr>
+      <w:r>
+        <w:rPr>
+          <w:rFonts w:ascii="Times New Roman" w:hAnsi="Times New Roman" w:cs="Times New Roman"/>
+          <w:sz w:val="24"/>
+          <w:szCs w:val="24"/>
+        </w:rPr>
+        <w:t xml:space="preserve">Rozdział </w:t>
+      </w:r>
+      <w:r>
+        <w:rPr>
+          <w:rFonts w:ascii="Times New Roman" w:hAnsi="Times New Roman" w:cs="Times New Roman"/>
+          <w:sz w:val="24"/>
+          <w:szCs w:val="24"/>
+        </w:rPr>
+        <w:t>22</w:t>
+      </w:r>
+    </w:p>
+    <w:p>
+      <w:pPr>
+        <w:jc w:val="center"/>
+        <w:rPr>
+          <w:rFonts w:ascii="Times New Roman" w:hAnsi="Times New Roman" w:cs="Times New Roman"/>
+          <w:b/>
+          <w:bCs/>
+          <w:sz w:val="24"/>
+          <w:szCs w:val="24"/>
+        </w:rPr>
+      </w:pPr>
+      <w:r>
+        <w:rPr>
+          <w:rFonts w:ascii="Times New Roman" w:hAnsi="Times New Roman" w:cs="Times New Roman"/>
+          <w:b/>
+          <w:bCs/>
+          <w:sz w:val="24"/>
+          <w:szCs w:val="24"/>
+        </w:rPr>
+        <w:t>Koronna Izba Kontroli</w:t>
+      </w:r>
+    </w:p>
+    <w:p>
+      <w:pPr>
+        <w:jc w:val="both"/>
+        <w:rPr>
+          <w:rFonts w:ascii="Times New Roman" w:hAnsi="Times New Roman" w:cs="Times New Roman"/>
+          <w:sz w:val="24"/>
+          <w:szCs w:val="24"/>
+        </w:rPr>
+      </w:pPr>
+    </w:p>
+    <w:p>
+      <w:pPr>
+        <w:jc w:val="both"/>
+        <w:rPr>
+          <w:rFonts w:ascii="Times New Roman" w:hAnsi="Times New Roman" w:cs="Times New Roman"/>
+          <w:sz w:val="24"/>
+          <w:szCs w:val="24"/>
+        </w:rPr>
+      </w:pPr>
+      <w:r>
+        <w:rPr>
+          <w:rFonts w:ascii="Times New Roman" w:hAnsi="Times New Roman" w:cs="Times New Roman"/>
+          <w:b/>
+          <w:bCs/>
+          <w:sz w:val="24"/>
+          <w:szCs w:val="24"/>
+        </w:rPr>
+        <w:t xml:space="preserve">Art. </w:t>
+      </w:r>
+      <w:r>
+        <w:rPr>
+          <w:rFonts w:ascii="Times New Roman" w:hAnsi="Times New Roman" w:cs="Times New Roman"/>
+          <w:b/>
+          <w:bCs/>
+          <w:sz w:val="24"/>
+          <w:szCs w:val="24"/>
+        </w:rPr>
+        <w:t>134.</w:t>
+      </w:r>
+      <w:r>
+        <w:rPr>
+          <w:rFonts w:ascii="Times New Roman" w:hAnsi="Times New Roman" w:cs="Times New Roman"/>
+          <w:sz w:val="24"/>
+          <w:szCs w:val="24"/>
+        </w:rPr>
+        <w:t xml:space="preserve"> </w:t>
+      </w:r>
+      <w:r>
+        <w:rPr>
+          <w:rFonts w:ascii="Times New Roman" w:hAnsi="Times New Roman" w:cs="Times New Roman"/>
+          <w:sz w:val="24"/>
+          <w:szCs w:val="24"/>
+        </w:rPr>
+        <w:t>1. Koronna Izba Kontroli jest naczelnym organem kontroli państwowej.</w:t>
+      </w:r>
+    </w:p>
+    <w:p>
+      <w:pPr>
+        <w:jc w:val="both"/>
+        <w:rPr>
+          <w:rFonts w:ascii="Times New Roman" w:hAnsi="Times New Roman" w:cs="Times New Roman"/>
+          <w:sz w:val="24"/>
+          <w:szCs w:val="24"/>
+        </w:rPr>
+      </w:pPr>
+      <w:r>
+        <w:rPr>
+          <w:rFonts w:ascii="Times New Roman" w:hAnsi="Times New Roman" w:cs="Times New Roman"/>
+          <w:sz w:val="24"/>
+          <w:szCs w:val="24"/>
+        </w:rPr>
+        <w:t>2. Koronna Izba Kontroli podlega Senatowi Koronnemu.</w:t>
+      </w:r>
+    </w:p>
+    <w:p>
+      <w:pPr>
+        <w:jc w:val="both"/>
+        <w:rPr>
+          <w:rFonts w:ascii="Times New Roman" w:hAnsi="Times New Roman" w:cs="Times New Roman"/>
+          <w:sz w:val="24"/>
+          <w:szCs w:val="24"/>
+        </w:rPr>
+      </w:pPr>
+      <w:r>
+        <w:rPr>
+          <w:rFonts w:ascii="Times New Roman" w:hAnsi="Times New Roman" w:cs="Times New Roman"/>
+          <w:sz w:val="24"/>
+          <w:szCs w:val="24"/>
+        </w:rPr>
+        <w:t xml:space="preserve">3. Organizację i </w:t>
+      </w:r>
+      <w:r>
+        <w:rPr>
+          <w:rFonts w:ascii="Times New Roman" w:hAnsi="Times New Roman" w:cs="Times New Roman"/>
+          <w:sz w:val="24"/>
+          <w:szCs w:val="24"/>
+        </w:rPr>
+        <w:t>tryb działania</w:t>
+      </w:r>
+      <w:r>
+        <w:rPr>
+          <w:rFonts w:ascii="Times New Roman" w:hAnsi="Times New Roman" w:cs="Times New Roman"/>
+          <w:sz w:val="24"/>
+          <w:szCs w:val="24"/>
+        </w:rPr>
+        <w:t xml:space="preserve"> Koronnej Izby Kontroli określa ustawa</w:t>
+      </w:r>
+      <w:r>
+        <w:rPr>
+          <w:rFonts w:ascii="Times New Roman" w:hAnsi="Times New Roman" w:cs="Times New Roman"/>
+          <w:sz w:val="24"/>
+          <w:szCs w:val="24"/>
+        </w:rPr>
+        <w:t>.</w:t>
+      </w:r>
+    </w:p>
+    <w:p>
+      <w:pPr>
+        <w:jc w:val="both"/>
+        <w:rPr>
+          <w:rFonts w:ascii="Times New Roman" w:hAnsi="Times New Roman" w:cs="Times New Roman"/>
+          <w:sz w:val="24"/>
+          <w:szCs w:val="24"/>
+        </w:rPr>
+      </w:pPr>
+    </w:p>
+    <w:p>
+      <w:pPr>
+        <w:jc w:val="both"/>
+        <w:rPr>
+          <w:rFonts w:ascii="Times New Roman" w:hAnsi="Times New Roman" w:cs="Times New Roman"/>
+          <w:sz w:val="24"/>
+          <w:szCs w:val="24"/>
+        </w:rPr>
+      </w:pPr>
+      <w:r>
+        <w:rPr>
+          <w:rFonts w:ascii="Times New Roman" w:hAnsi="Times New Roman" w:cs="Times New Roman"/>
+          <w:b/>
+          <w:bCs/>
+          <w:sz w:val="24"/>
+          <w:szCs w:val="24"/>
+        </w:rPr>
+        <w:t>Art.</w:t>
+      </w:r>
+      <w:r>
+        <w:rPr>
+          <w:rFonts w:ascii="Times New Roman" w:hAnsi="Times New Roman" w:cs="Times New Roman"/>
+          <w:b/>
+          <w:bCs/>
+          <w:sz w:val="24"/>
+          <w:szCs w:val="24"/>
+        </w:rPr>
+        <w:t xml:space="preserve"> 135.</w:t>
+      </w:r>
+      <w:r>
+        <w:rPr>
+          <w:rFonts w:ascii="Times New Roman" w:hAnsi="Times New Roman" w:cs="Times New Roman"/>
+          <w:sz w:val="24"/>
+          <w:szCs w:val="24"/>
+        </w:rPr>
+        <w:t xml:space="preserve"> </w:t>
+      </w:r>
+      <w:r>
+        <w:rPr>
+          <w:rFonts w:ascii="Times New Roman" w:hAnsi="Times New Roman" w:cs="Times New Roman"/>
+          <w:sz w:val="24"/>
+          <w:szCs w:val="24"/>
+        </w:rPr>
+        <w:t xml:space="preserve">1. </w:t>
+      </w:r>
+      <w:r>
+        <w:rPr>
+          <w:rFonts w:ascii="Times New Roman" w:hAnsi="Times New Roman" w:cs="Times New Roman"/>
+          <w:sz w:val="24"/>
+          <w:szCs w:val="24"/>
+        </w:rPr>
+        <w:t>Koronna Izba Kontroli kontroluje działalność organów administracji koronnej, Koronnego Banku Centralnego</w:t>
+      </w:r>
+      <w:r>
+        <w:rPr>
+          <w:rFonts w:ascii="Times New Roman" w:hAnsi="Times New Roman" w:cs="Times New Roman"/>
+          <w:sz w:val="24"/>
+          <w:szCs w:val="24"/>
+        </w:rPr>
+        <w:t>, państwowych osób prawnych i innych państwowych jednostek organizacyjnych z punktu widzenia legalności, gospodarności, celowości i rzetelności.</w:t>
+      </w:r>
+    </w:p>
+    <w:p>
+      <w:pPr>
+        <w:jc w:val="both"/>
+        <w:rPr>
+          <w:rFonts w:ascii="Times New Roman" w:hAnsi="Times New Roman" w:cs="Times New Roman"/>
+          <w:sz w:val="24"/>
+          <w:szCs w:val="24"/>
+        </w:rPr>
+      </w:pPr>
+      <w:r>
+        <w:rPr>
+          <w:rFonts w:ascii="Times New Roman" w:hAnsi="Times New Roman" w:cs="Times New Roman"/>
+          <w:sz w:val="24"/>
+          <w:szCs w:val="24"/>
+        </w:rPr>
+        <w:t>2. Koronna Izba Kontroli może kontrolować działania organów administracji regionalnej</w:t>
+      </w:r>
+      <w:r>
+        <w:rPr>
+          <w:rFonts w:ascii="Times New Roman" w:hAnsi="Times New Roman" w:cs="Times New Roman"/>
+          <w:sz w:val="24"/>
+          <w:szCs w:val="24"/>
+        </w:rPr>
+        <w:t>, regionalnych osób prawnych, regionalnych jednostek organizacyjnych, organów samorządu terytorialnego i samorządowych jednostek organizacyjnych z punktu widzenia legalności, gospodarności, celowości i rzetelności</w:t>
       </w:r>
       <w:r>
         <w:rPr>
@@ -23860,29 +24868,494 @@
           <w:szCs w:val="24"/>
         </w:rPr>
       </w:pPr>
-      <w:r>
-        <w:rPr>
-          <w:rFonts w:ascii="Times New Roman" w:hAnsi="Times New Roman" w:cs="Times New Roman"/>
-          <w:sz w:val="24"/>
-          <w:szCs w:val="24"/>
-        </w:rPr>
-        <w:t>3</w:t>
-      </w:r>
-      <w:r>
-        <w:rPr>
-          <w:rFonts w:ascii="Times New Roman" w:hAnsi="Times New Roman" w:cs="Times New Roman"/>
-          <w:sz w:val="24"/>
-          <w:szCs w:val="24"/>
-        </w:rPr>
-        <w:t>. Rzecznik Praw Multikont i Botów współdziała z organizacjami pozarządowymi i międzynarodowymi w celu ochrony praw Multikont na świecie</w:t>
-      </w:r>
-      <w:r>
-        <w:rPr>
-          <w:rFonts w:ascii="Times New Roman" w:hAnsi="Times New Roman" w:cs="Times New Roman"/>
-          <w:sz w:val="24"/>
-          <w:szCs w:val="24"/>
-        </w:rPr>
-        <w:t xml:space="preserve"> oraz wydaje zalecenia kierowane do organów państwa i samorządu</w:t>
+    </w:p>
+    <w:p>
+      <w:pPr>
+        <w:jc w:val="both"/>
+        <w:rPr>
+          <w:rFonts w:ascii="Times New Roman" w:hAnsi="Times New Roman" w:cs="Times New Roman"/>
+          <w:sz w:val="24"/>
+          <w:szCs w:val="24"/>
+        </w:rPr>
+      </w:pPr>
+      <w:r>
+        <w:rPr>
+          <w:rFonts w:ascii="Times New Roman" w:hAnsi="Times New Roman" w:cs="Times New Roman"/>
+          <w:b/>
+          <w:bCs/>
+          <w:sz w:val="24"/>
+          <w:szCs w:val="24"/>
+        </w:rPr>
+        <w:t xml:space="preserve">Art. </w:t>
+      </w:r>
+      <w:r>
+        <w:rPr>
+          <w:rFonts w:ascii="Times New Roman" w:hAnsi="Times New Roman" w:cs="Times New Roman"/>
+          <w:b/>
+          <w:bCs/>
+          <w:sz w:val="24"/>
+          <w:szCs w:val="24"/>
+        </w:rPr>
+        <w:t>136.</w:t>
+      </w:r>
+      <w:r>
+        <w:rPr>
+          <w:rFonts w:ascii="Times New Roman" w:hAnsi="Times New Roman" w:cs="Times New Roman"/>
+          <w:sz w:val="24"/>
+          <w:szCs w:val="24"/>
+        </w:rPr>
+        <w:t xml:space="preserve"> </w:t>
+      </w:r>
+      <w:r>
+        <w:rPr>
+          <w:rFonts w:ascii="Times New Roman" w:hAnsi="Times New Roman" w:cs="Times New Roman"/>
+          <w:sz w:val="24"/>
+          <w:szCs w:val="24"/>
+        </w:rPr>
+        <w:t>Koronna Izba Kontroli przedkłada Senatowi Koronnemu</w:t>
+      </w:r>
+      <w:r>
+        <w:rPr>
+          <w:rFonts w:ascii="Times New Roman" w:hAnsi="Times New Roman" w:cs="Times New Roman"/>
+          <w:sz w:val="24"/>
+          <w:szCs w:val="24"/>
+        </w:rPr>
+        <w:t xml:space="preserve"> informacje o wynikach kontroli, wnioski i wystąpienia określone w ustawie.</w:t>
+      </w:r>
+    </w:p>
+    <w:p>
+      <w:pPr>
+        <w:jc w:val="both"/>
+        <w:rPr>
+          <w:rFonts w:ascii="Times New Roman" w:hAnsi="Times New Roman" w:cs="Times New Roman"/>
+          <w:sz w:val="24"/>
+          <w:szCs w:val="24"/>
+        </w:rPr>
+      </w:pPr>
+    </w:p>
+    <w:p>
+      <w:pPr>
+        <w:jc w:val="both"/>
+        <w:rPr>
+          <w:rFonts w:ascii="Times New Roman" w:hAnsi="Times New Roman" w:cs="Times New Roman"/>
+          <w:sz w:val="24"/>
+          <w:szCs w:val="24"/>
+        </w:rPr>
+      </w:pPr>
+      <w:r>
+        <w:rPr>
+          <w:rFonts w:ascii="Times New Roman" w:hAnsi="Times New Roman" w:cs="Times New Roman"/>
+          <w:b/>
+          <w:bCs/>
+          <w:sz w:val="24"/>
+          <w:szCs w:val="24"/>
+        </w:rPr>
+        <w:t>Art.</w:t>
+      </w:r>
+      <w:r>
+        <w:rPr>
+          <w:rFonts w:ascii="Times New Roman" w:hAnsi="Times New Roman" w:cs="Times New Roman"/>
+          <w:b/>
+          <w:bCs/>
+          <w:sz w:val="24"/>
+          <w:szCs w:val="24"/>
+        </w:rPr>
+        <w:t xml:space="preserve"> 137.</w:t>
+      </w:r>
+      <w:r>
+        <w:rPr>
+          <w:rFonts w:ascii="Times New Roman" w:hAnsi="Times New Roman" w:cs="Times New Roman"/>
+          <w:sz w:val="24"/>
+          <w:szCs w:val="24"/>
+        </w:rPr>
+        <w:t xml:space="preserve"> </w:t>
+      </w:r>
+      <w:r>
+        <w:rPr>
+          <w:rFonts w:ascii="Times New Roman" w:hAnsi="Times New Roman" w:cs="Times New Roman"/>
+          <w:sz w:val="24"/>
+          <w:szCs w:val="24"/>
+        </w:rPr>
+        <w:t xml:space="preserve">1. </w:t>
+      </w:r>
+      <w:r>
+        <w:rPr>
+          <w:rFonts w:ascii="Times New Roman" w:hAnsi="Times New Roman" w:cs="Times New Roman"/>
+          <w:sz w:val="24"/>
+          <w:szCs w:val="24"/>
+        </w:rPr>
+        <w:t>Prezes Koronnej Izby Kontroli jest powoływany i odwoływany przez Senat Koronny.</w:t>
+      </w:r>
+    </w:p>
+    <w:p>
+      <w:pPr>
+        <w:jc w:val="both"/>
+        <w:rPr>
+          <w:rFonts w:ascii="Times New Roman" w:hAnsi="Times New Roman" w:cs="Times New Roman"/>
+          <w:sz w:val="24"/>
+          <w:szCs w:val="24"/>
+        </w:rPr>
+      </w:pPr>
+      <w:r>
+        <w:rPr>
+          <w:rFonts w:ascii="Times New Roman" w:hAnsi="Times New Roman" w:cs="Times New Roman"/>
+          <w:sz w:val="24"/>
+          <w:szCs w:val="24"/>
+        </w:rPr>
+        <w:t>2. Prezes Koronnej Izby Kontroli w trakcie pełnienia funkcji nie może być pociągnięty do odpowiedzialności karnej ani pozbawiony wolności</w:t>
+      </w:r>
+    </w:p>
+    <w:p>
+      <w:pPr>
+        <w:jc w:val="both"/>
+        <w:rPr>
+          <w:rFonts w:ascii="Times New Roman" w:hAnsi="Times New Roman" w:cs="Times New Roman"/>
+          <w:sz w:val="24"/>
+          <w:szCs w:val="24"/>
+        </w:rPr>
+      </w:pPr>
+    </w:p>
+    <w:p>
+      <w:pPr>
+        <w:jc w:val="center"/>
+        <w:rPr>
+          <w:rFonts w:ascii="Times New Roman" w:hAnsi="Times New Roman" w:cs="Times New Roman"/>
+          <w:sz w:val="24"/>
+          <w:szCs w:val="24"/>
+        </w:rPr>
+      </w:pPr>
+      <w:r>
+        <w:rPr>
+          <w:rFonts w:ascii="Times New Roman" w:hAnsi="Times New Roman" w:cs="Times New Roman"/>
+          <w:sz w:val="24"/>
+          <w:szCs w:val="24"/>
+        </w:rPr>
+        <w:t>DZIAŁ V</w:t>
+      </w:r>
+      <w:r>
+        <w:rPr>
+          <w:rFonts w:ascii="Times New Roman" w:hAnsi="Times New Roman" w:cs="Times New Roman"/>
+          <w:sz w:val="24"/>
+          <w:szCs w:val="24"/>
+        </w:rPr>
+        <w:t>II</w:t>
+      </w:r>
+    </w:p>
+    <w:p>
+      <w:pPr>
+        <w:jc w:val="center"/>
+        <w:rPr>
+          <w:rFonts w:ascii="Times New Roman" w:hAnsi="Times New Roman" w:cs="Times New Roman"/>
+          <w:b/>
+          <w:bCs/>
+          <w:sz w:val="24"/>
+          <w:szCs w:val="24"/>
+        </w:rPr>
+      </w:pPr>
+      <w:r>
+        <w:rPr>
+          <w:rFonts w:ascii="Times New Roman" w:hAnsi="Times New Roman" w:cs="Times New Roman"/>
+          <w:b/>
+          <w:bCs/>
+          <w:sz w:val="24"/>
+          <w:szCs w:val="24"/>
+        </w:rPr>
+        <w:t>SAMORZĄD TERYTORIALNY</w:t>
+      </w:r>
+    </w:p>
+    <w:p>
+      <w:pPr>
+        <w:jc w:val="center"/>
+        <w:rPr>
+          <w:rFonts w:ascii="Times New Roman" w:hAnsi="Times New Roman" w:cs="Times New Roman"/>
+          <w:sz w:val="24"/>
+          <w:szCs w:val="24"/>
+        </w:rPr>
+      </w:pPr>
+    </w:p>
+    <w:p>
+      <w:pPr>
+        <w:jc w:val="center"/>
+        <w:rPr>
+          <w:rFonts w:ascii="Times New Roman" w:hAnsi="Times New Roman" w:cs="Times New Roman"/>
+          <w:sz w:val="24"/>
+          <w:szCs w:val="24"/>
+        </w:rPr>
+      </w:pPr>
+      <w:r>
+        <w:rPr>
+          <w:rFonts w:ascii="Times New Roman" w:hAnsi="Times New Roman" w:cs="Times New Roman"/>
+          <w:sz w:val="24"/>
+          <w:szCs w:val="24"/>
+        </w:rPr>
+        <w:t xml:space="preserve">Rozdział </w:t>
+      </w:r>
+      <w:r>
+        <w:rPr>
+          <w:rFonts w:ascii="Times New Roman" w:hAnsi="Times New Roman" w:cs="Times New Roman"/>
+          <w:sz w:val="24"/>
+          <w:szCs w:val="24"/>
+        </w:rPr>
+        <w:t>23</w:t>
+      </w:r>
+      <w:r>
+        <w:rPr>
+          <w:rFonts w:ascii="Times New Roman" w:hAnsi="Times New Roman" w:cs="Times New Roman"/>
+          <w:sz w:val="24"/>
+          <w:szCs w:val="24"/>
+        </w:rPr>
+        <w:t xml:space="preserve"> </w:t>
+      </w:r>
+    </w:p>
+    <w:p>
+      <w:pPr>
+        <w:jc w:val="center"/>
+        <w:rPr>
+          <w:rFonts w:ascii="Times New Roman" w:hAnsi="Times New Roman" w:cs="Times New Roman"/>
+          <w:b/>
+          <w:bCs/>
+          <w:sz w:val="24"/>
+          <w:szCs w:val="24"/>
+        </w:rPr>
+      </w:pPr>
+      <w:r>
+        <w:rPr>
+          <w:rFonts w:ascii="Times New Roman" w:hAnsi="Times New Roman" w:cs="Times New Roman"/>
+          <w:b/>
+          <w:bCs/>
+          <w:sz w:val="24"/>
+          <w:szCs w:val="24"/>
+        </w:rPr>
+        <w:t>Ogólne zasady dotyczące samorządu terytorialnego</w:t>
+      </w:r>
+    </w:p>
+    <w:p>
+      <w:pPr>
+        <w:jc w:val="both"/>
+        <w:rPr>
+          <w:rFonts w:ascii="Times New Roman" w:hAnsi="Times New Roman" w:cs="Times New Roman"/>
+          <w:sz w:val="24"/>
+          <w:szCs w:val="24"/>
+        </w:rPr>
+      </w:pPr>
+    </w:p>
+    <w:p>
+      <w:pPr>
+        <w:jc w:val="both"/>
+        <w:rPr>
+          <w:rFonts w:ascii="Times New Roman" w:hAnsi="Times New Roman" w:cs="Times New Roman"/>
+          <w:sz w:val="24"/>
+          <w:szCs w:val="24"/>
+        </w:rPr>
+      </w:pPr>
+      <w:r>
+        <w:rPr>
+          <w:rFonts w:ascii="Times New Roman" w:hAnsi="Times New Roman" w:cs="Times New Roman"/>
+          <w:b/>
+          <w:bCs/>
+          <w:sz w:val="24"/>
+          <w:szCs w:val="24"/>
+        </w:rPr>
+        <w:lastRenderedPageBreak/>
+        <w:t xml:space="preserve">Art. </w:t>
+      </w:r>
+      <w:r>
+        <w:rPr>
+          <w:rFonts w:ascii="Times New Roman" w:hAnsi="Times New Roman" w:cs="Times New Roman"/>
+          <w:b/>
+          <w:bCs/>
+          <w:sz w:val="24"/>
+          <w:szCs w:val="24"/>
+        </w:rPr>
+        <w:t>138.</w:t>
+      </w:r>
+      <w:r>
+        <w:rPr>
+          <w:rFonts w:ascii="Times New Roman" w:hAnsi="Times New Roman" w:cs="Times New Roman"/>
+          <w:sz w:val="24"/>
+          <w:szCs w:val="24"/>
+        </w:rPr>
+        <w:t xml:space="preserve"> </w:t>
+      </w:r>
+      <w:r>
+        <w:rPr>
+          <w:rFonts w:ascii="Times New Roman" w:hAnsi="Times New Roman" w:cs="Times New Roman"/>
+          <w:sz w:val="24"/>
+          <w:szCs w:val="24"/>
+        </w:rPr>
+        <w:t xml:space="preserve">1. Samorząd terytorialny działa w obrębie określonych </w:t>
+      </w:r>
+      <w:r>
+        <w:rPr>
+          <w:rFonts w:ascii="Times New Roman" w:hAnsi="Times New Roman" w:cs="Times New Roman"/>
+          <w:sz w:val="24"/>
+          <w:szCs w:val="24"/>
+        </w:rPr>
+        <w:t xml:space="preserve">terytorialnych </w:t>
+      </w:r>
+      <w:r>
+        <w:rPr>
+          <w:rFonts w:ascii="Times New Roman" w:hAnsi="Times New Roman" w:cs="Times New Roman"/>
+          <w:sz w:val="24"/>
+          <w:szCs w:val="24"/>
+        </w:rPr>
+        <w:t xml:space="preserve">jednostek organizacyjnych, zwanych jednostkami samorządu terytorialnego. </w:t>
+      </w:r>
+    </w:p>
+    <w:p>
+      <w:pPr>
+        <w:jc w:val="both"/>
+        <w:rPr>
+          <w:rFonts w:ascii="Times New Roman" w:hAnsi="Times New Roman" w:cs="Times New Roman"/>
+          <w:sz w:val="24"/>
+          <w:szCs w:val="24"/>
+        </w:rPr>
+      </w:pPr>
+      <w:r>
+        <w:rPr>
+          <w:rFonts w:ascii="Times New Roman" w:hAnsi="Times New Roman" w:cs="Times New Roman"/>
+          <w:sz w:val="24"/>
+          <w:szCs w:val="24"/>
+        </w:rPr>
+        <w:t>2</w:t>
+      </w:r>
+      <w:r>
+        <w:rPr>
+          <w:rFonts w:ascii="Times New Roman" w:hAnsi="Times New Roman" w:cs="Times New Roman"/>
+          <w:sz w:val="24"/>
+          <w:szCs w:val="24"/>
+        </w:rPr>
+        <w:t xml:space="preserve">. </w:t>
+      </w:r>
+      <w:r>
+        <w:rPr>
+          <w:rFonts w:ascii="Times New Roman" w:hAnsi="Times New Roman" w:cs="Times New Roman"/>
+          <w:sz w:val="24"/>
+          <w:szCs w:val="24"/>
+        </w:rPr>
+        <w:t>Jednostki samorządu terytorialnego</w:t>
+      </w:r>
+      <w:r>
+        <w:rPr>
+          <w:rFonts w:ascii="Times New Roman" w:hAnsi="Times New Roman" w:cs="Times New Roman"/>
+          <w:sz w:val="24"/>
+          <w:szCs w:val="24"/>
+        </w:rPr>
+        <w:t xml:space="preserve"> realizują podstawowe potrzeby swoich mieszkańców</w:t>
+      </w:r>
+      <w:r>
+        <w:rPr>
+          <w:rFonts w:ascii="Times New Roman" w:hAnsi="Times New Roman" w:cs="Times New Roman"/>
+          <w:sz w:val="24"/>
+          <w:szCs w:val="24"/>
+        </w:rPr>
+        <w:t xml:space="preserve">. </w:t>
+      </w:r>
+    </w:p>
+    <w:p>
+      <w:pPr>
+        <w:jc w:val="both"/>
+        <w:rPr>
+          <w:rFonts w:ascii="Times New Roman" w:hAnsi="Times New Roman" w:cs="Times New Roman"/>
+          <w:sz w:val="24"/>
+          <w:szCs w:val="24"/>
+        </w:rPr>
+      </w:pPr>
+      <w:r>
+        <w:rPr>
+          <w:rFonts w:ascii="Times New Roman" w:hAnsi="Times New Roman" w:cs="Times New Roman"/>
+          <w:sz w:val="24"/>
+          <w:szCs w:val="24"/>
+        </w:rPr>
+        <w:t xml:space="preserve">3. Podstawowymi jednostkami samorządu terytorialnego są: </w:t>
+      </w:r>
+      <w:r>
+        <w:rPr>
+          <w:rFonts w:ascii="Times New Roman" w:hAnsi="Times New Roman" w:cs="Times New Roman"/>
+          <w:sz w:val="24"/>
+          <w:szCs w:val="24"/>
+        </w:rPr>
+        <w:tab/>
+      </w:r>
+    </w:p>
+    <w:p>
+      <w:pPr>
+        <w:ind w:firstLine="708"/>
+        <w:jc w:val="both"/>
+        <w:rPr>
+          <w:rFonts w:ascii="Times New Roman" w:hAnsi="Times New Roman" w:cs="Times New Roman"/>
+          <w:sz w:val="24"/>
+          <w:szCs w:val="24"/>
+        </w:rPr>
+      </w:pPr>
+      <w:r>
+        <w:rPr>
+          <w:rFonts w:ascii="Times New Roman" w:hAnsi="Times New Roman" w:cs="Times New Roman"/>
+          <w:sz w:val="24"/>
+          <w:szCs w:val="24"/>
+        </w:rPr>
+        <w:t>1) gmina – dla potrzeb lokalnych mieszkańców;</w:t>
+      </w:r>
+    </w:p>
+    <w:p>
+      <w:pPr>
+        <w:ind w:firstLine="708"/>
+        <w:jc w:val="both"/>
+        <w:rPr>
+          <w:rFonts w:ascii="Times New Roman" w:hAnsi="Times New Roman" w:cs="Times New Roman"/>
+          <w:sz w:val="24"/>
+          <w:szCs w:val="24"/>
+        </w:rPr>
+      </w:pPr>
+      <w:r>
+        <w:rPr>
+          <w:rFonts w:ascii="Times New Roman" w:hAnsi="Times New Roman" w:cs="Times New Roman"/>
+          <w:sz w:val="24"/>
+          <w:szCs w:val="24"/>
+        </w:rPr>
+        <w:t>2) prowincja – dla potrzeb regionalnych mieszkańców.</w:t>
+      </w:r>
+    </w:p>
+    <w:p>
+      <w:pPr>
+        <w:jc w:val="both"/>
+        <w:rPr>
+          <w:rFonts w:ascii="Times New Roman" w:hAnsi="Times New Roman" w:cs="Times New Roman"/>
+          <w:sz w:val="24"/>
+          <w:szCs w:val="24"/>
+        </w:rPr>
+      </w:pPr>
+      <w:r>
+        <w:rPr>
+          <w:rFonts w:ascii="Times New Roman" w:hAnsi="Times New Roman" w:cs="Times New Roman"/>
+          <w:sz w:val="24"/>
+          <w:szCs w:val="24"/>
+        </w:rPr>
+        <w:t>4</w:t>
+      </w:r>
+      <w:r>
+        <w:rPr>
+          <w:rFonts w:ascii="Times New Roman" w:hAnsi="Times New Roman" w:cs="Times New Roman"/>
+          <w:sz w:val="24"/>
+          <w:szCs w:val="24"/>
+        </w:rPr>
+        <w:t xml:space="preserve">. </w:t>
+      </w:r>
+      <w:r>
+        <w:rPr>
+          <w:rFonts w:ascii="Times New Roman" w:hAnsi="Times New Roman" w:cs="Times New Roman"/>
+          <w:sz w:val="24"/>
+          <w:szCs w:val="24"/>
+        </w:rPr>
+        <w:t xml:space="preserve">Sposób tworzenia, zmiany i </w:t>
+      </w:r>
+      <w:r>
+        <w:rPr>
+          <w:rFonts w:ascii="Times New Roman" w:hAnsi="Times New Roman" w:cs="Times New Roman"/>
+          <w:sz w:val="24"/>
+          <w:szCs w:val="24"/>
+        </w:rPr>
+        <w:t>znoszenia jednostek samorządu terytorialnego określają ustawy</w:t>
       </w:r>
       <w:r>
         <w:rPr>
@@ -23902,6 +25375,538 @@
           <w:szCs w:val="24"/>
         </w:rPr>
       </w:pPr>
+    </w:p>
+    <w:p>
+      <w:pPr>
+        <w:jc w:val="both"/>
+        <w:rPr>
+          <w:rFonts w:ascii="Times New Roman" w:hAnsi="Times New Roman" w:cs="Times New Roman"/>
+          <w:sz w:val="24"/>
+          <w:szCs w:val="24"/>
+        </w:rPr>
+      </w:pPr>
+      <w:r>
+        <w:rPr>
+          <w:rFonts w:ascii="Times New Roman" w:hAnsi="Times New Roman" w:cs="Times New Roman"/>
+          <w:b/>
+          <w:bCs/>
+          <w:sz w:val="24"/>
+          <w:szCs w:val="24"/>
+        </w:rPr>
+        <w:t>Art</w:t>
+      </w:r>
+      <w:r>
+        <w:rPr>
+          <w:rFonts w:ascii="Times New Roman" w:hAnsi="Times New Roman" w:cs="Times New Roman"/>
+          <w:b/>
+          <w:bCs/>
+          <w:sz w:val="24"/>
+          <w:szCs w:val="24"/>
+        </w:rPr>
+        <w:t>.</w:t>
+      </w:r>
+      <w:r>
+        <w:rPr>
+          <w:rFonts w:ascii="Times New Roman" w:hAnsi="Times New Roman" w:cs="Times New Roman"/>
+          <w:b/>
+          <w:bCs/>
+          <w:sz w:val="24"/>
+          <w:szCs w:val="24"/>
+        </w:rPr>
+        <w:t xml:space="preserve"> 139.</w:t>
+      </w:r>
+      <w:r>
+        <w:rPr>
+          <w:rFonts w:ascii="Times New Roman" w:hAnsi="Times New Roman" w:cs="Times New Roman"/>
+          <w:sz w:val="24"/>
+          <w:szCs w:val="24"/>
+        </w:rPr>
+        <w:t xml:space="preserve"> Władza samorządowa leży w rękach jego członków lub organów ustanowionych przez </w:t>
+      </w:r>
+      <w:r>
+        <w:rPr>
+          <w:rFonts w:ascii="Times New Roman" w:hAnsi="Times New Roman" w:cs="Times New Roman"/>
+          <w:sz w:val="24"/>
+          <w:szCs w:val="24"/>
+        </w:rPr>
+        <w:t>prawo</w:t>
+      </w:r>
+      <w:r>
+        <w:rPr>
+          <w:rFonts w:ascii="Times New Roman" w:hAnsi="Times New Roman" w:cs="Times New Roman"/>
+          <w:sz w:val="24"/>
+          <w:szCs w:val="24"/>
+        </w:rPr>
+        <w:t>. Podstawą działalności samorządu terytorialnego jest demokratyczna i powszechna kontrola jego władz ze strony wszystkich jego mieszkańców.</w:t>
+      </w:r>
+      <w:r>
+        <w:rPr>
+          <w:rFonts w:ascii="Times New Roman" w:hAnsi="Times New Roman" w:cs="Times New Roman"/>
+          <w:sz w:val="24"/>
+          <w:szCs w:val="24"/>
+        </w:rPr>
+        <w:t xml:space="preserve"> </w:t>
+      </w:r>
+    </w:p>
+    <w:p>
+      <w:pPr>
+        <w:jc w:val="both"/>
+        <w:rPr>
+          <w:rFonts w:ascii="Times New Roman" w:hAnsi="Times New Roman" w:cs="Times New Roman"/>
+          <w:sz w:val="24"/>
+          <w:szCs w:val="24"/>
+        </w:rPr>
+      </w:pPr>
+    </w:p>
+    <w:p>
+      <w:pPr>
+        <w:jc w:val="both"/>
+        <w:rPr>
+          <w:rFonts w:ascii="Times New Roman" w:hAnsi="Times New Roman" w:cs="Times New Roman"/>
+          <w:sz w:val="24"/>
+          <w:szCs w:val="24"/>
+        </w:rPr>
+      </w:pPr>
+      <w:r>
+        <w:rPr>
+          <w:rFonts w:ascii="Times New Roman" w:hAnsi="Times New Roman" w:cs="Times New Roman"/>
+          <w:b/>
+          <w:bCs/>
+          <w:sz w:val="24"/>
+          <w:szCs w:val="24"/>
+        </w:rPr>
+        <w:t xml:space="preserve">Art. </w:t>
+      </w:r>
+      <w:r>
+        <w:rPr>
+          <w:rFonts w:ascii="Times New Roman" w:hAnsi="Times New Roman" w:cs="Times New Roman"/>
+          <w:b/>
+          <w:bCs/>
+          <w:sz w:val="24"/>
+          <w:szCs w:val="24"/>
+        </w:rPr>
+        <w:t>140.</w:t>
+      </w:r>
+      <w:r>
+        <w:rPr>
+          <w:rFonts w:ascii="Times New Roman" w:hAnsi="Times New Roman" w:cs="Times New Roman"/>
+          <w:sz w:val="24"/>
+          <w:szCs w:val="24"/>
+        </w:rPr>
+        <w:t xml:space="preserve"> </w:t>
+      </w:r>
+      <w:r>
+        <w:rPr>
+          <w:rFonts w:ascii="Times New Roman" w:hAnsi="Times New Roman" w:cs="Times New Roman"/>
+          <w:sz w:val="24"/>
+          <w:szCs w:val="24"/>
+        </w:rPr>
+        <w:t xml:space="preserve">1. Samorząd terytorialny realizuje wszelkie swoje cele w zakresie określonym w ustawach oraz dekretach i niezastrzeżonym dla organów </w:t>
+      </w:r>
+      <w:r>
+        <w:rPr>
+          <w:rFonts w:ascii="Times New Roman" w:hAnsi="Times New Roman" w:cs="Times New Roman"/>
+          <w:sz w:val="24"/>
+          <w:szCs w:val="24"/>
+        </w:rPr>
+        <w:t>regionalnych lub koronnych</w:t>
+      </w:r>
+      <w:r>
+        <w:rPr>
+          <w:rFonts w:ascii="Times New Roman" w:hAnsi="Times New Roman" w:cs="Times New Roman"/>
+          <w:sz w:val="24"/>
+          <w:szCs w:val="24"/>
+        </w:rPr>
+        <w:t xml:space="preserve">. </w:t>
+      </w:r>
+    </w:p>
+    <w:p>
+      <w:pPr>
+        <w:jc w:val="both"/>
+        <w:rPr>
+          <w:rFonts w:ascii="Times New Roman" w:hAnsi="Times New Roman" w:cs="Times New Roman"/>
+          <w:sz w:val="24"/>
+          <w:szCs w:val="24"/>
+        </w:rPr>
+      </w:pPr>
+      <w:r>
+        <w:rPr>
+          <w:rFonts w:ascii="Times New Roman" w:hAnsi="Times New Roman" w:cs="Times New Roman"/>
+          <w:sz w:val="24"/>
+          <w:szCs w:val="24"/>
+        </w:rPr>
+        <w:t xml:space="preserve">2. Samorząd terytorialny wykonuje wszelkie zadania publiczne, które są niezbędne dla prawidłowego funkcjonowania </w:t>
+      </w:r>
+      <w:r>
+        <w:rPr>
+          <w:rFonts w:ascii="Times New Roman" w:hAnsi="Times New Roman" w:cs="Times New Roman"/>
+          <w:sz w:val="24"/>
+          <w:szCs w:val="24"/>
+        </w:rPr>
+        <w:t>mieszkańców</w:t>
+      </w:r>
+      <w:r>
+        <w:rPr>
+          <w:rFonts w:ascii="Times New Roman" w:hAnsi="Times New Roman" w:cs="Times New Roman"/>
+          <w:sz w:val="24"/>
+          <w:szCs w:val="24"/>
+        </w:rPr>
+        <w:t xml:space="preserve">. </w:t>
+      </w:r>
+    </w:p>
+    <w:p>
+      <w:pPr>
+        <w:jc w:val="both"/>
+        <w:rPr>
+          <w:rFonts w:ascii="Times New Roman" w:hAnsi="Times New Roman" w:cs="Times New Roman"/>
+          <w:sz w:val="24"/>
+          <w:szCs w:val="24"/>
+        </w:rPr>
+      </w:pPr>
+      <w:r>
+        <w:rPr>
+          <w:rFonts w:ascii="Times New Roman" w:hAnsi="Times New Roman" w:cs="Times New Roman"/>
+          <w:sz w:val="24"/>
+          <w:szCs w:val="24"/>
+        </w:rPr>
+        <w:t xml:space="preserve">3. Działalność samorządu terytorialnego jest finansowana z lokalnych podatków. Działalność podatkowa samorządu nie może stać w sprzeczności z interesem finansowym </w:t>
+      </w:r>
+      <w:r>
+        <w:rPr>
+          <w:rFonts w:ascii="Times New Roman" w:hAnsi="Times New Roman" w:cs="Times New Roman"/>
+          <w:sz w:val="24"/>
+          <w:szCs w:val="24"/>
+        </w:rPr>
+        <w:t>Korony</w:t>
+      </w:r>
+      <w:r>
+        <w:rPr>
+          <w:rFonts w:ascii="Times New Roman" w:hAnsi="Times New Roman" w:cs="Times New Roman"/>
+          <w:sz w:val="24"/>
+          <w:szCs w:val="24"/>
+        </w:rPr>
+        <w:t>.</w:t>
+      </w:r>
+    </w:p>
+    <w:p>
+      <w:pPr>
+        <w:jc w:val="both"/>
+        <w:rPr>
+          <w:rFonts w:ascii="Times New Roman" w:hAnsi="Times New Roman" w:cs="Times New Roman"/>
+          <w:sz w:val="24"/>
+          <w:szCs w:val="24"/>
+        </w:rPr>
+      </w:pPr>
+    </w:p>
+    <w:p>
+      <w:pPr>
+        <w:jc w:val="both"/>
+        <w:rPr>
+          <w:rFonts w:ascii="Times New Roman" w:hAnsi="Times New Roman" w:cs="Times New Roman"/>
+          <w:sz w:val="24"/>
+          <w:szCs w:val="24"/>
+        </w:rPr>
+      </w:pPr>
+      <w:r>
+        <w:rPr>
+          <w:rFonts w:ascii="Times New Roman" w:hAnsi="Times New Roman" w:cs="Times New Roman"/>
+          <w:b/>
+          <w:bCs/>
+          <w:sz w:val="24"/>
+          <w:szCs w:val="24"/>
+        </w:rPr>
+        <w:t>Art.</w:t>
+      </w:r>
+      <w:r>
+        <w:rPr>
+          <w:rFonts w:ascii="Times New Roman" w:hAnsi="Times New Roman" w:cs="Times New Roman"/>
+          <w:b/>
+          <w:bCs/>
+          <w:sz w:val="24"/>
+          <w:szCs w:val="24"/>
+        </w:rPr>
+        <w:t xml:space="preserve"> 141.</w:t>
+      </w:r>
+      <w:r>
+        <w:rPr>
+          <w:rFonts w:ascii="Times New Roman" w:hAnsi="Times New Roman" w:cs="Times New Roman"/>
+          <w:sz w:val="24"/>
+          <w:szCs w:val="24"/>
+        </w:rPr>
+        <w:t xml:space="preserve"> 1. </w:t>
+      </w:r>
+      <w:r>
+        <w:rPr>
+          <w:rFonts w:ascii="Times New Roman" w:hAnsi="Times New Roman" w:cs="Times New Roman"/>
+          <w:sz w:val="24"/>
+          <w:szCs w:val="24"/>
+        </w:rPr>
+        <w:t>Organy</w:t>
+      </w:r>
+      <w:r>
+        <w:rPr>
+          <w:rFonts w:ascii="Times New Roman" w:hAnsi="Times New Roman" w:cs="Times New Roman"/>
+          <w:sz w:val="24"/>
+          <w:szCs w:val="24"/>
+        </w:rPr>
+        <w:t xml:space="preserve"> jednostki samorządu terytorialnego działają na podstawie i w granicach prawa. </w:t>
+      </w:r>
+    </w:p>
+    <w:p>
+      <w:pPr>
+        <w:jc w:val="both"/>
+        <w:rPr>
+          <w:rFonts w:ascii="Times New Roman" w:hAnsi="Times New Roman" w:cs="Times New Roman"/>
+          <w:sz w:val="24"/>
+          <w:szCs w:val="24"/>
+        </w:rPr>
+      </w:pPr>
+      <w:r>
+        <w:rPr>
+          <w:rFonts w:ascii="Times New Roman" w:hAnsi="Times New Roman" w:cs="Times New Roman"/>
+          <w:sz w:val="24"/>
+          <w:szCs w:val="24"/>
+        </w:rPr>
+        <w:t>2</w:t>
+      </w:r>
+      <w:r>
+        <w:rPr>
+          <w:rFonts w:ascii="Times New Roman" w:hAnsi="Times New Roman" w:cs="Times New Roman"/>
+          <w:sz w:val="24"/>
+          <w:szCs w:val="24"/>
+        </w:rPr>
+        <w:t xml:space="preserve">. Działalność jednostki samorządu terytorialnego podlega kontroli sądowej </w:t>
+      </w:r>
+      <w:r>
+        <w:rPr>
+          <w:rFonts w:ascii="Times New Roman" w:hAnsi="Times New Roman" w:cs="Times New Roman"/>
+          <w:sz w:val="24"/>
+          <w:szCs w:val="24"/>
+        </w:rPr>
+        <w:t>z punktu widzenia legalności</w:t>
+      </w:r>
+      <w:r>
+        <w:rPr>
+          <w:rFonts w:ascii="Times New Roman" w:hAnsi="Times New Roman" w:cs="Times New Roman"/>
+          <w:sz w:val="24"/>
+          <w:szCs w:val="24"/>
+        </w:rPr>
+        <w:t>.</w:t>
+      </w:r>
+    </w:p>
+    <w:p>
+      <w:pPr>
+        <w:jc w:val="both"/>
+        <w:rPr>
+          <w:rFonts w:ascii="Times New Roman" w:hAnsi="Times New Roman" w:cs="Times New Roman"/>
+          <w:sz w:val="24"/>
+          <w:szCs w:val="24"/>
+        </w:rPr>
+      </w:pPr>
+    </w:p>
+    <w:p>
+      <w:pPr>
+        <w:jc w:val="both"/>
+        <w:rPr>
+          <w:rFonts w:ascii="Times New Roman" w:hAnsi="Times New Roman" w:cs="Times New Roman"/>
+          <w:sz w:val="24"/>
+          <w:szCs w:val="24"/>
+        </w:rPr>
+      </w:pPr>
+      <w:r>
+        <w:rPr>
+          <w:rFonts w:ascii="Times New Roman" w:hAnsi="Times New Roman" w:cs="Times New Roman"/>
+          <w:b/>
+          <w:bCs/>
+          <w:sz w:val="24"/>
+          <w:szCs w:val="24"/>
+        </w:rPr>
+        <w:t>Art.</w:t>
+      </w:r>
+      <w:r>
+        <w:rPr>
+          <w:rFonts w:ascii="Times New Roman" w:hAnsi="Times New Roman" w:cs="Times New Roman"/>
+          <w:b/>
+          <w:bCs/>
+          <w:sz w:val="24"/>
+          <w:szCs w:val="24"/>
+        </w:rPr>
+        <w:t xml:space="preserve"> 142.</w:t>
+      </w:r>
+      <w:r>
+        <w:rPr>
+          <w:rFonts w:ascii="Times New Roman" w:hAnsi="Times New Roman" w:cs="Times New Roman"/>
+          <w:sz w:val="24"/>
+          <w:szCs w:val="24"/>
+        </w:rPr>
+        <w:t xml:space="preserve"> </w:t>
+      </w:r>
+      <w:r>
+        <w:rPr>
+          <w:rFonts w:ascii="Times New Roman" w:hAnsi="Times New Roman" w:cs="Times New Roman"/>
+          <w:sz w:val="24"/>
+          <w:szCs w:val="24"/>
+        </w:rPr>
+        <w:t>Organem</w:t>
+      </w:r>
+      <w:r>
+        <w:rPr>
+          <w:rFonts w:ascii="Times New Roman" w:hAnsi="Times New Roman" w:cs="Times New Roman"/>
+          <w:sz w:val="24"/>
+          <w:szCs w:val="24"/>
+        </w:rPr>
+        <w:t xml:space="preserve"> nadzoru </w:t>
+      </w:r>
+      <w:r>
+        <w:rPr>
+          <w:rFonts w:ascii="Times New Roman" w:hAnsi="Times New Roman" w:cs="Times New Roman"/>
+          <w:sz w:val="24"/>
+          <w:szCs w:val="24"/>
+        </w:rPr>
+        <w:t xml:space="preserve">wobec </w:t>
+      </w:r>
+      <w:r>
+        <w:rPr>
+          <w:rFonts w:ascii="Times New Roman" w:hAnsi="Times New Roman" w:cs="Times New Roman"/>
+          <w:sz w:val="24"/>
+          <w:szCs w:val="24"/>
+        </w:rPr>
+        <w:t xml:space="preserve">działalności jednostek samorządu </w:t>
+      </w:r>
+      <w:r>
+        <w:rPr>
+          <w:rFonts w:ascii="Times New Roman" w:hAnsi="Times New Roman" w:cs="Times New Roman"/>
+          <w:sz w:val="24"/>
+          <w:szCs w:val="24"/>
+        </w:rPr>
+        <w:t>jest</w:t>
+      </w:r>
+      <w:r>
+        <w:rPr>
+          <w:rFonts w:ascii="Times New Roman" w:hAnsi="Times New Roman" w:cs="Times New Roman"/>
+          <w:sz w:val="24"/>
+          <w:szCs w:val="24"/>
+        </w:rPr>
+        <w:t xml:space="preserve"> przewodniczący Rządu Koronnego</w:t>
+      </w:r>
+      <w:r>
+        <w:rPr>
+          <w:rFonts w:ascii="Times New Roman" w:hAnsi="Times New Roman" w:cs="Times New Roman"/>
+          <w:sz w:val="24"/>
+          <w:szCs w:val="24"/>
+        </w:rPr>
+        <w:t xml:space="preserve"> i właściwe organy mu podległe, ustanowione ustawą</w:t>
+      </w:r>
+      <w:r>
+        <w:rPr>
+          <w:rFonts w:ascii="Times New Roman" w:hAnsi="Times New Roman" w:cs="Times New Roman"/>
+          <w:sz w:val="24"/>
+          <w:szCs w:val="24"/>
+        </w:rPr>
+        <w:t xml:space="preserve">. </w:t>
+      </w:r>
+      <w:r>
+        <w:rPr>
+          <w:rFonts w:ascii="Times New Roman" w:hAnsi="Times New Roman" w:cs="Times New Roman"/>
+          <w:sz w:val="24"/>
+          <w:szCs w:val="24"/>
+        </w:rPr>
+        <w:t xml:space="preserve"> </w:t>
+      </w:r>
+    </w:p>
+    <w:p>
+      <w:pPr>
+        <w:jc w:val="both"/>
+        <w:rPr>
+          <w:rFonts w:ascii="Times New Roman" w:hAnsi="Times New Roman" w:cs="Times New Roman"/>
+          <w:sz w:val="24"/>
+          <w:szCs w:val="24"/>
+        </w:rPr>
+      </w:pPr>
+      <w:r>
+        <w:rPr>
+          <w:rFonts w:ascii="Times New Roman" w:hAnsi="Times New Roman" w:cs="Times New Roman"/>
+          <w:sz w:val="24"/>
+          <w:szCs w:val="24"/>
+        </w:rPr>
+        <w:tab/>
+      </w:r>
+    </w:p>
+    <w:p>
+      <w:pPr>
+        <w:jc w:val="center"/>
+        <w:rPr>
+          <w:rFonts w:ascii="Times New Roman" w:hAnsi="Times New Roman" w:cs="Times New Roman"/>
+          <w:sz w:val="24"/>
+          <w:szCs w:val="24"/>
+        </w:rPr>
+      </w:pPr>
+      <w:r>
+        <w:rPr>
+          <w:rFonts w:ascii="Times New Roman" w:hAnsi="Times New Roman" w:cs="Times New Roman"/>
+          <w:sz w:val="24"/>
+          <w:szCs w:val="24"/>
+        </w:rPr>
+        <w:t>DZIAŁ VI</w:t>
+      </w:r>
+      <w:r>
+        <w:rPr>
+          <w:rFonts w:ascii="Times New Roman" w:hAnsi="Times New Roman" w:cs="Times New Roman"/>
+          <w:sz w:val="24"/>
+          <w:szCs w:val="24"/>
+        </w:rPr>
+        <w:t>II</w:t>
+      </w:r>
+    </w:p>
+    <w:p>
+      <w:pPr>
+        <w:jc w:val="center"/>
+        <w:rPr>
+          <w:rFonts w:ascii="Times New Roman" w:hAnsi="Times New Roman" w:cs="Times New Roman"/>
+          <w:b/>
+          <w:bCs/>
+          <w:sz w:val="24"/>
+          <w:szCs w:val="24"/>
+        </w:rPr>
+      </w:pPr>
+      <w:r>
+        <w:rPr>
+          <w:rFonts w:ascii="Times New Roman" w:hAnsi="Times New Roman" w:cs="Times New Roman"/>
+          <w:b/>
+          <w:bCs/>
+          <w:sz w:val="24"/>
+          <w:szCs w:val="24"/>
+        </w:rPr>
+        <w:t>KORONNY KOŚCIÓŁ IGNISTRIGONA</w:t>
+      </w:r>
+    </w:p>
+    <w:p>
+      <w:pPr>
+        <w:jc w:val="center"/>
+        <w:rPr>
+          <w:rFonts w:ascii="Times New Roman" w:hAnsi="Times New Roman" w:cs="Times New Roman"/>
+          <w:sz w:val="24"/>
+          <w:szCs w:val="24"/>
+        </w:rPr>
+      </w:pPr>
+    </w:p>
+    <w:p>
+      <w:pPr>
+        <w:jc w:val="center"/>
+        <w:rPr>
+          <w:rFonts w:ascii="Times New Roman" w:hAnsi="Times New Roman" w:cs="Times New Roman"/>
+          <w:sz w:val="24"/>
+          <w:szCs w:val="24"/>
+        </w:rPr>
+      </w:pPr>
+      <w:r>
+        <w:rPr>
+          <w:rFonts w:ascii="Times New Roman" w:hAnsi="Times New Roman" w:cs="Times New Roman"/>
+          <w:sz w:val="24"/>
+          <w:szCs w:val="24"/>
+        </w:rPr>
+        <w:t>Rozdział 2</w:t>
+      </w:r>
       <w:r>
         <w:rPr>
           <w:rFonts w:ascii="Times New Roman" w:hAnsi="Times New Roman" w:cs="Times New Roman"/>
@@ -23916,36 +25921,59 @@
           <w:sz w:val="24"/>
           <w:szCs w:val="24"/>
         </w:rPr>
-        <w:t>. Zakres działania Rzecznika Praw Obywatelskich i Rzecznika Praw Multikont i Botów określają ustawy.</w:t>
-      </w:r>
-    </w:p>
-    <w:p>
-      <w:pPr>
-        <w:jc w:val="both"/>
-        <w:rPr>
-          <w:rFonts w:ascii="Times New Roman" w:hAnsi="Times New Roman" w:cs="Times New Roman"/>
-          <w:sz w:val="24"/>
-          <w:szCs w:val="24"/>
-        </w:rPr>
-      </w:pPr>
-    </w:p>
-    <w:p>
-      <w:pPr>
-        <w:jc w:val="both"/>
-        <w:rPr>
-          <w:rFonts w:ascii="Times New Roman" w:hAnsi="Times New Roman" w:cs="Times New Roman"/>
-          <w:sz w:val="24"/>
-          <w:szCs w:val="24"/>
-        </w:rPr>
-      </w:pPr>
-      <w:r>
-        <w:rPr>
-          <w:rFonts w:ascii="Times New Roman" w:hAnsi="Times New Roman" w:cs="Times New Roman"/>
-          <w:b/>
-          <w:bCs/>
-          <w:sz w:val="24"/>
-          <w:szCs w:val="24"/>
-        </w:rPr>
+        <w:t xml:space="preserve"> </w:t>
+      </w:r>
+    </w:p>
+    <w:p>
+      <w:pPr>
+        <w:jc w:val="center"/>
+        <w:rPr>
+          <w:rFonts w:ascii="Times New Roman" w:hAnsi="Times New Roman" w:cs="Times New Roman"/>
+          <w:b/>
+          <w:bCs/>
+          <w:sz w:val="24"/>
+          <w:szCs w:val="24"/>
+        </w:rPr>
+      </w:pPr>
+      <w:r>
+        <w:rPr>
+          <w:rFonts w:ascii="Times New Roman" w:hAnsi="Times New Roman" w:cs="Times New Roman"/>
+          <w:b/>
+          <w:bCs/>
+          <w:sz w:val="24"/>
+          <w:szCs w:val="24"/>
+        </w:rPr>
+        <w:t>Ogólne zasady działania Koronnego Kościoła Ignistrigona</w:t>
+      </w:r>
+    </w:p>
+    <w:p>
+      <w:pPr>
+        <w:jc w:val="both"/>
+        <w:rPr>
+          <w:rFonts w:ascii="Times New Roman" w:hAnsi="Times New Roman" w:cs="Times New Roman"/>
+          <w:sz w:val="24"/>
+          <w:szCs w:val="24"/>
+        </w:rPr>
+      </w:pPr>
+    </w:p>
+    <w:p>
+      <w:pPr>
+        <w:jc w:val="both"/>
+        <w:rPr>
+          <w:rFonts w:ascii="Times New Roman" w:hAnsi="Times New Roman" w:cs="Times New Roman"/>
+          <w:sz w:val="24"/>
+          <w:szCs w:val="24"/>
+        </w:rPr>
+      </w:pPr>
+      <w:r>
+        <w:rPr>
+          <w:rFonts w:ascii="Times New Roman" w:hAnsi="Times New Roman" w:cs="Times New Roman"/>
+          <w:b/>
+          <w:bCs/>
+          <w:sz w:val="24"/>
+          <w:szCs w:val="24"/>
+        </w:rPr>
+        <w:lastRenderedPageBreak/>
         <w:t xml:space="preserve">Art. </w:t>
       </w:r>
       <w:r>
@@ -23956,7 +25984,7 @@
           <w:sz w:val="24"/>
           <w:szCs w:val="24"/>
         </w:rPr>
-        <w:t>130.</w:t>
+        <w:t>143.</w:t>
       </w:r>
       <w:r>
         <w:rPr>
@@ -23980,149 +26008,357 @@
           <w:sz w:val="24"/>
           <w:szCs w:val="24"/>
         </w:rPr>
-        <w:t xml:space="preserve">Rzecznik Praw Obywatelskich jest powoływany </w:t>
-      </w:r>
-      <w:r>
-        <w:rPr>
-          <w:rFonts w:ascii="Times New Roman" w:hAnsi="Times New Roman" w:cs="Times New Roman"/>
-          <w:sz w:val="24"/>
-          <w:szCs w:val="24"/>
-        </w:rPr>
-        <w:t xml:space="preserve">i odwoływany </w:t>
-      </w:r>
-      <w:r>
-        <w:rPr>
-          <w:rFonts w:ascii="Times New Roman" w:hAnsi="Times New Roman" w:cs="Times New Roman"/>
-          <w:sz w:val="24"/>
-          <w:szCs w:val="24"/>
-        </w:rPr>
-        <w:t>przez Senat</w:t>
-      </w:r>
-      <w:r>
-        <w:rPr>
-          <w:rFonts w:ascii="Times New Roman" w:hAnsi="Times New Roman" w:cs="Times New Roman"/>
-          <w:sz w:val="24"/>
-          <w:szCs w:val="24"/>
-        </w:rPr>
-        <w:t xml:space="preserve"> Koronny.</w:t>
-      </w:r>
-    </w:p>
-    <w:p>
-      <w:pPr>
-        <w:jc w:val="both"/>
-        <w:rPr>
-          <w:rFonts w:ascii="Times New Roman" w:hAnsi="Times New Roman" w:cs="Times New Roman"/>
-          <w:sz w:val="24"/>
-          <w:szCs w:val="24"/>
-        </w:rPr>
-      </w:pPr>
-      <w:r>
-        <w:rPr>
-          <w:rFonts w:ascii="Times New Roman" w:hAnsi="Times New Roman" w:cs="Times New Roman"/>
-          <w:sz w:val="24"/>
-          <w:szCs w:val="24"/>
-        </w:rPr>
-        <w:t>2. Rzecznik Praw Obywatelskich jest w swojej działalności niezawisły</w:t>
-      </w:r>
-      <w:r>
-        <w:rPr>
-          <w:rFonts w:ascii="Times New Roman" w:hAnsi="Times New Roman" w:cs="Times New Roman"/>
-          <w:sz w:val="24"/>
-          <w:szCs w:val="24"/>
-        </w:rPr>
-        <w:t xml:space="preserve"> i niezależny od innych organów państwowych. Odpowiada jedynie prze</w:t>
-      </w:r>
-      <w:r>
-        <w:rPr>
-          <w:rFonts w:ascii="Times New Roman" w:hAnsi="Times New Roman" w:cs="Times New Roman"/>
-          <w:sz w:val="24"/>
-          <w:szCs w:val="24"/>
-        </w:rPr>
-        <w:t>d</w:t>
-      </w:r>
-      <w:r>
-        <w:rPr>
-          <w:rFonts w:ascii="Times New Roman" w:hAnsi="Times New Roman" w:cs="Times New Roman"/>
-          <w:sz w:val="24"/>
-          <w:szCs w:val="24"/>
-        </w:rPr>
-        <w:t xml:space="preserve"> Senatem Koronnym.</w:t>
-      </w:r>
-    </w:p>
-    <w:p>
-      <w:pPr>
-        <w:jc w:val="both"/>
-        <w:rPr>
-          <w:rFonts w:ascii="Times New Roman" w:hAnsi="Times New Roman" w:cs="Times New Roman"/>
-          <w:sz w:val="24"/>
-          <w:szCs w:val="24"/>
-        </w:rPr>
-      </w:pPr>
-      <w:r>
-        <w:rPr>
-          <w:rFonts w:ascii="Times New Roman" w:hAnsi="Times New Roman" w:cs="Times New Roman"/>
-          <w:sz w:val="24"/>
-          <w:szCs w:val="24"/>
-        </w:rPr>
-        <w:t>3. Rzecznik Praw Obywatelskich</w:t>
-      </w:r>
-      <w:r>
-        <w:rPr>
-          <w:rFonts w:ascii="Times New Roman" w:hAnsi="Times New Roman" w:cs="Times New Roman"/>
-          <w:sz w:val="24"/>
-          <w:szCs w:val="24"/>
-        </w:rPr>
-        <w:t xml:space="preserve"> w trakcie pełnienia funkcji</w:t>
-      </w:r>
-      <w:r>
-        <w:rPr>
-          <w:rFonts w:ascii="Times New Roman" w:hAnsi="Times New Roman" w:cs="Times New Roman"/>
-          <w:sz w:val="24"/>
-          <w:szCs w:val="24"/>
-        </w:rPr>
-        <w:t xml:space="preserve"> nie może być pociągnięty do odpowiedzialności karnej ani pozbawiony wolności.</w:t>
-      </w:r>
-    </w:p>
-    <w:p>
-      <w:pPr>
-        <w:jc w:val="both"/>
-        <w:rPr>
-          <w:rFonts w:ascii="Times New Roman" w:hAnsi="Times New Roman" w:cs="Times New Roman"/>
-          <w:sz w:val="24"/>
-          <w:szCs w:val="24"/>
-        </w:rPr>
-      </w:pPr>
-      <w:r>
-        <w:rPr>
-          <w:rFonts w:ascii="Times New Roman" w:hAnsi="Times New Roman" w:cs="Times New Roman"/>
-          <w:sz w:val="24"/>
-          <w:szCs w:val="24"/>
-        </w:rPr>
-        <w:t>4</w:t>
-      </w:r>
-      <w:r>
-        <w:rPr>
-          <w:rFonts w:ascii="Times New Roman" w:hAnsi="Times New Roman" w:cs="Times New Roman"/>
-          <w:sz w:val="24"/>
-          <w:szCs w:val="24"/>
-        </w:rPr>
-        <w:t>. Przepisy ust. 1</w:t>
-      </w:r>
-      <w:r>
-        <w:rPr>
-          <w:rFonts w:ascii="Times New Roman" w:hAnsi="Times New Roman" w:cs="Times New Roman"/>
-          <w:sz w:val="24"/>
-          <w:szCs w:val="24"/>
-        </w:rPr>
-        <w:t>-3</w:t>
-      </w:r>
-      <w:r>
-        <w:rPr>
-          <w:rFonts w:ascii="Times New Roman" w:hAnsi="Times New Roman" w:cs="Times New Roman"/>
-          <w:sz w:val="24"/>
-          <w:szCs w:val="24"/>
-        </w:rPr>
-        <w:t xml:space="preserve"> stosuje się odpowiednio do Rzecznika Praw Multikont i Botów.</w:t>
+        <w:t>Koronny Kościół Ignistrigona jest narodowym kościołem Korony Krulestwa Multikont</w:t>
+      </w:r>
+      <w:r>
+        <w:rPr>
+          <w:rFonts w:ascii="Times New Roman" w:hAnsi="Times New Roman" w:cs="Times New Roman"/>
+          <w:sz w:val="24"/>
+          <w:szCs w:val="24"/>
+        </w:rPr>
+        <w:t xml:space="preserve">, wspierającym </w:t>
+      </w:r>
+      <w:r>
+        <w:rPr>
+          <w:rFonts w:ascii="Times New Roman" w:hAnsi="Times New Roman" w:cs="Times New Roman"/>
+          <w:sz w:val="24"/>
+          <w:szCs w:val="24"/>
+        </w:rPr>
+        <w:t>obywateli w dążeniu do realizacji porządku naturalnego</w:t>
+      </w:r>
+      <w:r>
+        <w:rPr>
+          <w:rFonts w:ascii="Times New Roman" w:hAnsi="Times New Roman" w:cs="Times New Roman"/>
+          <w:sz w:val="24"/>
+          <w:szCs w:val="24"/>
+        </w:rPr>
+        <w:t>.</w:t>
+      </w:r>
+    </w:p>
+    <w:p>
+      <w:pPr>
+        <w:jc w:val="both"/>
+        <w:rPr>
+          <w:rFonts w:ascii="Times New Roman" w:hAnsi="Times New Roman" w:cs="Times New Roman"/>
+          <w:sz w:val="24"/>
+          <w:szCs w:val="24"/>
+        </w:rPr>
+      </w:pPr>
+      <w:r>
+        <w:rPr>
+          <w:rFonts w:ascii="Times New Roman" w:hAnsi="Times New Roman" w:cs="Times New Roman"/>
+          <w:sz w:val="24"/>
+          <w:szCs w:val="24"/>
+        </w:rPr>
+        <w:t>2. Koronny Kościół Ignistrigona jest kierowany i finansowany przez organy Korony Krulestwa Multikont.</w:t>
+      </w:r>
+    </w:p>
+    <w:p>
+      <w:pPr>
+        <w:jc w:val="both"/>
+        <w:rPr>
+          <w:rFonts w:ascii="Times New Roman" w:hAnsi="Times New Roman" w:cs="Times New Roman"/>
+          <w:sz w:val="24"/>
+          <w:szCs w:val="24"/>
+        </w:rPr>
+      </w:pPr>
+      <w:r>
+        <w:rPr>
+          <w:rFonts w:ascii="Times New Roman" w:hAnsi="Times New Roman" w:cs="Times New Roman"/>
+          <w:sz w:val="24"/>
+          <w:szCs w:val="24"/>
+        </w:rPr>
+        <w:t>3. Koronny Kościół Ignistrigona stanowi część Świętego Kościoła Lewosławia.</w:t>
+      </w:r>
+    </w:p>
+    <w:p>
+      <w:pPr>
+        <w:jc w:val="both"/>
+        <w:rPr>
+          <w:rFonts w:ascii="Times New Roman" w:hAnsi="Times New Roman" w:cs="Times New Roman"/>
+          <w:sz w:val="24"/>
+          <w:szCs w:val="24"/>
+        </w:rPr>
+      </w:pPr>
+    </w:p>
+    <w:p>
+      <w:pPr>
+        <w:jc w:val="both"/>
+        <w:rPr>
+          <w:rFonts w:ascii="Times New Roman" w:hAnsi="Times New Roman" w:cs="Times New Roman"/>
+          <w:sz w:val="24"/>
+          <w:szCs w:val="24"/>
+        </w:rPr>
+      </w:pPr>
+      <w:r>
+        <w:rPr>
+          <w:rFonts w:ascii="Times New Roman" w:hAnsi="Times New Roman" w:cs="Times New Roman"/>
+          <w:b/>
+          <w:bCs/>
+          <w:sz w:val="24"/>
+          <w:szCs w:val="24"/>
+        </w:rPr>
+        <w:t>Art.</w:t>
+      </w:r>
+      <w:r>
+        <w:rPr>
+          <w:rFonts w:ascii="Times New Roman" w:hAnsi="Times New Roman" w:cs="Times New Roman"/>
+          <w:b/>
+          <w:bCs/>
+          <w:sz w:val="24"/>
+          <w:szCs w:val="24"/>
+        </w:rPr>
+        <w:t xml:space="preserve"> 144.</w:t>
+      </w:r>
+      <w:r>
+        <w:rPr>
+          <w:rFonts w:ascii="Times New Roman" w:hAnsi="Times New Roman" w:cs="Times New Roman"/>
+          <w:sz w:val="24"/>
+          <w:szCs w:val="24"/>
+        </w:rPr>
+        <w:t xml:space="preserve"> 1. Głową Koronnego Kościoła Ignistrigona </w:t>
+      </w:r>
+      <w:r>
+        <w:rPr>
+          <w:rFonts w:ascii="Times New Roman" w:hAnsi="Times New Roman" w:cs="Times New Roman"/>
+          <w:sz w:val="24"/>
+          <w:szCs w:val="24"/>
+        </w:rPr>
+        <w:t>jest Krul Multikont.</w:t>
+      </w:r>
+    </w:p>
+    <w:p>
+      <w:pPr>
+        <w:jc w:val="both"/>
+        <w:rPr>
+          <w:rFonts w:ascii="Times New Roman" w:hAnsi="Times New Roman" w:cs="Times New Roman"/>
+          <w:sz w:val="24"/>
+          <w:szCs w:val="24"/>
+        </w:rPr>
+      </w:pPr>
+      <w:r>
+        <w:rPr>
+          <w:rFonts w:ascii="Times New Roman" w:hAnsi="Times New Roman" w:cs="Times New Roman"/>
+          <w:sz w:val="24"/>
+          <w:szCs w:val="24"/>
+        </w:rPr>
+        <w:t xml:space="preserve">2. Krul Multikont wykonuje </w:t>
+      </w:r>
+      <w:r>
+        <w:rPr>
+          <w:rFonts w:ascii="Times New Roman" w:hAnsi="Times New Roman" w:cs="Times New Roman"/>
+          <w:sz w:val="24"/>
+          <w:szCs w:val="24"/>
+        </w:rPr>
+        <w:t xml:space="preserve">zadania z zakresu duchowego przewodnictwa nad Kościołem przy pomocy Arcybiskupa Koronnego Kościoła Ignistrigona i biskupów </w:t>
+      </w:r>
+      <w:r>
+        <w:rPr>
+          <w:rFonts w:ascii="Times New Roman" w:hAnsi="Times New Roman" w:cs="Times New Roman"/>
+          <w:sz w:val="24"/>
+          <w:szCs w:val="24"/>
+        </w:rPr>
+        <w:t>katedralnych.</w:t>
+      </w:r>
+    </w:p>
+    <w:p>
+      <w:pPr>
+        <w:jc w:val="both"/>
+        <w:rPr>
+          <w:rFonts w:ascii="Times New Roman" w:hAnsi="Times New Roman" w:cs="Times New Roman"/>
+          <w:sz w:val="24"/>
+          <w:szCs w:val="24"/>
+        </w:rPr>
+      </w:pPr>
+    </w:p>
+    <w:p>
+      <w:pPr>
+        <w:jc w:val="both"/>
+        <w:rPr>
+          <w:rFonts w:ascii="Times New Roman" w:hAnsi="Times New Roman" w:cs="Times New Roman"/>
+          <w:sz w:val="24"/>
+          <w:szCs w:val="24"/>
+        </w:rPr>
+      </w:pPr>
+      <w:r>
+        <w:rPr>
+          <w:rFonts w:ascii="Times New Roman" w:hAnsi="Times New Roman" w:cs="Times New Roman"/>
+          <w:b/>
+          <w:bCs/>
+          <w:sz w:val="24"/>
+          <w:szCs w:val="24"/>
+        </w:rPr>
+        <w:t xml:space="preserve">Art. </w:t>
+      </w:r>
+      <w:r>
+        <w:rPr>
+          <w:rFonts w:ascii="Times New Roman" w:hAnsi="Times New Roman" w:cs="Times New Roman"/>
+          <w:b/>
+          <w:bCs/>
+          <w:sz w:val="24"/>
+          <w:szCs w:val="24"/>
+        </w:rPr>
+        <w:t>145.</w:t>
+      </w:r>
+      <w:r>
+        <w:rPr>
+          <w:rFonts w:ascii="Times New Roman" w:hAnsi="Times New Roman" w:cs="Times New Roman"/>
+          <w:sz w:val="24"/>
+          <w:szCs w:val="24"/>
+        </w:rPr>
+        <w:t xml:space="preserve"> </w:t>
+      </w:r>
+      <w:r>
+        <w:rPr>
+          <w:rFonts w:ascii="Times New Roman" w:hAnsi="Times New Roman" w:cs="Times New Roman"/>
+          <w:sz w:val="24"/>
+          <w:szCs w:val="24"/>
+        </w:rPr>
+        <w:t xml:space="preserve">Senat Koronny stanowi prawo religijne Koronnego Kościoła Ignistrigona. </w:t>
+      </w:r>
+      <w:r>
+        <w:rPr>
+          <w:rFonts w:ascii="Times New Roman" w:hAnsi="Times New Roman" w:cs="Times New Roman"/>
+          <w:sz w:val="24"/>
+          <w:szCs w:val="24"/>
+        </w:rPr>
+        <w:t>Prawo religijne Koronnego Kościoła Ignistrigona nie podlega publikacji w Krulewskim Dzienniku Ustaw i obowiązuje tylko wiernych i uduchowionych Kościoła</w:t>
+      </w:r>
+      <w:r>
+        <w:rPr>
+          <w:rFonts w:ascii="Times New Roman" w:hAnsi="Times New Roman" w:cs="Times New Roman"/>
+          <w:sz w:val="24"/>
+          <w:szCs w:val="24"/>
+        </w:rPr>
+        <w:t>, jednak podlega kontroli Wysokiego Trybunału Koronnego</w:t>
+      </w:r>
+      <w:r>
+        <w:rPr>
+          <w:rFonts w:ascii="Times New Roman" w:hAnsi="Times New Roman" w:cs="Times New Roman"/>
+          <w:sz w:val="24"/>
+          <w:szCs w:val="24"/>
+        </w:rPr>
+        <w:t>.</w:t>
+      </w:r>
+    </w:p>
+    <w:p>
+      <w:pPr>
+        <w:jc w:val="both"/>
+        <w:rPr>
+          <w:rFonts w:ascii="Times New Roman" w:hAnsi="Times New Roman" w:cs="Times New Roman"/>
+          <w:sz w:val="24"/>
+          <w:szCs w:val="24"/>
+        </w:rPr>
+      </w:pPr>
+    </w:p>
+    <w:p>
+      <w:pPr>
+        <w:jc w:val="both"/>
+        <w:rPr>
+          <w:rFonts w:ascii="Times New Roman" w:hAnsi="Times New Roman" w:cs="Times New Roman"/>
+          <w:sz w:val="24"/>
+          <w:szCs w:val="24"/>
+        </w:rPr>
+      </w:pPr>
+      <w:r>
+        <w:rPr>
+          <w:rFonts w:ascii="Times New Roman" w:hAnsi="Times New Roman" w:cs="Times New Roman"/>
+          <w:b/>
+          <w:bCs/>
+          <w:sz w:val="24"/>
+          <w:szCs w:val="24"/>
+        </w:rPr>
+        <w:t>Art.</w:t>
+      </w:r>
+      <w:r>
+        <w:rPr>
+          <w:rFonts w:ascii="Times New Roman" w:hAnsi="Times New Roman" w:cs="Times New Roman"/>
+          <w:b/>
+          <w:bCs/>
+          <w:sz w:val="24"/>
+          <w:szCs w:val="24"/>
+        </w:rPr>
+        <w:t xml:space="preserve"> 146.</w:t>
+      </w:r>
+      <w:r>
+        <w:rPr>
+          <w:rFonts w:ascii="Times New Roman" w:hAnsi="Times New Roman" w:cs="Times New Roman"/>
+          <w:sz w:val="24"/>
+          <w:szCs w:val="24"/>
+        </w:rPr>
+        <w:t xml:space="preserve"> Uduchowieni Koronnego Kościoła Ignistrigona mogą sprawować funkcje publiczne</w:t>
+      </w:r>
+      <w:r>
+        <w:rPr>
+          <w:rFonts w:ascii="Times New Roman" w:hAnsi="Times New Roman" w:cs="Times New Roman"/>
+          <w:sz w:val="24"/>
+          <w:szCs w:val="24"/>
+        </w:rPr>
+        <w:t xml:space="preserve"> w Koronie Krulestwa Multikont</w:t>
+      </w:r>
+      <w:r>
+        <w:rPr>
+          <w:rFonts w:ascii="Times New Roman" w:hAnsi="Times New Roman" w:cs="Times New Roman"/>
+          <w:sz w:val="24"/>
+          <w:szCs w:val="24"/>
+        </w:rPr>
+        <w:t>.</w:t>
+      </w:r>
+    </w:p>
+    <w:p>
+      <w:pPr>
+        <w:jc w:val="both"/>
+        <w:rPr>
+          <w:rFonts w:ascii="Times New Roman" w:hAnsi="Times New Roman" w:cs="Times New Roman"/>
+          <w:sz w:val="24"/>
+          <w:szCs w:val="24"/>
+        </w:rPr>
+      </w:pPr>
+    </w:p>
+    <w:p>
+      <w:pPr>
+        <w:jc w:val="both"/>
+        <w:rPr>
+          <w:rFonts w:ascii="Times New Roman" w:hAnsi="Times New Roman" w:cs="Times New Roman"/>
+          <w:sz w:val="24"/>
+          <w:szCs w:val="24"/>
+        </w:rPr>
+      </w:pPr>
+      <w:r>
+        <w:rPr>
+          <w:rFonts w:ascii="Times New Roman" w:hAnsi="Times New Roman" w:cs="Times New Roman"/>
+          <w:b/>
+          <w:bCs/>
+          <w:sz w:val="24"/>
+          <w:szCs w:val="24"/>
+        </w:rPr>
+        <w:t>Art.</w:t>
+      </w:r>
+      <w:r>
+        <w:rPr>
+          <w:rFonts w:ascii="Times New Roman" w:hAnsi="Times New Roman" w:cs="Times New Roman"/>
+          <w:b/>
+          <w:bCs/>
+          <w:sz w:val="24"/>
+          <w:szCs w:val="24"/>
+        </w:rPr>
+        <w:t xml:space="preserve"> 147.</w:t>
+      </w:r>
+      <w:r>
+        <w:rPr>
+          <w:rFonts w:ascii="Times New Roman" w:hAnsi="Times New Roman" w:cs="Times New Roman"/>
+          <w:sz w:val="24"/>
+          <w:szCs w:val="24"/>
+        </w:rPr>
+        <w:t xml:space="preserve"> </w:t>
+      </w:r>
+      <w:r>
+        <w:rPr>
+          <w:rFonts w:ascii="Times New Roman" w:hAnsi="Times New Roman" w:cs="Times New Roman"/>
+          <w:sz w:val="24"/>
+          <w:szCs w:val="24"/>
+        </w:rPr>
+        <w:t>Szczegóły dotyczące ustroju Kościoła oraz praw i obowiązków wiernych i uduchowionych regulują właściwa umowa międzynarodowa zawarta ze Świętym Kościołem Lewosławia oraz ustawy.</w:t>
       </w:r>
     </w:p>
     <w:p>
@@ -24150,15 +26386,15 @@
           <w:sz w:val="24"/>
           <w:szCs w:val="24"/>
         </w:rPr>
-        <w:t xml:space="preserve">Rozdział </w:t>
-      </w:r>
-      <w:r>
-        <w:rPr>
-          <w:rFonts w:ascii="Times New Roman" w:hAnsi="Times New Roman" w:cs="Times New Roman"/>
-          <w:sz w:val="24"/>
-          <w:szCs w:val="24"/>
-        </w:rPr>
-        <w:t>21</w:t>
+        <w:t xml:space="preserve">DZIAŁ </w:t>
+      </w:r>
+      <w:r>
+        <w:rPr>
+          <w:rFonts w:ascii="Times New Roman" w:hAnsi="Times New Roman" w:cs="Times New Roman"/>
+          <w:sz w:val="24"/>
+          <w:szCs w:val="24"/>
+        </w:rPr>
+        <w:t>IX</w:t>
       </w:r>
     </w:p>
     <w:p>
@@ -24180,179 +26416,97 @@
           <w:sz w:val="24"/>
           <w:szCs w:val="24"/>
         </w:rPr>
-        <w:t>Rada O</w:t>
-      </w:r>
-      <w:r>
-        <w:rPr>
-          <w:rFonts w:ascii="Times New Roman" w:hAnsi="Times New Roman" w:cs="Times New Roman"/>
-          <w:b/>
-          <w:bCs/>
-          <w:sz w:val="24"/>
-          <w:szCs w:val="24"/>
-        </w:rPr>
-        <w:t>biektywizacji Informacji</w:t>
-      </w:r>
-    </w:p>
-    <w:p>
-      <w:pPr>
-        <w:jc w:val="both"/>
-        <w:rPr>
-          <w:rFonts w:ascii="Times New Roman" w:hAnsi="Times New Roman" w:cs="Times New Roman"/>
-          <w:sz w:val="24"/>
-          <w:szCs w:val="24"/>
-        </w:rPr>
-      </w:pPr>
-    </w:p>
-    <w:p>
-      <w:pPr>
-        <w:jc w:val="both"/>
-        <w:rPr>
-          <w:rFonts w:ascii="Times New Roman" w:hAnsi="Times New Roman" w:cs="Times New Roman"/>
-          <w:sz w:val="24"/>
-          <w:szCs w:val="24"/>
-        </w:rPr>
-      </w:pPr>
-      <w:r>
-        <w:rPr>
-          <w:rFonts w:ascii="Times New Roman" w:hAnsi="Times New Roman" w:cs="Times New Roman"/>
-          <w:b/>
-          <w:bCs/>
-          <w:sz w:val="24"/>
-          <w:szCs w:val="24"/>
-        </w:rPr>
-        <w:t>Art.</w:t>
-      </w:r>
-      <w:r>
-        <w:rPr>
-          <w:rFonts w:ascii="Times New Roman" w:hAnsi="Times New Roman" w:cs="Times New Roman"/>
-          <w:b/>
-          <w:bCs/>
-          <w:sz w:val="24"/>
-          <w:szCs w:val="24"/>
-        </w:rPr>
-        <w:t xml:space="preserve"> 131.</w:t>
-      </w:r>
-      <w:r>
-        <w:rPr>
-          <w:rFonts w:ascii="Times New Roman" w:hAnsi="Times New Roman" w:cs="Times New Roman"/>
-          <w:sz w:val="24"/>
-          <w:szCs w:val="24"/>
-        </w:rPr>
-        <w:t xml:space="preserve"> Rada Obiektywizacji Informacji stoi na straży wolności słowa i prawa do rzetelnego i obiektywnego informowania obywateli przez media publiczne.</w:t>
-      </w:r>
-    </w:p>
-    <w:p>
-      <w:pPr>
-        <w:jc w:val="both"/>
-        <w:rPr>
-          <w:rFonts w:ascii="Times New Roman" w:hAnsi="Times New Roman" w:cs="Times New Roman"/>
-          <w:sz w:val="24"/>
-          <w:szCs w:val="24"/>
-        </w:rPr>
-      </w:pPr>
-    </w:p>
-    <w:p>
-      <w:pPr>
-        <w:jc w:val="both"/>
-        <w:rPr>
-          <w:rFonts w:ascii="Times New Roman" w:hAnsi="Times New Roman" w:cs="Times New Roman"/>
-          <w:sz w:val="24"/>
-          <w:szCs w:val="24"/>
-        </w:rPr>
-      </w:pPr>
-      <w:r>
-        <w:rPr>
-          <w:rFonts w:ascii="Times New Roman" w:hAnsi="Times New Roman" w:cs="Times New Roman"/>
-          <w:b/>
-          <w:bCs/>
-          <w:sz w:val="24"/>
-          <w:szCs w:val="24"/>
-        </w:rPr>
-        <w:t>Art.</w:t>
-      </w:r>
-      <w:r>
-        <w:rPr>
-          <w:rFonts w:ascii="Times New Roman" w:hAnsi="Times New Roman" w:cs="Times New Roman"/>
-          <w:b/>
-          <w:bCs/>
-          <w:sz w:val="24"/>
-          <w:szCs w:val="24"/>
-        </w:rPr>
-        <w:t xml:space="preserve"> 132.</w:t>
-      </w:r>
-      <w:r>
-        <w:rPr>
-          <w:rFonts w:ascii="Times New Roman" w:hAnsi="Times New Roman" w:cs="Times New Roman"/>
-          <w:sz w:val="24"/>
-          <w:szCs w:val="24"/>
-        </w:rPr>
-        <w:t xml:space="preserve"> 1. Rada Obiektywizacji Informacji składa się z pięciu członków powoływanych i odwoływanych przez Senat Koronny.</w:t>
-      </w:r>
-    </w:p>
-    <w:p>
-      <w:pPr>
-        <w:jc w:val="both"/>
-        <w:rPr>
-          <w:rFonts w:ascii="Times New Roman" w:hAnsi="Times New Roman" w:cs="Times New Roman"/>
-          <w:sz w:val="24"/>
-          <w:szCs w:val="24"/>
-        </w:rPr>
-      </w:pPr>
-      <w:r>
-        <w:rPr>
-          <w:rFonts w:ascii="Times New Roman" w:hAnsi="Times New Roman" w:cs="Times New Roman"/>
-          <w:sz w:val="24"/>
-          <w:szCs w:val="24"/>
-        </w:rPr>
-        <w:t xml:space="preserve">2. Członkowie Rady Obiektywizacji Informacji </w:t>
-      </w:r>
-      <w:r>
-        <w:rPr>
-          <w:rFonts w:ascii="Times New Roman" w:hAnsi="Times New Roman" w:cs="Times New Roman"/>
-          <w:sz w:val="24"/>
-          <w:szCs w:val="24"/>
-        </w:rPr>
-        <w:t>są w swojej działalności niezawiśli i niezależni od innych organów państwowych. Odpowiadają jedynie przed Senatem Koronnym.</w:t>
-      </w:r>
-    </w:p>
-    <w:p>
-      <w:pPr>
-        <w:jc w:val="both"/>
-        <w:rPr>
-          <w:rFonts w:ascii="Times New Roman" w:hAnsi="Times New Roman" w:cs="Times New Roman"/>
-          <w:sz w:val="24"/>
-          <w:szCs w:val="24"/>
-        </w:rPr>
-      </w:pPr>
-    </w:p>
-    <w:p>
-      <w:pPr>
-        <w:jc w:val="both"/>
-        <w:rPr>
-          <w:rFonts w:ascii="Times New Roman" w:hAnsi="Times New Roman" w:cs="Times New Roman"/>
-          <w:sz w:val="24"/>
-          <w:szCs w:val="24"/>
-        </w:rPr>
-      </w:pPr>
-      <w:r>
-        <w:rPr>
-          <w:rFonts w:ascii="Times New Roman" w:hAnsi="Times New Roman" w:cs="Times New Roman"/>
-          <w:b/>
-          <w:bCs/>
-          <w:sz w:val="24"/>
-          <w:szCs w:val="24"/>
-        </w:rPr>
-        <w:t>Art.</w:t>
-      </w:r>
-      <w:r>
-        <w:rPr>
-          <w:rFonts w:ascii="Times New Roman" w:hAnsi="Times New Roman" w:cs="Times New Roman"/>
-          <w:b/>
-          <w:bCs/>
-          <w:sz w:val="24"/>
-          <w:szCs w:val="24"/>
-        </w:rPr>
-        <w:t xml:space="preserve"> 133.</w:t>
+        <w:t>POSTANOWIENIA KOŃCOWE</w:t>
+      </w:r>
+    </w:p>
+    <w:p>
+      <w:pPr>
+        <w:jc w:val="center"/>
+        <w:rPr>
+          <w:rFonts w:ascii="Times New Roman" w:hAnsi="Times New Roman" w:cs="Times New Roman"/>
+          <w:sz w:val="24"/>
+          <w:szCs w:val="24"/>
+        </w:rPr>
+      </w:pPr>
+    </w:p>
+    <w:p>
+      <w:pPr>
+        <w:jc w:val="center"/>
+        <w:rPr>
+          <w:rFonts w:ascii="Times New Roman" w:hAnsi="Times New Roman" w:cs="Times New Roman"/>
+          <w:sz w:val="24"/>
+          <w:szCs w:val="24"/>
+        </w:rPr>
+      </w:pPr>
+      <w:r>
+        <w:rPr>
+          <w:rFonts w:ascii="Times New Roman" w:hAnsi="Times New Roman" w:cs="Times New Roman"/>
+          <w:sz w:val="24"/>
+          <w:szCs w:val="24"/>
+        </w:rPr>
+        <w:t xml:space="preserve">Rozdział 25 </w:t>
+      </w:r>
+    </w:p>
+    <w:p>
+      <w:pPr>
+        <w:jc w:val="center"/>
+        <w:rPr>
+          <w:rFonts w:ascii="Times New Roman" w:hAnsi="Times New Roman" w:cs="Times New Roman"/>
+          <w:b/>
+          <w:bCs/>
+          <w:sz w:val="24"/>
+          <w:szCs w:val="24"/>
+        </w:rPr>
+      </w:pPr>
+      <w:r>
+        <w:rPr>
+          <w:rFonts w:ascii="Times New Roman" w:hAnsi="Times New Roman" w:cs="Times New Roman"/>
+          <w:b/>
+          <w:bCs/>
+          <w:sz w:val="24"/>
+          <w:szCs w:val="24"/>
+        </w:rPr>
+        <w:t>Procedura zmiany Konstytucji</w:t>
+      </w:r>
+    </w:p>
+    <w:p>
+      <w:pPr>
+        <w:jc w:val="both"/>
+        <w:rPr>
+          <w:rFonts w:ascii="Times New Roman" w:hAnsi="Times New Roman" w:cs="Times New Roman"/>
+          <w:sz w:val="24"/>
+          <w:szCs w:val="24"/>
+        </w:rPr>
+      </w:pPr>
+    </w:p>
+    <w:p>
+      <w:pPr>
+        <w:jc w:val="both"/>
+        <w:rPr>
+          <w:rFonts w:ascii="Times New Roman" w:hAnsi="Times New Roman" w:cs="Times New Roman"/>
+          <w:sz w:val="24"/>
+          <w:szCs w:val="24"/>
+        </w:rPr>
+      </w:pPr>
+      <w:r>
+        <w:rPr>
+          <w:rFonts w:ascii="Times New Roman" w:hAnsi="Times New Roman" w:cs="Times New Roman"/>
+          <w:b/>
+          <w:bCs/>
+          <w:sz w:val="24"/>
+          <w:szCs w:val="24"/>
+        </w:rPr>
+        <w:t xml:space="preserve">Art. </w:t>
+      </w:r>
+      <w:r>
+        <w:rPr>
+          <w:rFonts w:ascii="Times New Roman" w:hAnsi="Times New Roman" w:cs="Times New Roman"/>
+          <w:b/>
+          <w:bCs/>
+          <w:sz w:val="24"/>
+          <w:szCs w:val="24"/>
+        </w:rPr>
+        <w:t>148.</w:t>
       </w:r>
       <w:r>
         <w:rPr>
@@ -24368,31 +26522,162 @@
           <w:sz w:val="24"/>
           <w:szCs w:val="24"/>
         </w:rPr>
-        <w:t xml:space="preserve">1. </w:t>
-      </w:r>
-      <w:r>
-        <w:rPr>
-          <w:rFonts w:ascii="Times New Roman" w:hAnsi="Times New Roman" w:cs="Times New Roman"/>
-          <w:sz w:val="24"/>
-          <w:szCs w:val="24"/>
-        </w:rPr>
-        <w:t xml:space="preserve">Rada Obiektywizacji Informacji kontroluje stan mediów publicznych i </w:t>
-      </w:r>
-      <w:r>
-        <w:rPr>
-          <w:rFonts w:ascii="Times New Roman" w:hAnsi="Times New Roman" w:cs="Times New Roman"/>
-          <w:sz w:val="24"/>
-          <w:szCs w:val="24"/>
-        </w:rPr>
-        <w:t>może</w:t>
-      </w:r>
-      <w:r>
-        <w:rPr>
-          <w:rFonts w:ascii="Times New Roman" w:hAnsi="Times New Roman" w:cs="Times New Roman"/>
-          <w:sz w:val="24"/>
-          <w:szCs w:val="24"/>
-        </w:rPr>
-        <w:t xml:space="preserve"> wydawać zalecenia oraz decyzje dotyczące wstrzymania nadawania mediów, które naruszają wolność słowa lub stosują propagandę.</w:t>
+        <w:t>Zmiany Konstytucji dokonuje Krul na wniosek Senatu</w:t>
+      </w:r>
+      <w:r>
+        <w:rPr>
+          <w:rFonts w:ascii="Times New Roman" w:hAnsi="Times New Roman" w:cs="Times New Roman"/>
+          <w:sz w:val="24"/>
+          <w:szCs w:val="24"/>
+        </w:rPr>
+        <w:t xml:space="preserve"> lub</w:t>
+      </w:r>
+      <w:r>
+        <w:rPr>
+          <w:rFonts w:ascii="Times New Roman" w:hAnsi="Times New Roman" w:cs="Times New Roman"/>
+          <w:sz w:val="24"/>
+          <w:szCs w:val="24"/>
+        </w:rPr>
+        <w:t xml:space="preserve"> co najmniej połowy parlamentów regionalnych</w:t>
+      </w:r>
+      <w:r>
+        <w:rPr>
+          <w:rFonts w:ascii="Times New Roman" w:hAnsi="Times New Roman" w:cs="Times New Roman"/>
+          <w:sz w:val="24"/>
+          <w:szCs w:val="24"/>
+        </w:rPr>
+        <w:t>.</w:t>
+      </w:r>
+    </w:p>
+    <w:p>
+      <w:pPr>
+        <w:jc w:val="both"/>
+        <w:rPr>
+          <w:rFonts w:ascii="Times New Roman" w:hAnsi="Times New Roman" w:cs="Times New Roman"/>
+          <w:sz w:val="24"/>
+          <w:szCs w:val="24"/>
+        </w:rPr>
+      </w:pPr>
+    </w:p>
+    <w:p>
+      <w:pPr>
+        <w:jc w:val="center"/>
+        <w:rPr>
+          <w:rFonts w:ascii="Times New Roman" w:hAnsi="Times New Roman" w:cs="Times New Roman"/>
+          <w:sz w:val="24"/>
+          <w:szCs w:val="24"/>
+        </w:rPr>
+      </w:pPr>
+      <w:r>
+        <w:rPr>
+          <w:rFonts w:ascii="Times New Roman" w:hAnsi="Times New Roman" w:cs="Times New Roman"/>
+          <w:sz w:val="24"/>
+          <w:szCs w:val="24"/>
+        </w:rPr>
+        <w:t>Rozdział 26</w:t>
+      </w:r>
+    </w:p>
+    <w:p>
+      <w:pPr>
+        <w:jc w:val="center"/>
+        <w:rPr>
+          <w:rFonts w:ascii="Times New Roman" w:hAnsi="Times New Roman" w:cs="Times New Roman"/>
+          <w:b/>
+          <w:bCs/>
+          <w:sz w:val="24"/>
+          <w:szCs w:val="24"/>
+        </w:rPr>
+      </w:pPr>
+      <w:r>
+        <w:rPr>
+          <w:rFonts w:ascii="Times New Roman" w:hAnsi="Times New Roman" w:cs="Times New Roman"/>
+          <w:b/>
+          <w:bCs/>
+          <w:sz w:val="24"/>
+          <w:szCs w:val="24"/>
+        </w:rPr>
+        <w:t>Przepisy przejściowe</w:t>
+      </w:r>
+      <w:r>
+        <w:rPr>
+          <w:rFonts w:ascii="Times New Roman" w:hAnsi="Times New Roman" w:cs="Times New Roman"/>
+          <w:b/>
+          <w:bCs/>
+          <w:sz w:val="24"/>
+          <w:szCs w:val="24"/>
+        </w:rPr>
+        <w:t xml:space="preserve"> i końcowe</w:t>
+      </w:r>
+    </w:p>
+    <w:p>
+      <w:pPr>
+        <w:jc w:val="both"/>
+        <w:rPr>
+          <w:rFonts w:ascii="Times New Roman" w:hAnsi="Times New Roman" w:cs="Times New Roman"/>
+          <w:sz w:val="24"/>
+          <w:szCs w:val="24"/>
+        </w:rPr>
+      </w:pPr>
+    </w:p>
+    <w:p>
+      <w:pPr>
+        <w:jc w:val="both"/>
+        <w:rPr>
+          <w:rFonts w:ascii="Times New Roman" w:hAnsi="Times New Roman" w:cs="Times New Roman"/>
+          <w:sz w:val="24"/>
+          <w:szCs w:val="24"/>
+        </w:rPr>
+      </w:pPr>
+      <w:r>
+        <w:rPr>
+          <w:rFonts w:ascii="Times New Roman" w:hAnsi="Times New Roman" w:cs="Times New Roman"/>
+          <w:b/>
+          <w:bCs/>
+          <w:sz w:val="24"/>
+          <w:szCs w:val="24"/>
+        </w:rPr>
+        <w:lastRenderedPageBreak/>
+        <w:t xml:space="preserve">Art. 149. </w:t>
+      </w:r>
+      <w:r>
+        <w:rPr>
+          <w:rFonts w:ascii="Times New Roman" w:hAnsi="Times New Roman" w:cs="Times New Roman"/>
+          <w:sz w:val="24"/>
+          <w:szCs w:val="24"/>
+        </w:rPr>
+        <w:t>Trac</w:t>
+      </w:r>
+      <w:r>
+        <w:rPr>
+          <w:rFonts w:ascii="Times New Roman" w:hAnsi="Times New Roman" w:cs="Times New Roman"/>
+          <w:sz w:val="24"/>
+          <w:szCs w:val="24"/>
+        </w:rPr>
+        <w:t>ą</w:t>
+      </w:r>
+      <w:r>
+        <w:rPr>
+          <w:rFonts w:ascii="Times New Roman" w:hAnsi="Times New Roman" w:cs="Times New Roman"/>
+          <w:sz w:val="24"/>
+          <w:szCs w:val="24"/>
+        </w:rPr>
+        <w:t xml:space="preserve"> moc </w:t>
+      </w:r>
+      <w:r>
+        <w:rPr>
+          <w:rFonts w:ascii="Times New Roman" w:hAnsi="Times New Roman" w:cs="Times New Roman"/>
+          <w:sz w:val="24"/>
+          <w:szCs w:val="24"/>
+        </w:rPr>
+        <w:t>obowiązującą</w:t>
+      </w:r>
+      <w:r>
+        <w:rPr>
+          <w:rFonts w:ascii="Times New Roman" w:hAnsi="Times New Roman" w:cs="Times New Roman"/>
+          <w:sz w:val="24"/>
+          <w:szCs w:val="24"/>
+        </w:rPr>
+        <w:t>:</w:t>
       </w:r>
       <w:r>
         <w:rPr>
@@ -24402,81 +26687,85 @@
         </w:rPr>
         <w:t xml:space="preserve"> </w:t>
       </w:r>
-    </w:p>
-    <w:p>
-      <w:pPr>
-        <w:jc w:val="both"/>
-        <w:rPr>
-          <w:rFonts w:ascii="Times New Roman" w:hAnsi="Times New Roman" w:cs="Times New Roman"/>
-          <w:sz w:val="24"/>
-          <w:szCs w:val="24"/>
-        </w:rPr>
-      </w:pPr>
-      <w:r>
-        <w:rPr>
-          <w:rFonts w:ascii="Times New Roman" w:hAnsi="Times New Roman" w:cs="Times New Roman"/>
-          <w:sz w:val="24"/>
-          <w:szCs w:val="24"/>
-        </w:rPr>
-        <w:t>2. Zakres działania Rady Obiektywizacji Informacji określa ustawa.</w:t>
-      </w:r>
-    </w:p>
-    <w:p>
-      <w:pPr>
-        <w:jc w:val="both"/>
-        <w:rPr>
-          <w:rFonts w:ascii="Times New Roman" w:hAnsi="Times New Roman" w:cs="Times New Roman"/>
-          <w:sz w:val="24"/>
-          <w:szCs w:val="24"/>
-        </w:rPr>
-      </w:pPr>
-    </w:p>
-    <w:p>
-      <w:pPr>
-        <w:jc w:val="center"/>
-        <w:rPr>
-          <w:rFonts w:ascii="Times New Roman" w:hAnsi="Times New Roman" w:cs="Times New Roman"/>
-          <w:sz w:val="24"/>
-          <w:szCs w:val="24"/>
-        </w:rPr>
-      </w:pPr>
-      <w:r>
-        <w:rPr>
-          <w:rFonts w:ascii="Times New Roman" w:hAnsi="Times New Roman" w:cs="Times New Roman"/>
-          <w:sz w:val="24"/>
-          <w:szCs w:val="24"/>
-        </w:rPr>
-        <w:t xml:space="preserve">Rozdział </w:t>
-      </w:r>
-      <w:r>
-        <w:rPr>
-          <w:rFonts w:ascii="Times New Roman" w:hAnsi="Times New Roman" w:cs="Times New Roman"/>
-          <w:sz w:val="24"/>
-          <w:szCs w:val="24"/>
-        </w:rPr>
-        <w:t>22</w:t>
-      </w:r>
-    </w:p>
-    <w:p>
-      <w:pPr>
-        <w:jc w:val="center"/>
-        <w:rPr>
-          <w:rFonts w:ascii="Times New Roman" w:hAnsi="Times New Roman" w:cs="Times New Roman"/>
-          <w:b/>
-          <w:bCs/>
-          <w:sz w:val="24"/>
-          <w:szCs w:val="24"/>
-        </w:rPr>
-      </w:pPr>
-      <w:r>
-        <w:rPr>
-          <w:rFonts w:ascii="Times New Roman" w:hAnsi="Times New Roman" w:cs="Times New Roman"/>
-          <w:b/>
-          <w:bCs/>
-          <w:sz w:val="24"/>
-          <w:szCs w:val="24"/>
-        </w:rPr>
-        <w:t>Koronna Izba Kontroli</w:t>
+      <w:r>
+        <w:rPr>
+          <w:rFonts w:ascii="Times New Roman" w:hAnsi="Times New Roman" w:cs="Times New Roman"/>
+          <w:sz w:val="24"/>
+          <w:szCs w:val="24"/>
+        </w:rPr>
+        <w:t>Konstytucja Krulestwa Multikont z 1.01.2023 r.</w:t>
+      </w:r>
+      <w:r>
+        <w:rPr>
+          <w:rFonts w:ascii="Times New Roman" w:hAnsi="Times New Roman" w:cs="Times New Roman"/>
+          <w:sz w:val="24"/>
+          <w:szCs w:val="24"/>
+        </w:rPr>
+        <w:t xml:space="preserve"> </w:t>
+      </w:r>
+      <w:r>
+        <w:rPr>
+          <w:rFonts w:ascii="Times New Roman" w:hAnsi="Times New Roman" w:cs="Times New Roman"/>
+          <w:sz w:val="24"/>
+          <w:szCs w:val="24"/>
+        </w:rPr>
+        <w:t xml:space="preserve">(Kr. Dz. U. z 2023 r. poz. 1), Dekret Konstytucyjny </w:t>
+      </w:r>
+      <w:r>
+        <w:rPr>
+          <w:rFonts w:ascii="Times New Roman" w:hAnsi="Times New Roman" w:cs="Times New Roman"/>
+          <w:sz w:val="24"/>
+          <w:szCs w:val="24"/>
+        </w:rPr>
+        <w:t>z 29.08.2024 r. o arystokratycznej polityce rodowej i przywilejach szlacheckich</w:t>
+      </w:r>
+      <w:r>
+        <w:rPr>
+          <w:rFonts w:ascii="Times New Roman" w:hAnsi="Times New Roman" w:cs="Times New Roman"/>
+          <w:sz w:val="24"/>
+          <w:szCs w:val="24"/>
+        </w:rPr>
+        <w:t xml:space="preserve"> </w:t>
+      </w:r>
+      <w:r>
+        <w:rPr>
+          <w:rFonts w:ascii="Times New Roman" w:hAnsi="Times New Roman" w:cs="Times New Roman"/>
+          <w:sz w:val="24"/>
+          <w:szCs w:val="24"/>
+        </w:rPr>
+        <w:t xml:space="preserve">(Kr. Dz. U. z 2024 r. poz. 18) </w:t>
+      </w:r>
+      <w:r>
+        <w:rPr>
+          <w:rFonts w:ascii="Times New Roman" w:hAnsi="Times New Roman" w:cs="Times New Roman"/>
+          <w:sz w:val="24"/>
+          <w:szCs w:val="24"/>
+        </w:rPr>
+        <w:t xml:space="preserve">oraz </w:t>
+      </w:r>
+      <w:r>
+        <w:rPr>
+          <w:rFonts w:ascii="Times New Roman" w:hAnsi="Times New Roman" w:cs="Times New Roman"/>
+          <w:sz w:val="24"/>
+          <w:szCs w:val="24"/>
+        </w:rPr>
+        <w:t>Dekret Konstytucyjny z 14.01.2025 r. o źródłach prawa w Krulestwie Multikont</w:t>
+      </w:r>
+      <w:r>
+        <w:rPr>
+          <w:rFonts w:ascii="Times New Roman" w:hAnsi="Times New Roman" w:cs="Times New Roman"/>
+          <w:sz w:val="24"/>
+          <w:szCs w:val="24"/>
+        </w:rPr>
+        <w:t xml:space="preserve"> (Kr. Dz. U. z 2025 r. poz. 2)</w:t>
+      </w:r>
+      <w:r>
+        <w:rPr>
+          <w:rFonts w:ascii="Times New Roman" w:hAnsi="Times New Roman" w:cs="Times New Roman"/>
+          <w:sz w:val="24"/>
+          <w:szCs w:val="24"/>
+        </w:rPr>
+        <w:t>.</w:t>
       </w:r>
     </w:p>
     <w:p>
@@ -24516,7 +26805,27 @@
           <w:sz w:val="24"/>
           <w:szCs w:val="24"/>
         </w:rPr>
-        <w:t>134.</w:t>
+        <w:t>1</w:t>
+      </w:r>
+      <w:r>
+        <w:rPr>
+          <w:rFonts w:ascii="Times New Roman" w:hAnsi="Times New Roman" w:cs="Times New Roman"/>
+          <w:b/>
+          <w:bCs/>
+          <w:sz w:val="24"/>
+          <w:szCs w:val="24"/>
+        </w:rPr>
+        <w:t>50</w:t>
+      </w:r>
+      <w:r>
+        <w:rPr>
+          <w:rFonts w:ascii="Times New Roman" w:hAnsi="Times New Roman" w:cs="Times New Roman"/>
+          <w:b/>
+          <w:bCs/>
+          <w:sz w:val="24"/>
+          <w:szCs w:val="24"/>
+        </w:rPr>
+        <w:t>.</w:t>
       </w:r>
       <w:r>
         <w:rPr>
@@ -24532,107 +26841,39 @@
           <w:sz w:val="24"/>
           <w:szCs w:val="24"/>
         </w:rPr>
-        <w:t>1. Koronna Izba Kontroli jest naczelnym organem kontroli państwowej.</w:t>
-      </w:r>
-    </w:p>
-    <w:p>
-      <w:pPr>
-        <w:jc w:val="both"/>
-        <w:rPr>
-          <w:rFonts w:ascii="Times New Roman" w:hAnsi="Times New Roman" w:cs="Times New Roman"/>
-          <w:sz w:val="24"/>
-          <w:szCs w:val="24"/>
-        </w:rPr>
-      </w:pPr>
-      <w:r>
-        <w:rPr>
-          <w:rFonts w:ascii="Times New Roman" w:hAnsi="Times New Roman" w:cs="Times New Roman"/>
-          <w:sz w:val="24"/>
-          <w:szCs w:val="24"/>
-        </w:rPr>
-        <w:t>2. Koronna Izba Kontroli podlega Senatowi Koronnemu.</w:t>
-      </w:r>
-    </w:p>
-    <w:p>
-      <w:pPr>
-        <w:jc w:val="both"/>
-        <w:rPr>
-          <w:rFonts w:ascii="Times New Roman" w:hAnsi="Times New Roman" w:cs="Times New Roman"/>
-          <w:sz w:val="24"/>
-          <w:szCs w:val="24"/>
-        </w:rPr>
-      </w:pPr>
-      <w:r>
-        <w:rPr>
-          <w:rFonts w:ascii="Times New Roman" w:hAnsi="Times New Roman" w:cs="Times New Roman"/>
-          <w:sz w:val="24"/>
-          <w:szCs w:val="24"/>
-        </w:rPr>
-        <w:t xml:space="preserve">3. Organizację i </w:t>
-      </w:r>
-      <w:r>
-        <w:rPr>
-          <w:rFonts w:ascii="Times New Roman" w:hAnsi="Times New Roman" w:cs="Times New Roman"/>
-          <w:sz w:val="24"/>
-          <w:szCs w:val="24"/>
-        </w:rPr>
-        <w:t>tryb działania</w:t>
-      </w:r>
-      <w:r>
-        <w:rPr>
-          <w:rFonts w:ascii="Times New Roman" w:hAnsi="Times New Roman" w:cs="Times New Roman"/>
-          <w:sz w:val="24"/>
-          <w:szCs w:val="24"/>
-        </w:rPr>
-        <w:t xml:space="preserve"> Koronnej Izby Kontroli określa ustawa</w:t>
-      </w:r>
-      <w:r>
-        <w:rPr>
-          <w:rFonts w:ascii="Times New Roman" w:hAnsi="Times New Roman" w:cs="Times New Roman"/>
-          <w:sz w:val="24"/>
-          <w:szCs w:val="24"/>
-        </w:rPr>
-        <w:t>.</w:t>
-      </w:r>
-    </w:p>
-    <w:p>
-      <w:pPr>
-        <w:jc w:val="both"/>
-        <w:rPr>
-          <w:rFonts w:ascii="Times New Roman" w:hAnsi="Times New Roman" w:cs="Times New Roman"/>
-          <w:sz w:val="24"/>
-          <w:szCs w:val="24"/>
-        </w:rPr>
-      </w:pPr>
-    </w:p>
-    <w:p>
-      <w:pPr>
-        <w:jc w:val="both"/>
-        <w:rPr>
-          <w:rFonts w:ascii="Times New Roman" w:hAnsi="Times New Roman" w:cs="Times New Roman"/>
-          <w:sz w:val="24"/>
-          <w:szCs w:val="24"/>
-        </w:rPr>
-      </w:pPr>
-      <w:r>
-        <w:rPr>
-          <w:rFonts w:ascii="Times New Roman" w:hAnsi="Times New Roman" w:cs="Times New Roman"/>
-          <w:b/>
-          <w:bCs/>
-          <w:sz w:val="24"/>
-          <w:szCs w:val="24"/>
-        </w:rPr>
-        <w:t>Art.</w:t>
-      </w:r>
-      <w:r>
-        <w:rPr>
-          <w:rFonts w:ascii="Times New Roman" w:hAnsi="Times New Roman" w:cs="Times New Roman"/>
-          <w:b/>
-          <w:bCs/>
-          <w:sz w:val="24"/>
-          <w:szCs w:val="24"/>
-        </w:rPr>
-        <w:t xml:space="preserve"> 135.</w:t>
+        <w:t>Niniejsza Konstytucja</w:t>
+      </w:r>
+      <w:r>
+        <w:rPr>
+          <w:rFonts w:ascii="Times New Roman" w:hAnsi="Times New Roman" w:cs="Times New Roman"/>
+          <w:sz w:val="24"/>
+          <w:szCs w:val="24"/>
+        </w:rPr>
+        <w:t>, za wyjątkiem tego przepisu, który wchodzi w życie z dniem publikacji niniejszej Konstytucji,</w:t>
+      </w:r>
+      <w:r>
+        <w:rPr>
+          <w:rFonts w:ascii="Times New Roman" w:hAnsi="Times New Roman" w:cs="Times New Roman"/>
+          <w:sz w:val="24"/>
+          <w:szCs w:val="24"/>
+        </w:rPr>
+        <w:t xml:space="preserve"> wchodzi w życie z dniem </w:t>
+      </w:r>
+      <w:r>
+        <w:rPr>
+          <w:rFonts w:ascii="Times New Roman" w:hAnsi="Times New Roman" w:cs="Times New Roman"/>
+          <w:sz w:val="24"/>
+          <w:szCs w:val="24"/>
+        </w:rPr>
+        <w:t>wejścia w życie ustaw wprowadzając</w:t>
+      </w:r>
+      <w:r>
+        <w:rPr>
+          <w:rFonts w:ascii="Times New Roman" w:hAnsi="Times New Roman" w:cs="Times New Roman"/>
+          <w:sz w:val="24"/>
+          <w:szCs w:val="24"/>
+        </w:rPr>
+        <w:t>ych</w:t>
       </w:r>
       <w:r>
         <w:rPr>
@@ -24648,2064 +26889,23 @@
           <w:sz w:val="24"/>
           <w:szCs w:val="24"/>
         </w:rPr>
-        <w:t xml:space="preserve">1. </w:t>
-      </w:r>
-      <w:r>
-        <w:rPr>
-          <w:rFonts w:ascii="Times New Roman" w:hAnsi="Times New Roman" w:cs="Times New Roman"/>
-          <w:sz w:val="24"/>
-          <w:szCs w:val="24"/>
-        </w:rPr>
-        <w:t>Koronna Izba Kontroli kontroluje działalność organów administracji koronnej, Koronnego Banku Centralnego</w:t>
-      </w:r>
-      <w:r>
-        <w:rPr>
-          <w:rFonts w:ascii="Times New Roman" w:hAnsi="Times New Roman" w:cs="Times New Roman"/>
-          <w:sz w:val="24"/>
-          <w:szCs w:val="24"/>
-        </w:rPr>
-        <w:t>, państwowych osób prawnych i innych państwowych jednostek organizacyjnych z punktu widzenia legalności, gospodarności, celowości i rzetelności.</w:t>
-      </w:r>
-    </w:p>
-    <w:p>
-      <w:pPr>
-        <w:jc w:val="both"/>
-        <w:rPr>
-          <w:rFonts w:ascii="Times New Roman" w:hAnsi="Times New Roman" w:cs="Times New Roman"/>
-          <w:sz w:val="24"/>
-          <w:szCs w:val="24"/>
-        </w:rPr>
-      </w:pPr>
-      <w:r>
-        <w:rPr>
-          <w:rFonts w:ascii="Times New Roman" w:hAnsi="Times New Roman" w:cs="Times New Roman"/>
-          <w:sz w:val="24"/>
-          <w:szCs w:val="24"/>
-        </w:rPr>
-        <w:t>2. Koronna Izba Kontroli może kontrolować działania organów administracji regionalnej</w:t>
-      </w:r>
-      <w:r>
-        <w:rPr>
-          <w:rFonts w:ascii="Times New Roman" w:hAnsi="Times New Roman" w:cs="Times New Roman"/>
-          <w:sz w:val="24"/>
-          <w:szCs w:val="24"/>
-        </w:rPr>
-        <w:t>, regionalnych osób prawnych, regionalnych jednostek organizacyjnych, organów samorządu terytorialnego i samorządowych jednostek organizacyjnych z punktu widzenia legalności, gospodarności, celowości i rzetelności</w:t>
-      </w:r>
-      <w:r>
-        <w:rPr>
-          <w:rFonts w:ascii="Times New Roman" w:hAnsi="Times New Roman" w:cs="Times New Roman"/>
-          <w:sz w:val="24"/>
-          <w:szCs w:val="24"/>
-        </w:rPr>
-        <w:t xml:space="preserve">. </w:t>
-      </w:r>
-    </w:p>
-    <w:p>
-      <w:pPr>
-        <w:jc w:val="both"/>
-        <w:rPr>
-          <w:rFonts w:ascii="Times New Roman" w:hAnsi="Times New Roman" w:cs="Times New Roman"/>
-          <w:sz w:val="24"/>
-          <w:szCs w:val="24"/>
-        </w:rPr>
-      </w:pPr>
-    </w:p>
-    <w:p>
-      <w:pPr>
-        <w:jc w:val="both"/>
-        <w:rPr>
-          <w:rFonts w:ascii="Times New Roman" w:hAnsi="Times New Roman" w:cs="Times New Roman"/>
-          <w:sz w:val="24"/>
-          <w:szCs w:val="24"/>
-        </w:rPr>
-      </w:pPr>
-      <w:r>
-        <w:rPr>
-          <w:rFonts w:ascii="Times New Roman" w:hAnsi="Times New Roman" w:cs="Times New Roman"/>
-          <w:b/>
-          <w:bCs/>
-          <w:sz w:val="24"/>
-          <w:szCs w:val="24"/>
-        </w:rPr>
-        <w:t xml:space="preserve">Art. </w:t>
-      </w:r>
-      <w:r>
-        <w:rPr>
-          <w:rFonts w:ascii="Times New Roman" w:hAnsi="Times New Roman" w:cs="Times New Roman"/>
-          <w:b/>
-          <w:bCs/>
-          <w:sz w:val="24"/>
-          <w:szCs w:val="24"/>
-        </w:rPr>
-        <w:t>136.</w:t>
-      </w:r>
-      <w:r>
-        <w:rPr>
-          <w:rFonts w:ascii="Times New Roman" w:hAnsi="Times New Roman" w:cs="Times New Roman"/>
-          <w:sz w:val="24"/>
-          <w:szCs w:val="24"/>
-        </w:rPr>
-        <w:t xml:space="preserve"> </w:t>
-      </w:r>
-      <w:r>
-        <w:rPr>
-          <w:rFonts w:ascii="Times New Roman" w:hAnsi="Times New Roman" w:cs="Times New Roman"/>
-          <w:sz w:val="24"/>
-          <w:szCs w:val="24"/>
-        </w:rPr>
-        <w:t>Koronna Izba Kontroli przedkłada Senatowi Koronnemu</w:t>
-      </w:r>
-      <w:r>
-        <w:rPr>
-          <w:rFonts w:ascii="Times New Roman" w:hAnsi="Times New Roman" w:cs="Times New Roman"/>
-          <w:sz w:val="24"/>
-          <w:szCs w:val="24"/>
-        </w:rPr>
-        <w:t xml:space="preserve"> informacje o wynikach kontroli, wnioski i wystąpienia określone w ustawie.</w:t>
-      </w:r>
-    </w:p>
-    <w:p>
-      <w:pPr>
-        <w:jc w:val="both"/>
-        <w:rPr>
-          <w:rFonts w:ascii="Times New Roman" w:hAnsi="Times New Roman" w:cs="Times New Roman"/>
-          <w:sz w:val="24"/>
-          <w:szCs w:val="24"/>
-        </w:rPr>
-      </w:pPr>
-    </w:p>
-    <w:p>
-      <w:pPr>
-        <w:jc w:val="both"/>
-        <w:rPr>
-          <w:rFonts w:ascii="Times New Roman" w:hAnsi="Times New Roman" w:cs="Times New Roman"/>
-          <w:sz w:val="24"/>
-          <w:szCs w:val="24"/>
-        </w:rPr>
-      </w:pPr>
-      <w:r>
-        <w:rPr>
-          <w:rFonts w:ascii="Times New Roman" w:hAnsi="Times New Roman" w:cs="Times New Roman"/>
-          <w:b/>
-          <w:bCs/>
-          <w:sz w:val="24"/>
-          <w:szCs w:val="24"/>
-        </w:rPr>
-        <w:t>Art.</w:t>
-      </w:r>
-      <w:r>
-        <w:rPr>
-          <w:rFonts w:ascii="Times New Roman" w:hAnsi="Times New Roman" w:cs="Times New Roman"/>
-          <w:b/>
-          <w:bCs/>
-          <w:sz w:val="24"/>
-          <w:szCs w:val="24"/>
-        </w:rPr>
-        <w:t xml:space="preserve"> 137.</w:t>
-      </w:r>
-      <w:r>
-        <w:rPr>
-          <w:rFonts w:ascii="Times New Roman" w:hAnsi="Times New Roman" w:cs="Times New Roman"/>
-          <w:sz w:val="24"/>
-          <w:szCs w:val="24"/>
-        </w:rPr>
-        <w:t xml:space="preserve"> </w:t>
-      </w:r>
-      <w:r>
-        <w:rPr>
-          <w:rFonts w:ascii="Times New Roman" w:hAnsi="Times New Roman" w:cs="Times New Roman"/>
-          <w:sz w:val="24"/>
-          <w:szCs w:val="24"/>
-        </w:rPr>
-        <w:t xml:space="preserve">1. </w:t>
-      </w:r>
-      <w:r>
-        <w:rPr>
-          <w:rFonts w:ascii="Times New Roman" w:hAnsi="Times New Roman" w:cs="Times New Roman"/>
-          <w:sz w:val="24"/>
-          <w:szCs w:val="24"/>
-        </w:rPr>
-        <w:t>Prezes Koronnej Izby Kontroli jest powoływany i odwoływany przez Senat Koronny.</w:t>
-      </w:r>
-    </w:p>
-    <w:p>
-      <w:pPr>
-        <w:jc w:val="both"/>
-        <w:rPr>
-          <w:rFonts w:ascii="Times New Roman" w:hAnsi="Times New Roman" w:cs="Times New Roman"/>
-          <w:sz w:val="24"/>
-          <w:szCs w:val="24"/>
-        </w:rPr>
-      </w:pPr>
-      <w:r>
-        <w:rPr>
-          <w:rFonts w:ascii="Times New Roman" w:hAnsi="Times New Roman" w:cs="Times New Roman"/>
-          <w:sz w:val="24"/>
-          <w:szCs w:val="24"/>
-        </w:rPr>
-        <w:t>2. Prezes Koronnej Izby Kontroli w trakcie pełnienia funkcji nie może być pociągnięty do odpowiedzialności karnej ani pozbawiony wolności</w:t>
-      </w:r>
-    </w:p>
-    <w:p>
-      <w:pPr>
-        <w:jc w:val="both"/>
-        <w:rPr>
-          <w:rFonts w:ascii="Times New Roman" w:hAnsi="Times New Roman" w:cs="Times New Roman"/>
-          <w:sz w:val="24"/>
-          <w:szCs w:val="24"/>
-        </w:rPr>
-      </w:pPr>
-    </w:p>
-    <w:p>
-      <w:pPr>
-        <w:jc w:val="center"/>
-        <w:rPr>
-          <w:rFonts w:ascii="Times New Roman" w:hAnsi="Times New Roman" w:cs="Times New Roman"/>
-          <w:sz w:val="24"/>
-          <w:szCs w:val="24"/>
-        </w:rPr>
-      </w:pPr>
-      <w:r>
-        <w:rPr>
-          <w:rFonts w:ascii="Times New Roman" w:hAnsi="Times New Roman" w:cs="Times New Roman"/>
-          <w:sz w:val="24"/>
-          <w:szCs w:val="24"/>
-        </w:rPr>
-        <w:t>DZIAŁ V</w:t>
-      </w:r>
-      <w:r>
-        <w:rPr>
-          <w:rFonts w:ascii="Times New Roman" w:hAnsi="Times New Roman" w:cs="Times New Roman"/>
-          <w:sz w:val="24"/>
-          <w:szCs w:val="24"/>
-        </w:rPr>
-        <w:t>II</w:t>
-      </w:r>
-    </w:p>
-    <w:p>
-      <w:pPr>
-        <w:jc w:val="center"/>
-        <w:rPr>
-          <w:rFonts w:ascii="Times New Roman" w:hAnsi="Times New Roman" w:cs="Times New Roman"/>
-          <w:b/>
-          <w:bCs/>
-          <w:sz w:val="24"/>
-          <w:szCs w:val="24"/>
-        </w:rPr>
-      </w:pPr>
-      <w:r>
-        <w:rPr>
-          <w:rFonts w:ascii="Times New Roman" w:hAnsi="Times New Roman" w:cs="Times New Roman"/>
-          <w:b/>
-          <w:bCs/>
-          <w:sz w:val="24"/>
-          <w:szCs w:val="24"/>
-        </w:rPr>
-        <w:t>SAMORZĄD TERYTORIALNY</w:t>
-      </w:r>
-    </w:p>
-    <w:p>
-      <w:pPr>
-        <w:jc w:val="center"/>
-        <w:rPr>
-          <w:rFonts w:ascii="Times New Roman" w:hAnsi="Times New Roman" w:cs="Times New Roman"/>
-          <w:sz w:val="24"/>
-          <w:szCs w:val="24"/>
-        </w:rPr>
-      </w:pPr>
-    </w:p>
-    <w:p>
-      <w:pPr>
-        <w:jc w:val="center"/>
-        <w:rPr>
-          <w:rFonts w:ascii="Times New Roman" w:hAnsi="Times New Roman" w:cs="Times New Roman"/>
-          <w:sz w:val="24"/>
-          <w:szCs w:val="24"/>
-        </w:rPr>
-      </w:pPr>
-      <w:r>
-        <w:rPr>
-          <w:rFonts w:ascii="Times New Roman" w:hAnsi="Times New Roman" w:cs="Times New Roman"/>
-          <w:sz w:val="24"/>
-          <w:szCs w:val="24"/>
-        </w:rPr>
-        <w:t xml:space="preserve">Rozdział </w:t>
-      </w:r>
-      <w:r>
-        <w:rPr>
-          <w:rFonts w:ascii="Times New Roman" w:hAnsi="Times New Roman" w:cs="Times New Roman"/>
-          <w:sz w:val="24"/>
-          <w:szCs w:val="24"/>
-        </w:rPr>
-        <w:t>23</w:t>
-      </w:r>
-      <w:r>
-        <w:rPr>
-          <w:rFonts w:ascii="Times New Roman" w:hAnsi="Times New Roman" w:cs="Times New Roman"/>
-          <w:sz w:val="24"/>
-          <w:szCs w:val="24"/>
-        </w:rPr>
-        <w:t xml:space="preserve"> </w:t>
-      </w:r>
-    </w:p>
-    <w:p>
-      <w:pPr>
-        <w:jc w:val="center"/>
-        <w:rPr>
-          <w:rFonts w:ascii="Times New Roman" w:hAnsi="Times New Roman" w:cs="Times New Roman"/>
-          <w:b/>
-          <w:bCs/>
-          <w:sz w:val="24"/>
-          <w:szCs w:val="24"/>
-        </w:rPr>
-      </w:pPr>
-      <w:r>
-        <w:rPr>
-          <w:rFonts w:ascii="Times New Roman" w:hAnsi="Times New Roman" w:cs="Times New Roman"/>
-          <w:b/>
-          <w:bCs/>
-          <w:sz w:val="24"/>
-          <w:szCs w:val="24"/>
-        </w:rPr>
-        <w:t>Ogólne zasady dotyczące samorządu terytorialnego</w:t>
-      </w:r>
-    </w:p>
-    <w:p>
-      <w:pPr>
-        <w:jc w:val="both"/>
-        <w:rPr>
-          <w:rFonts w:ascii="Times New Roman" w:hAnsi="Times New Roman" w:cs="Times New Roman"/>
-          <w:sz w:val="24"/>
-          <w:szCs w:val="24"/>
-        </w:rPr>
-      </w:pPr>
-    </w:p>
-    <w:p>
-      <w:pPr>
-        <w:jc w:val="both"/>
-        <w:rPr>
-          <w:rFonts w:ascii="Times New Roman" w:hAnsi="Times New Roman" w:cs="Times New Roman"/>
-          <w:sz w:val="24"/>
-          <w:szCs w:val="24"/>
-        </w:rPr>
-      </w:pPr>
-      <w:r>
-        <w:rPr>
-          <w:rFonts w:ascii="Times New Roman" w:hAnsi="Times New Roman" w:cs="Times New Roman"/>
-          <w:b/>
-          <w:bCs/>
-          <w:sz w:val="24"/>
-          <w:szCs w:val="24"/>
-        </w:rPr>
-        <w:t xml:space="preserve">Art. </w:t>
-      </w:r>
-      <w:r>
-        <w:rPr>
-          <w:rFonts w:ascii="Times New Roman" w:hAnsi="Times New Roman" w:cs="Times New Roman"/>
-          <w:b/>
-          <w:bCs/>
-          <w:sz w:val="24"/>
-          <w:szCs w:val="24"/>
-        </w:rPr>
-        <w:t>138.</w:t>
-      </w:r>
-      <w:r>
-        <w:rPr>
-          <w:rFonts w:ascii="Times New Roman" w:hAnsi="Times New Roman" w:cs="Times New Roman"/>
-          <w:sz w:val="24"/>
-          <w:szCs w:val="24"/>
-        </w:rPr>
-        <w:t xml:space="preserve"> </w:t>
-      </w:r>
-      <w:r>
-        <w:rPr>
-          <w:rFonts w:ascii="Times New Roman" w:hAnsi="Times New Roman" w:cs="Times New Roman"/>
-          <w:sz w:val="24"/>
-          <w:szCs w:val="24"/>
-        </w:rPr>
-        <w:t xml:space="preserve">1. Samorząd terytorialny działa w obrębie określonych </w:t>
-      </w:r>
-      <w:r>
-        <w:rPr>
-          <w:rFonts w:ascii="Times New Roman" w:hAnsi="Times New Roman" w:cs="Times New Roman"/>
-          <w:sz w:val="24"/>
-          <w:szCs w:val="24"/>
-        </w:rPr>
-        <w:t xml:space="preserve">terytorialnych </w:t>
-      </w:r>
-      <w:r>
-        <w:rPr>
-          <w:rFonts w:ascii="Times New Roman" w:hAnsi="Times New Roman" w:cs="Times New Roman"/>
-          <w:sz w:val="24"/>
-          <w:szCs w:val="24"/>
-        </w:rPr>
-        <w:t xml:space="preserve">jednostek organizacyjnych, zwanych jednostkami samorządu terytorialnego. </w:t>
-      </w:r>
-    </w:p>
-    <w:p>
-      <w:pPr>
-        <w:jc w:val="both"/>
-        <w:rPr>
-          <w:rFonts w:ascii="Times New Roman" w:hAnsi="Times New Roman" w:cs="Times New Roman"/>
-          <w:sz w:val="24"/>
-          <w:szCs w:val="24"/>
-        </w:rPr>
-      </w:pPr>
-      <w:r>
-        <w:rPr>
-          <w:rFonts w:ascii="Times New Roman" w:hAnsi="Times New Roman" w:cs="Times New Roman"/>
-          <w:sz w:val="24"/>
-          <w:szCs w:val="24"/>
-        </w:rPr>
-        <w:t>2</w:t>
-      </w:r>
-      <w:r>
-        <w:rPr>
-          <w:rFonts w:ascii="Times New Roman" w:hAnsi="Times New Roman" w:cs="Times New Roman"/>
-          <w:sz w:val="24"/>
-          <w:szCs w:val="24"/>
-        </w:rPr>
-        <w:t xml:space="preserve">. </w:t>
-      </w:r>
-      <w:r>
-        <w:rPr>
-          <w:rFonts w:ascii="Times New Roman" w:hAnsi="Times New Roman" w:cs="Times New Roman"/>
-          <w:sz w:val="24"/>
-          <w:szCs w:val="24"/>
-        </w:rPr>
-        <w:t>Jednostki samorządu terytorialnego</w:t>
-      </w:r>
-      <w:r>
-        <w:rPr>
-          <w:rFonts w:ascii="Times New Roman" w:hAnsi="Times New Roman" w:cs="Times New Roman"/>
-          <w:sz w:val="24"/>
-          <w:szCs w:val="24"/>
-        </w:rPr>
-        <w:t xml:space="preserve"> realizują podstawowe potrzeby swoich mieszkańców</w:t>
-      </w:r>
-      <w:r>
-        <w:rPr>
-          <w:rFonts w:ascii="Times New Roman" w:hAnsi="Times New Roman" w:cs="Times New Roman"/>
-          <w:sz w:val="24"/>
-          <w:szCs w:val="24"/>
-        </w:rPr>
-        <w:t xml:space="preserve">. </w:t>
-      </w:r>
-    </w:p>
-    <w:p>
-      <w:pPr>
-        <w:jc w:val="both"/>
-        <w:rPr>
-          <w:rFonts w:ascii="Times New Roman" w:hAnsi="Times New Roman" w:cs="Times New Roman"/>
-          <w:sz w:val="24"/>
-          <w:szCs w:val="24"/>
-        </w:rPr>
-      </w:pPr>
-      <w:r>
-        <w:rPr>
-          <w:rFonts w:ascii="Times New Roman" w:hAnsi="Times New Roman" w:cs="Times New Roman"/>
-          <w:sz w:val="24"/>
-          <w:szCs w:val="24"/>
-        </w:rPr>
-        <w:t xml:space="preserve">3. Podstawowymi jednostkami samorządu terytorialnego są: </w:t>
-      </w:r>
-      <w:r>
-        <w:rPr>
-          <w:rFonts w:ascii="Times New Roman" w:hAnsi="Times New Roman" w:cs="Times New Roman"/>
-          <w:sz w:val="24"/>
-          <w:szCs w:val="24"/>
-        </w:rPr>
-        <w:tab/>
-      </w:r>
-    </w:p>
-    <w:p>
-      <w:pPr>
-        <w:ind w:firstLine="708"/>
-        <w:jc w:val="both"/>
-        <w:rPr>
-          <w:rFonts w:ascii="Times New Roman" w:hAnsi="Times New Roman" w:cs="Times New Roman"/>
-          <w:sz w:val="24"/>
-          <w:szCs w:val="24"/>
-        </w:rPr>
-      </w:pPr>
-      <w:r>
-        <w:rPr>
-          <w:rFonts w:ascii="Times New Roman" w:hAnsi="Times New Roman" w:cs="Times New Roman"/>
-          <w:sz w:val="24"/>
-          <w:szCs w:val="24"/>
-        </w:rPr>
-        <w:t>1) gmina – dla potrzeb lokalnych mieszkańców;</w:t>
-      </w:r>
-    </w:p>
-    <w:p>
-      <w:pPr>
-        <w:ind w:firstLine="708"/>
-        <w:jc w:val="both"/>
-        <w:rPr>
-          <w:rFonts w:ascii="Times New Roman" w:hAnsi="Times New Roman" w:cs="Times New Roman"/>
-          <w:sz w:val="24"/>
-          <w:szCs w:val="24"/>
-        </w:rPr>
-      </w:pPr>
-      <w:r>
-        <w:rPr>
-          <w:rFonts w:ascii="Times New Roman" w:hAnsi="Times New Roman" w:cs="Times New Roman"/>
-          <w:sz w:val="24"/>
-          <w:szCs w:val="24"/>
-        </w:rPr>
-        <w:t>2) prowincja – dla potrzeb regionalnych mieszkańców.</w:t>
-      </w:r>
-    </w:p>
-    <w:p>
-      <w:pPr>
-        <w:jc w:val="both"/>
-        <w:rPr>
-          <w:rFonts w:ascii="Times New Roman" w:hAnsi="Times New Roman" w:cs="Times New Roman"/>
-          <w:sz w:val="24"/>
-          <w:szCs w:val="24"/>
-        </w:rPr>
-      </w:pPr>
-      <w:r>
-        <w:rPr>
-          <w:rFonts w:ascii="Times New Roman" w:hAnsi="Times New Roman" w:cs="Times New Roman"/>
-          <w:sz w:val="24"/>
-          <w:szCs w:val="24"/>
-        </w:rPr>
-        <w:t>4</w:t>
-      </w:r>
-      <w:r>
-        <w:rPr>
-          <w:rFonts w:ascii="Times New Roman" w:hAnsi="Times New Roman" w:cs="Times New Roman"/>
-          <w:sz w:val="24"/>
-          <w:szCs w:val="24"/>
-        </w:rPr>
-        <w:t xml:space="preserve">. </w:t>
-      </w:r>
-      <w:r>
-        <w:rPr>
-          <w:rFonts w:ascii="Times New Roman" w:hAnsi="Times New Roman" w:cs="Times New Roman"/>
-          <w:sz w:val="24"/>
-          <w:szCs w:val="24"/>
-        </w:rPr>
-        <w:t xml:space="preserve">Sposób tworzenia, zmiany i </w:t>
-      </w:r>
-      <w:r>
-        <w:rPr>
-          <w:rFonts w:ascii="Times New Roman" w:hAnsi="Times New Roman" w:cs="Times New Roman"/>
-          <w:sz w:val="24"/>
-          <w:szCs w:val="24"/>
-        </w:rPr>
-        <w:t>znoszenia jednostek samorządu terytorialnego określają ustawy</w:t>
-      </w:r>
-      <w:r>
-        <w:rPr>
-          <w:rFonts w:ascii="Times New Roman" w:hAnsi="Times New Roman" w:cs="Times New Roman"/>
-          <w:sz w:val="24"/>
-          <w:szCs w:val="24"/>
-        </w:rPr>
-        <w:t>.</w:t>
-      </w:r>
-    </w:p>
-    <w:p>
-      <w:pPr>
-        <w:jc w:val="both"/>
-        <w:rPr>
-          <w:rFonts w:ascii="Times New Roman" w:hAnsi="Times New Roman" w:cs="Times New Roman"/>
-          <w:sz w:val="24"/>
-          <w:szCs w:val="24"/>
-        </w:rPr>
-      </w:pPr>
-    </w:p>
-    <w:p>
-      <w:pPr>
-        <w:jc w:val="both"/>
-        <w:rPr>
-          <w:rFonts w:ascii="Times New Roman" w:hAnsi="Times New Roman" w:cs="Times New Roman"/>
-          <w:sz w:val="24"/>
-          <w:szCs w:val="24"/>
-        </w:rPr>
-      </w:pPr>
-      <w:r>
-        <w:rPr>
-          <w:rFonts w:ascii="Times New Roman" w:hAnsi="Times New Roman" w:cs="Times New Roman"/>
-          <w:b/>
-          <w:bCs/>
-          <w:sz w:val="24"/>
-          <w:szCs w:val="24"/>
-        </w:rPr>
-        <w:t>Art</w:t>
-      </w:r>
-      <w:r>
-        <w:rPr>
-          <w:rFonts w:ascii="Times New Roman" w:hAnsi="Times New Roman" w:cs="Times New Roman"/>
-          <w:b/>
-          <w:bCs/>
-          <w:sz w:val="24"/>
-          <w:szCs w:val="24"/>
-        </w:rPr>
-        <w:t>.</w:t>
-      </w:r>
-      <w:r>
-        <w:rPr>
-          <w:rFonts w:ascii="Times New Roman" w:hAnsi="Times New Roman" w:cs="Times New Roman"/>
-          <w:b/>
-          <w:bCs/>
-          <w:sz w:val="24"/>
-          <w:szCs w:val="24"/>
-        </w:rPr>
-        <w:t xml:space="preserve"> 139.</w:t>
-      </w:r>
-      <w:r>
-        <w:rPr>
-          <w:rFonts w:ascii="Times New Roman" w:hAnsi="Times New Roman" w:cs="Times New Roman"/>
-          <w:sz w:val="24"/>
-          <w:szCs w:val="24"/>
-        </w:rPr>
-        <w:t xml:space="preserve"> Władza samorządowa leży w rękach jego członków lub organów ustanowionych przez </w:t>
-      </w:r>
-      <w:r>
-        <w:rPr>
-          <w:rFonts w:ascii="Times New Roman" w:hAnsi="Times New Roman" w:cs="Times New Roman"/>
-          <w:sz w:val="24"/>
-          <w:szCs w:val="24"/>
-        </w:rPr>
-        <w:t>prawo</w:t>
-      </w:r>
-      <w:r>
-        <w:rPr>
-          <w:rFonts w:ascii="Times New Roman" w:hAnsi="Times New Roman" w:cs="Times New Roman"/>
-          <w:sz w:val="24"/>
-          <w:szCs w:val="24"/>
-        </w:rPr>
-        <w:t>. Podstawą działalności samorządu terytorialnego jest demokratyczna i powszechna kontrola jego władz ze strony wszystkich jego mieszkańców.</w:t>
-      </w:r>
-      <w:r>
-        <w:rPr>
-          <w:rFonts w:ascii="Times New Roman" w:hAnsi="Times New Roman" w:cs="Times New Roman"/>
-          <w:sz w:val="24"/>
-          <w:szCs w:val="24"/>
-        </w:rPr>
-        <w:t xml:space="preserve"> </w:t>
-      </w:r>
-    </w:p>
-    <w:p>
-      <w:pPr>
-        <w:jc w:val="both"/>
-        <w:rPr>
-          <w:rFonts w:ascii="Times New Roman" w:hAnsi="Times New Roman" w:cs="Times New Roman"/>
-          <w:sz w:val="24"/>
-          <w:szCs w:val="24"/>
-        </w:rPr>
-      </w:pPr>
-    </w:p>
-    <w:p>
-      <w:pPr>
-        <w:jc w:val="both"/>
-        <w:rPr>
-          <w:rFonts w:ascii="Times New Roman" w:hAnsi="Times New Roman" w:cs="Times New Roman"/>
-          <w:sz w:val="24"/>
-          <w:szCs w:val="24"/>
-        </w:rPr>
-      </w:pPr>
-      <w:r>
-        <w:rPr>
-          <w:rFonts w:ascii="Times New Roman" w:hAnsi="Times New Roman" w:cs="Times New Roman"/>
-          <w:b/>
-          <w:bCs/>
-          <w:sz w:val="24"/>
-          <w:szCs w:val="24"/>
-        </w:rPr>
-        <w:t xml:space="preserve">Art. </w:t>
-      </w:r>
-      <w:r>
-        <w:rPr>
-          <w:rFonts w:ascii="Times New Roman" w:hAnsi="Times New Roman" w:cs="Times New Roman"/>
-          <w:b/>
-          <w:bCs/>
-          <w:sz w:val="24"/>
-          <w:szCs w:val="24"/>
-        </w:rPr>
-        <w:t>140.</w:t>
-      </w:r>
-      <w:r>
-        <w:rPr>
-          <w:rFonts w:ascii="Times New Roman" w:hAnsi="Times New Roman" w:cs="Times New Roman"/>
-          <w:sz w:val="24"/>
-          <w:szCs w:val="24"/>
-        </w:rPr>
-        <w:t xml:space="preserve"> </w:t>
-      </w:r>
-      <w:r>
-        <w:rPr>
-          <w:rFonts w:ascii="Times New Roman" w:hAnsi="Times New Roman" w:cs="Times New Roman"/>
-          <w:sz w:val="24"/>
-          <w:szCs w:val="24"/>
-        </w:rPr>
-        <w:t xml:space="preserve">1. Samorząd terytorialny realizuje wszelkie swoje cele w zakresie określonym w ustawach oraz dekretach i niezastrzeżonym dla organów </w:t>
-      </w:r>
-      <w:r>
-        <w:rPr>
-          <w:rFonts w:ascii="Times New Roman" w:hAnsi="Times New Roman" w:cs="Times New Roman"/>
-          <w:sz w:val="24"/>
-          <w:szCs w:val="24"/>
-        </w:rPr>
-        <w:t>regionalnych lub koronnych</w:t>
-      </w:r>
-      <w:r>
-        <w:rPr>
-          <w:rFonts w:ascii="Times New Roman" w:hAnsi="Times New Roman" w:cs="Times New Roman"/>
-          <w:sz w:val="24"/>
-          <w:szCs w:val="24"/>
-        </w:rPr>
-        <w:t xml:space="preserve">. </w:t>
-      </w:r>
-    </w:p>
-    <w:p>
-      <w:pPr>
-        <w:jc w:val="both"/>
-        <w:rPr>
-          <w:rFonts w:ascii="Times New Roman" w:hAnsi="Times New Roman" w:cs="Times New Roman"/>
-          <w:sz w:val="24"/>
-          <w:szCs w:val="24"/>
-        </w:rPr>
-      </w:pPr>
-      <w:r>
-        <w:rPr>
-          <w:rFonts w:ascii="Times New Roman" w:hAnsi="Times New Roman" w:cs="Times New Roman"/>
-          <w:sz w:val="24"/>
-          <w:szCs w:val="24"/>
-        </w:rPr>
-        <w:t xml:space="preserve">2. Samorząd terytorialny wykonuje wszelkie zadania publiczne, które są niezbędne dla prawidłowego funkcjonowania </w:t>
-      </w:r>
-      <w:r>
-        <w:rPr>
-          <w:rFonts w:ascii="Times New Roman" w:hAnsi="Times New Roman" w:cs="Times New Roman"/>
-          <w:sz w:val="24"/>
-          <w:szCs w:val="24"/>
-        </w:rPr>
-        <w:t>mieszkańców</w:t>
-      </w:r>
-      <w:r>
-        <w:rPr>
-          <w:rFonts w:ascii="Times New Roman" w:hAnsi="Times New Roman" w:cs="Times New Roman"/>
-          <w:sz w:val="24"/>
-          <w:szCs w:val="24"/>
-        </w:rPr>
-        <w:t xml:space="preserve">. </w:t>
-      </w:r>
-    </w:p>
-    <w:p>
-      <w:pPr>
-        <w:jc w:val="both"/>
-        <w:rPr>
-          <w:rFonts w:ascii="Times New Roman" w:hAnsi="Times New Roman" w:cs="Times New Roman"/>
-          <w:sz w:val="24"/>
-          <w:szCs w:val="24"/>
-        </w:rPr>
-      </w:pPr>
-      <w:r>
-        <w:rPr>
-          <w:rFonts w:ascii="Times New Roman" w:hAnsi="Times New Roman" w:cs="Times New Roman"/>
-          <w:sz w:val="24"/>
-          <w:szCs w:val="24"/>
-        </w:rPr>
-        <w:t xml:space="preserve">3. Działalność samorządu terytorialnego jest finansowana z lokalnych podatków. Działalność podatkowa samorządu nie może stać w sprzeczności z interesem finansowym </w:t>
-      </w:r>
-      <w:r>
-        <w:rPr>
-          <w:rFonts w:ascii="Times New Roman" w:hAnsi="Times New Roman" w:cs="Times New Roman"/>
-          <w:sz w:val="24"/>
-          <w:szCs w:val="24"/>
-        </w:rPr>
-        <w:t>Korony</w:t>
-      </w:r>
-      <w:r>
-        <w:rPr>
-          <w:rFonts w:ascii="Times New Roman" w:hAnsi="Times New Roman" w:cs="Times New Roman"/>
-          <w:sz w:val="24"/>
-          <w:szCs w:val="24"/>
-        </w:rPr>
-        <w:t>.</w:t>
-      </w:r>
-    </w:p>
-    <w:p>
-      <w:pPr>
-        <w:jc w:val="both"/>
-        <w:rPr>
-          <w:rFonts w:ascii="Times New Roman" w:hAnsi="Times New Roman" w:cs="Times New Roman"/>
-          <w:sz w:val="24"/>
-          <w:szCs w:val="24"/>
-        </w:rPr>
-      </w:pPr>
-    </w:p>
-    <w:p>
-      <w:pPr>
-        <w:jc w:val="both"/>
-        <w:rPr>
-          <w:rFonts w:ascii="Times New Roman" w:hAnsi="Times New Roman" w:cs="Times New Roman"/>
-          <w:sz w:val="24"/>
-          <w:szCs w:val="24"/>
-        </w:rPr>
-      </w:pPr>
-      <w:r>
-        <w:rPr>
-          <w:rFonts w:ascii="Times New Roman" w:hAnsi="Times New Roman" w:cs="Times New Roman"/>
-          <w:b/>
-          <w:bCs/>
-          <w:sz w:val="24"/>
-          <w:szCs w:val="24"/>
-        </w:rPr>
-        <w:t>Art.</w:t>
-      </w:r>
-      <w:r>
-        <w:rPr>
-          <w:rFonts w:ascii="Times New Roman" w:hAnsi="Times New Roman" w:cs="Times New Roman"/>
-          <w:b/>
-          <w:bCs/>
-          <w:sz w:val="24"/>
-          <w:szCs w:val="24"/>
-        </w:rPr>
-        <w:t xml:space="preserve"> 141.</w:t>
-      </w:r>
-      <w:r>
-        <w:rPr>
-          <w:rFonts w:ascii="Times New Roman" w:hAnsi="Times New Roman" w:cs="Times New Roman"/>
-          <w:sz w:val="24"/>
-          <w:szCs w:val="24"/>
-        </w:rPr>
-        <w:t xml:space="preserve"> 1. </w:t>
-      </w:r>
-      <w:r>
-        <w:rPr>
-          <w:rFonts w:ascii="Times New Roman" w:hAnsi="Times New Roman" w:cs="Times New Roman"/>
-          <w:sz w:val="24"/>
-          <w:szCs w:val="24"/>
-        </w:rPr>
-        <w:t>Organy</w:t>
-      </w:r>
-      <w:r>
-        <w:rPr>
-          <w:rFonts w:ascii="Times New Roman" w:hAnsi="Times New Roman" w:cs="Times New Roman"/>
-          <w:sz w:val="24"/>
-          <w:szCs w:val="24"/>
-        </w:rPr>
-        <w:t xml:space="preserve"> jednostki samorządu terytorialnego działają na podstawie i w granicach prawa. </w:t>
-      </w:r>
-    </w:p>
-    <w:p>
-      <w:pPr>
-        <w:jc w:val="both"/>
-        <w:rPr>
-          <w:rFonts w:ascii="Times New Roman" w:hAnsi="Times New Roman" w:cs="Times New Roman"/>
-          <w:sz w:val="24"/>
-          <w:szCs w:val="24"/>
-        </w:rPr>
-      </w:pPr>
-      <w:r>
-        <w:rPr>
-          <w:rFonts w:ascii="Times New Roman" w:hAnsi="Times New Roman" w:cs="Times New Roman"/>
-          <w:sz w:val="24"/>
-          <w:szCs w:val="24"/>
-        </w:rPr>
-        <w:t>2</w:t>
-      </w:r>
-      <w:r>
-        <w:rPr>
-          <w:rFonts w:ascii="Times New Roman" w:hAnsi="Times New Roman" w:cs="Times New Roman"/>
-          <w:sz w:val="24"/>
-          <w:szCs w:val="24"/>
-        </w:rPr>
-        <w:t xml:space="preserve">. Działalność jednostki samorządu terytorialnego podlega kontroli sądowej </w:t>
-      </w:r>
-      <w:r>
-        <w:rPr>
-          <w:rFonts w:ascii="Times New Roman" w:hAnsi="Times New Roman" w:cs="Times New Roman"/>
-          <w:sz w:val="24"/>
-          <w:szCs w:val="24"/>
-        </w:rPr>
-        <w:t>z punktu widzenia legalności</w:t>
-      </w:r>
-      <w:r>
-        <w:rPr>
-          <w:rFonts w:ascii="Times New Roman" w:hAnsi="Times New Roman" w:cs="Times New Roman"/>
-          <w:sz w:val="24"/>
-          <w:szCs w:val="24"/>
-        </w:rPr>
-        <w:t>.</w:t>
-      </w:r>
-    </w:p>
-    <w:p>
-      <w:pPr>
-        <w:jc w:val="both"/>
-        <w:rPr>
-          <w:rFonts w:ascii="Times New Roman" w:hAnsi="Times New Roman" w:cs="Times New Roman"/>
-          <w:sz w:val="24"/>
-          <w:szCs w:val="24"/>
-        </w:rPr>
-      </w:pPr>
-    </w:p>
-    <w:p>
-      <w:pPr>
-        <w:jc w:val="both"/>
-        <w:rPr>
-          <w:rFonts w:ascii="Times New Roman" w:hAnsi="Times New Roman" w:cs="Times New Roman"/>
-          <w:sz w:val="24"/>
-          <w:szCs w:val="24"/>
-        </w:rPr>
-      </w:pPr>
-      <w:r>
-        <w:rPr>
-          <w:rFonts w:ascii="Times New Roman" w:hAnsi="Times New Roman" w:cs="Times New Roman"/>
-          <w:b/>
-          <w:bCs/>
-          <w:sz w:val="24"/>
-          <w:szCs w:val="24"/>
-        </w:rPr>
-        <w:t>Art.</w:t>
-      </w:r>
-      <w:r>
-        <w:rPr>
-          <w:rFonts w:ascii="Times New Roman" w:hAnsi="Times New Roman" w:cs="Times New Roman"/>
-          <w:b/>
-          <w:bCs/>
-          <w:sz w:val="24"/>
-          <w:szCs w:val="24"/>
-        </w:rPr>
-        <w:t xml:space="preserve"> 142.</w:t>
-      </w:r>
-      <w:r>
-        <w:rPr>
-          <w:rFonts w:ascii="Times New Roman" w:hAnsi="Times New Roman" w:cs="Times New Roman"/>
-          <w:sz w:val="24"/>
-          <w:szCs w:val="24"/>
-        </w:rPr>
-        <w:t xml:space="preserve"> </w:t>
-      </w:r>
-      <w:r>
-        <w:rPr>
-          <w:rFonts w:ascii="Times New Roman" w:hAnsi="Times New Roman" w:cs="Times New Roman"/>
-          <w:sz w:val="24"/>
-          <w:szCs w:val="24"/>
-        </w:rPr>
-        <w:t>Organem</w:t>
-      </w:r>
-      <w:r>
-        <w:rPr>
-          <w:rFonts w:ascii="Times New Roman" w:hAnsi="Times New Roman" w:cs="Times New Roman"/>
-          <w:sz w:val="24"/>
-          <w:szCs w:val="24"/>
-        </w:rPr>
-        <w:t xml:space="preserve"> nadzoru </w:t>
-      </w:r>
-      <w:r>
-        <w:rPr>
-          <w:rFonts w:ascii="Times New Roman" w:hAnsi="Times New Roman" w:cs="Times New Roman"/>
-          <w:sz w:val="24"/>
-          <w:szCs w:val="24"/>
-        </w:rPr>
-        <w:t xml:space="preserve">wobec </w:t>
-      </w:r>
-      <w:r>
-        <w:rPr>
-          <w:rFonts w:ascii="Times New Roman" w:hAnsi="Times New Roman" w:cs="Times New Roman"/>
-          <w:sz w:val="24"/>
-          <w:szCs w:val="24"/>
-        </w:rPr>
-        <w:t xml:space="preserve">działalności jednostek samorządu </w:t>
-      </w:r>
-      <w:r>
-        <w:rPr>
-          <w:rFonts w:ascii="Times New Roman" w:hAnsi="Times New Roman" w:cs="Times New Roman"/>
-          <w:sz w:val="24"/>
-          <w:szCs w:val="24"/>
-        </w:rPr>
-        <w:t>jest</w:t>
-      </w:r>
-      <w:r>
-        <w:rPr>
-          <w:rFonts w:ascii="Times New Roman" w:hAnsi="Times New Roman" w:cs="Times New Roman"/>
-          <w:sz w:val="24"/>
-          <w:szCs w:val="24"/>
-        </w:rPr>
-        <w:t xml:space="preserve"> przewodniczący Rządu Koronnego</w:t>
-      </w:r>
-      <w:r>
-        <w:rPr>
-          <w:rFonts w:ascii="Times New Roman" w:hAnsi="Times New Roman" w:cs="Times New Roman"/>
-          <w:sz w:val="24"/>
-          <w:szCs w:val="24"/>
-        </w:rPr>
-        <w:t xml:space="preserve"> i właściwe organy mu podległe, ustanowione ustawą</w:t>
-      </w:r>
-      <w:r>
-        <w:rPr>
-          <w:rFonts w:ascii="Times New Roman" w:hAnsi="Times New Roman" w:cs="Times New Roman"/>
-          <w:sz w:val="24"/>
-          <w:szCs w:val="24"/>
-        </w:rPr>
-        <w:t xml:space="preserve">. </w:t>
-      </w:r>
-      <w:r>
-        <w:rPr>
-          <w:rFonts w:ascii="Times New Roman" w:hAnsi="Times New Roman" w:cs="Times New Roman"/>
-          <w:sz w:val="24"/>
-          <w:szCs w:val="24"/>
-        </w:rPr>
-        <w:t xml:space="preserve"> </w:t>
-      </w:r>
-    </w:p>
-    <w:p>
-      <w:pPr>
-        <w:jc w:val="both"/>
-        <w:rPr>
-          <w:rFonts w:ascii="Times New Roman" w:hAnsi="Times New Roman" w:cs="Times New Roman"/>
-          <w:sz w:val="24"/>
-          <w:szCs w:val="24"/>
-        </w:rPr>
-      </w:pPr>
-      <w:r>
-        <w:rPr>
-          <w:rFonts w:ascii="Times New Roman" w:hAnsi="Times New Roman" w:cs="Times New Roman"/>
-          <w:sz w:val="24"/>
-          <w:szCs w:val="24"/>
-        </w:rPr>
-        <w:tab/>
-      </w:r>
-    </w:p>
-    <w:p>
-      <w:pPr>
-        <w:jc w:val="center"/>
-        <w:rPr>
-          <w:rFonts w:ascii="Times New Roman" w:hAnsi="Times New Roman" w:cs="Times New Roman"/>
-          <w:sz w:val="24"/>
-          <w:szCs w:val="24"/>
-        </w:rPr>
-      </w:pPr>
-      <w:r>
-        <w:rPr>
-          <w:rFonts w:ascii="Times New Roman" w:hAnsi="Times New Roman" w:cs="Times New Roman"/>
-          <w:sz w:val="24"/>
-          <w:szCs w:val="24"/>
-        </w:rPr>
-        <w:t>DZIAŁ VI</w:t>
-      </w:r>
-      <w:r>
-        <w:rPr>
-          <w:rFonts w:ascii="Times New Roman" w:hAnsi="Times New Roman" w:cs="Times New Roman"/>
-          <w:sz w:val="24"/>
-          <w:szCs w:val="24"/>
-        </w:rPr>
-        <w:t>II</w:t>
-      </w:r>
-    </w:p>
-    <w:p>
-      <w:pPr>
-        <w:jc w:val="center"/>
-        <w:rPr>
-          <w:rFonts w:ascii="Times New Roman" w:hAnsi="Times New Roman" w:cs="Times New Roman"/>
-          <w:b/>
-          <w:bCs/>
-          <w:sz w:val="24"/>
-          <w:szCs w:val="24"/>
-        </w:rPr>
-      </w:pPr>
-      <w:r>
-        <w:rPr>
-          <w:rFonts w:ascii="Times New Roman" w:hAnsi="Times New Roman" w:cs="Times New Roman"/>
-          <w:b/>
-          <w:bCs/>
-          <w:sz w:val="24"/>
-          <w:szCs w:val="24"/>
-        </w:rPr>
-        <w:t>KORONNY KOŚCIÓŁ IGNISTRIGONA</w:t>
-      </w:r>
-    </w:p>
-    <w:p>
-      <w:pPr>
-        <w:jc w:val="center"/>
-        <w:rPr>
-          <w:rFonts w:ascii="Times New Roman" w:hAnsi="Times New Roman" w:cs="Times New Roman"/>
-          <w:sz w:val="24"/>
-          <w:szCs w:val="24"/>
-        </w:rPr>
-      </w:pPr>
-    </w:p>
-    <w:p>
-      <w:pPr>
-        <w:jc w:val="center"/>
-        <w:rPr>
-          <w:rFonts w:ascii="Times New Roman" w:hAnsi="Times New Roman" w:cs="Times New Roman"/>
-          <w:sz w:val="24"/>
-          <w:szCs w:val="24"/>
-        </w:rPr>
-      </w:pPr>
-      <w:r>
-        <w:rPr>
-          <w:rFonts w:ascii="Times New Roman" w:hAnsi="Times New Roman" w:cs="Times New Roman"/>
-          <w:sz w:val="24"/>
-          <w:szCs w:val="24"/>
-        </w:rPr>
-        <w:t>Rozdział 2</w:t>
-      </w:r>
-      <w:r>
-        <w:rPr>
-          <w:rFonts w:ascii="Times New Roman" w:hAnsi="Times New Roman" w:cs="Times New Roman"/>
-          <w:sz w:val="24"/>
-          <w:szCs w:val="24"/>
-        </w:rPr>
-        <w:t>4</w:t>
-      </w:r>
-      <w:r>
-        <w:rPr>
-          <w:rFonts w:ascii="Times New Roman" w:hAnsi="Times New Roman" w:cs="Times New Roman"/>
-          <w:sz w:val="24"/>
-          <w:szCs w:val="24"/>
-        </w:rPr>
-        <w:t xml:space="preserve"> </w:t>
-      </w:r>
-    </w:p>
-    <w:p>
-      <w:pPr>
-        <w:jc w:val="center"/>
-        <w:rPr>
-          <w:rFonts w:ascii="Times New Roman" w:hAnsi="Times New Roman" w:cs="Times New Roman"/>
-          <w:b/>
-          <w:bCs/>
-          <w:sz w:val="24"/>
-          <w:szCs w:val="24"/>
-        </w:rPr>
-      </w:pPr>
-      <w:r>
-        <w:rPr>
-          <w:rFonts w:ascii="Times New Roman" w:hAnsi="Times New Roman" w:cs="Times New Roman"/>
-          <w:b/>
-          <w:bCs/>
-          <w:sz w:val="24"/>
-          <w:szCs w:val="24"/>
-        </w:rPr>
-        <w:t>Ogólne zasady działania Koronnego Kościoła Ignistrigona</w:t>
-      </w:r>
-    </w:p>
-    <w:p>
-      <w:pPr>
-        <w:jc w:val="both"/>
-        <w:rPr>
-          <w:rFonts w:ascii="Times New Roman" w:hAnsi="Times New Roman" w:cs="Times New Roman"/>
-          <w:sz w:val="24"/>
-          <w:szCs w:val="24"/>
-        </w:rPr>
-      </w:pPr>
-    </w:p>
-    <w:p>
-      <w:pPr>
-        <w:jc w:val="both"/>
-        <w:rPr>
-          <w:rFonts w:ascii="Times New Roman" w:hAnsi="Times New Roman" w:cs="Times New Roman"/>
-          <w:sz w:val="24"/>
-          <w:szCs w:val="24"/>
-        </w:rPr>
-      </w:pPr>
-      <w:r>
-        <w:rPr>
-          <w:rFonts w:ascii="Times New Roman" w:hAnsi="Times New Roman" w:cs="Times New Roman"/>
-          <w:b/>
-          <w:bCs/>
-          <w:sz w:val="24"/>
-          <w:szCs w:val="24"/>
-        </w:rPr>
-        <w:t xml:space="preserve">Art. </w:t>
-      </w:r>
-      <w:r>
-        <w:rPr>
-          <w:rFonts w:ascii="Times New Roman" w:hAnsi="Times New Roman" w:cs="Times New Roman"/>
-          <w:b/>
-          <w:bCs/>
-          <w:sz w:val="24"/>
-          <w:szCs w:val="24"/>
-        </w:rPr>
-        <w:t>143.</w:t>
-      </w:r>
-      <w:r>
-        <w:rPr>
-          <w:rFonts w:ascii="Times New Roman" w:hAnsi="Times New Roman" w:cs="Times New Roman"/>
-          <w:sz w:val="24"/>
-          <w:szCs w:val="24"/>
-        </w:rPr>
-        <w:t xml:space="preserve"> </w:t>
-      </w:r>
-      <w:r>
-        <w:rPr>
-          <w:rFonts w:ascii="Times New Roman" w:hAnsi="Times New Roman" w:cs="Times New Roman"/>
-          <w:sz w:val="24"/>
-          <w:szCs w:val="24"/>
-        </w:rPr>
-        <w:t xml:space="preserve">1. </w:t>
-      </w:r>
-      <w:r>
-        <w:rPr>
-          <w:rFonts w:ascii="Times New Roman" w:hAnsi="Times New Roman" w:cs="Times New Roman"/>
-          <w:sz w:val="24"/>
-          <w:szCs w:val="24"/>
-        </w:rPr>
-        <w:t>Koronny Kościół Ignistrigona jest narodowym kościołem Korony Krulestwa Multikont</w:t>
-      </w:r>
-      <w:r>
-        <w:rPr>
-          <w:rFonts w:ascii="Times New Roman" w:hAnsi="Times New Roman" w:cs="Times New Roman"/>
-          <w:sz w:val="24"/>
-          <w:szCs w:val="24"/>
-        </w:rPr>
-        <w:t xml:space="preserve">, wspierającym </w:t>
-      </w:r>
-      <w:r>
-        <w:rPr>
-          <w:rFonts w:ascii="Times New Roman" w:hAnsi="Times New Roman" w:cs="Times New Roman"/>
-          <w:sz w:val="24"/>
-          <w:szCs w:val="24"/>
-        </w:rPr>
-        <w:t>obywateli w dążeniu do realizacji porządku naturalnego</w:t>
-      </w:r>
-      <w:r>
-        <w:rPr>
-          <w:rFonts w:ascii="Times New Roman" w:hAnsi="Times New Roman" w:cs="Times New Roman"/>
-          <w:sz w:val="24"/>
-          <w:szCs w:val="24"/>
-        </w:rPr>
-        <w:t>.</w:t>
-      </w:r>
-    </w:p>
-    <w:p>
-      <w:pPr>
-        <w:jc w:val="both"/>
-        <w:rPr>
-          <w:rFonts w:ascii="Times New Roman" w:hAnsi="Times New Roman" w:cs="Times New Roman"/>
-          <w:sz w:val="24"/>
-          <w:szCs w:val="24"/>
-        </w:rPr>
-      </w:pPr>
-      <w:r>
-        <w:rPr>
-          <w:rFonts w:ascii="Times New Roman" w:hAnsi="Times New Roman" w:cs="Times New Roman"/>
-          <w:sz w:val="24"/>
-          <w:szCs w:val="24"/>
-        </w:rPr>
-        <w:t>2. Koronny Kościół Ignistrigona jest kierowany i finansowany przez organy Korony Krulestwa Multikont.</w:t>
-      </w:r>
-    </w:p>
-    <w:p>
-      <w:pPr>
-        <w:jc w:val="both"/>
-        <w:rPr>
-          <w:rFonts w:ascii="Times New Roman" w:hAnsi="Times New Roman" w:cs="Times New Roman"/>
-          <w:sz w:val="24"/>
-          <w:szCs w:val="24"/>
-        </w:rPr>
-      </w:pPr>
-      <w:r>
-        <w:rPr>
-          <w:rFonts w:ascii="Times New Roman" w:hAnsi="Times New Roman" w:cs="Times New Roman"/>
-          <w:sz w:val="24"/>
-          <w:szCs w:val="24"/>
-        </w:rPr>
-        <w:t>3. Koronny Kościół Ignistrigona stanowi część Świętego Kościoła Lewosławia.</w:t>
-      </w:r>
-    </w:p>
-    <w:p>
-      <w:pPr>
-        <w:jc w:val="both"/>
-        <w:rPr>
-          <w:rFonts w:ascii="Times New Roman" w:hAnsi="Times New Roman" w:cs="Times New Roman"/>
-          <w:sz w:val="24"/>
-          <w:szCs w:val="24"/>
-        </w:rPr>
-      </w:pPr>
-    </w:p>
-    <w:p>
-      <w:pPr>
-        <w:jc w:val="both"/>
-        <w:rPr>
-          <w:rFonts w:ascii="Times New Roman" w:hAnsi="Times New Roman" w:cs="Times New Roman"/>
-          <w:sz w:val="24"/>
-          <w:szCs w:val="24"/>
-        </w:rPr>
-      </w:pPr>
-      <w:r>
-        <w:rPr>
-          <w:rFonts w:ascii="Times New Roman" w:hAnsi="Times New Roman" w:cs="Times New Roman"/>
-          <w:b/>
-          <w:bCs/>
-          <w:sz w:val="24"/>
-          <w:szCs w:val="24"/>
-        </w:rPr>
-        <w:t>Art.</w:t>
-      </w:r>
-      <w:r>
-        <w:rPr>
-          <w:rFonts w:ascii="Times New Roman" w:hAnsi="Times New Roman" w:cs="Times New Roman"/>
-          <w:b/>
-          <w:bCs/>
-          <w:sz w:val="24"/>
-          <w:szCs w:val="24"/>
-        </w:rPr>
-        <w:t xml:space="preserve"> 144.</w:t>
-      </w:r>
-      <w:r>
-        <w:rPr>
-          <w:rFonts w:ascii="Times New Roman" w:hAnsi="Times New Roman" w:cs="Times New Roman"/>
-          <w:sz w:val="24"/>
-          <w:szCs w:val="24"/>
-        </w:rPr>
-        <w:t xml:space="preserve"> 1. Głową Koronnego Kościoła Ignistrigona </w:t>
-      </w:r>
-      <w:r>
-        <w:rPr>
-          <w:rFonts w:ascii="Times New Roman" w:hAnsi="Times New Roman" w:cs="Times New Roman"/>
-          <w:sz w:val="24"/>
-          <w:szCs w:val="24"/>
-        </w:rPr>
-        <w:t>jest Krul Multikont.</w:t>
-      </w:r>
-    </w:p>
-    <w:p>
-      <w:pPr>
-        <w:jc w:val="both"/>
-        <w:rPr>
-          <w:rFonts w:ascii="Times New Roman" w:hAnsi="Times New Roman" w:cs="Times New Roman"/>
-          <w:sz w:val="24"/>
-          <w:szCs w:val="24"/>
-        </w:rPr>
-      </w:pPr>
-      <w:r>
-        <w:rPr>
-          <w:rFonts w:ascii="Times New Roman" w:hAnsi="Times New Roman" w:cs="Times New Roman"/>
-          <w:sz w:val="24"/>
-          <w:szCs w:val="24"/>
-        </w:rPr>
-        <w:lastRenderedPageBreak/>
-        <w:t xml:space="preserve">2. Krul Multikont wykonuje </w:t>
-      </w:r>
-      <w:r>
-        <w:rPr>
-          <w:rFonts w:ascii="Times New Roman" w:hAnsi="Times New Roman" w:cs="Times New Roman"/>
-          <w:sz w:val="24"/>
-          <w:szCs w:val="24"/>
-        </w:rPr>
-        <w:t xml:space="preserve">zadania z zakresu duchowego przewodnictwa nad Kościołem przy pomocy Arcybiskupa Koronnego Kościoła Ignistrigona i biskupów </w:t>
-      </w:r>
-      <w:r>
-        <w:rPr>
-          <w:rFonts w:ascii="Times New Roman" w:hAnsi="Times New Roman" w:cs="Times New Roman"/>
-          <w:sz w:val="24"/>
-          <w:szCs w:val="24"/>
-        </w:rPr>
-        <w:t>katedralnych.</w:t>
-      </w:r>
-    </w:p>
-    <w:p>
-      <w:pPr>
-        <w:jc w:val="both"/>
-        <w:rPr>
-          <w:rFonts w:ascii="Times New Roman" w:hAnsi="Times New Roman" w:cs="Times New Roman"/>
-          <w:sz w:val="24"/>
-          <w:szCs w:val="24"/>
-        </w:rPr>
-      </w:pPr>
-    </w:p>
-    <w:p>
-      <w:pPr>
-        <w:jc w:val="both"/>
-        <w:rPr>
-          <w:rFonts w:ascii="Times New Roman" w:hAnsi="Times New Roman" w:cs="Times New Roman"/>
-          <w:sz w:val="24"/>
-          <w:szCs w:val="24"/>
-        </w:rPr>
-      </w:pPr>
-      <w:r>
-        <w:rPr>
-          <w:rFonts w:ascii="Times New Roman" w:hAnsi="Times New Roman" w:cs="Times New Roman"/>
-          <w:b/>
-          <w:bCs/>
-          <w:sz w:val="24"/>
-          <w:szCs w:val="24"/>
-        </w:rPr>
-        <w:t xml:space="preserve">Art. </w:t>
-      </w:r>
-      <w:r>
-        <w:rPr>
-          <w:rFonts w:ascii="Times New Roman" w:hAnsi="Times New Roman" w:cs="Times New Roman"/>
-          <w:b/>
-          <w:bCs/>
-          <w:sz w:val="24"/>
-          <w:szCs w:val="24"/>
-        </w:rPr>
-        <w:t>145.</w:t>
-      </w:r>
-      <w:r>
-        <w:rPr>
-          <w:rFonts w:ascii="Times New Roman" w:hAnsi="Times New Roman" w:cs="Times New Roman"/>
-          <w:sz w:val="24"/>
-          <w:szCs w:val="24"/>
-        </w:rPr>
-        <w:t xml:space="preserve"> </w:t>
-      </w:r>
-      <w:r>
-        <w:rPr>
-          <w:rFonts w:ascii="Times New Roman" w:hAnsi="Times New Roman" w:cs="Times New Roman"/>
-          <w:sz w:val="24"/>
-          <w:szCs w:val="24"/>
-        </w:rPr>
-        <w:t xml:space="preserve">Senat Koronny stanowi prawo religijne Koronnego Kościoła Ignistrigona. </w:t>
-      </w:r>
-      <w:r>
-        <w:rPr>
-          <w:rFonts w:ascii="Times New Roman" w:hAnsi="Times New Roman" w:cs="Times New Roman"/>
-          <w:sz w:val="24"/>
-          <w:szCs w:val="24"/>
-        </w:rPr>
-        <w:t>Prawo religijne Koronnego Kościoła Ignistrigona nie podlega publikacji w Krulewskim Dzienniku Ustaw i obowiązuje tylko wiernych i uduchowionych Kościoła</w:t>
-      </w:r>
-      <w:r>
-        <w:rPr>
-          <w:rFonts w:ascii="Times New Roman" w:hAnsi="Times New Roman" w:cs="Times New Roman"/>
-          <w:sz w:val="24"/>
-          <w:szCs w:val="24"/>
-        </w:rPr>
-        <w:t>, jednak podlega kontroli Wysokiego Trybunału Koronnego</w:t>
-      </w:r>
-      <w:r>
-        <w:rPr>
-          <w:rFonts w:ascii="Times New Roman" w:hAnsi="Times New Roman" w:cs="Times New Roman"/>
-          <w:sz w:val="24"/>
-          <w:szCs w:val="24"/>
-        </w:rPr>
-        <w:t>.</w:t>
-      </w:r>
-    </w:p>
-    <w:p>
-      <w:pPr>
-        <w:jc w:val="both"/>
-        <w:rPr>
-          <w:rFonts w:ascii="Times New Roman" w:hAnsi="Times New Roman" w:cs="Times New Roman"/>
-          <w:sz w:val="24"/>
-          <w:szCs w:val="24"/>
-        </w:rPr>
-      </w:pPr>
-    </w:p>
-    <w:p>
-      <w:pPr>
-        <w:jc w:val="both"/>
-        <w:rPr>
-          <w:rFonts w:ascii="Times New Roman" w:hAnsi="Times New Roman" w:cs="Times New Roman"/>
-          <w:sz w:val="24"/>
-          <w:szCs w:val="24"/>
-        </w:rPr>
-      </w:pPr>
-      <w:r>
-        <w:rPr>
-          <w:rFonts w:ascii="Times New Roman" w:hAnsi="Times New Roman" w:cs="Times New Roman"/>
-          <w:b/>
-          <w:bCs/>
-          <w:sz w:val="24"/>
-          <w:szCs w:val="24"/>
-        </w:rPr>
-        <w:t>Art.</w:t>
-      </w:r>
-      <w:r>
-        <w:rPr>
-          <w:rFonts w:ascii="Times New Roman" w:hAnsi="Times New Roman" w:cs="Times New Roman"/>
-          <w:b/>
-          <w:bCs/>
-          <w:sz w:val="24"/>
-          <w:szCs w:val="24"/>
-        </w:rPr>
-        <w:t xml:space="preserve"> 146.</w:t>
-      </w:r>
-      <w:r>
-        <w:rPr>
-          <w:rFonts w:ascii="Times New Roman" w:hAnsi="Times New Roman" w:cs="Times New Roman"/>
-          <w:sz w:val="24"/>
-          <w:szCs w:val="24"/>
-        </w:rPr>
-        <w:t xml:space="preserve"> Uduchowieni Koronnego Kościoła Ignistrigona mogą sprawować funkcje publiczne</w:t>
-      </w:r>
-      <w:r>
-        <w:rPr>
-          <w:rFonts w:ascii="Times New Roman" w:hAnsi="Times New Roman" w:cs="Times New Roman"/>
-          <w:sz w:val="24"/>
-          <w:szCs w:val="24"/>
-        </w:rPr>
-        <w:t xml:space="preserve"> w Koronie Krulestwa Multikont</w:t>
-      </w:r>
-      <w:r>
-        <w:rPr>
-          <w:rFonts w:ascii="Times New Roman" w:hAnsi="Times New Roman" w:cs="Times New Roman"/>
-          <w:sz w:val="24"/>
-          <w:szCs w:val="24"/>
-        </w:rPr>
-        <w:t>.</w:t>
-      </w:r>
-    </w:p>
-    <w:p>
-      <w:pPr>
-        <w:jc w:val="both"/>
-        <w:rPr>
-          <w:rFonts w:ascii="Times New Roman" w:hAnsi="Times New Roman" w:cs="Times New Roman"/>
-          <w:sz w:val="24"/>
-          <w:szCs w:val="24"/>
-        </w:rPr>
-      </w:pPr>
-    </w:p>
-    <w:p>
-      <w:pPr>
-        <w:jc w:val="both"/>
-        <w:rPr>
-          <w:rFonts w:ascii="Times New Roman" w:hAnsi="Times New Roman" w:cs="Times New Roman"/>
-          <w:sz w:val="24"/>
-          <w:szCs w:val="24"/>
-        </w:rPr>
-      </w:pPr>
-      <w:r>
-        <w:rPr>
-          <w:rFonts w:ascii="Times New Roman" w:hAnsi="Times New Roman" w:cs="Times New Roman"/>
-          <w:b/>
-          <w:bCs/>
-          <w:sz w:val="24"/>
-          <w:szCs w:val="24"/>
-        </w:rPr>
-        <w:t>Art.</w:t>
-      </w:r>
-      <w:r>
-        <w:rPr>
-          <w:rFonts w:ascii="Times New Roman" w:hAnsi="Times New Roman" w:cs="Times New Roman"/>
-          <w:b/>
-          <w:bCs/>
-          <w:sz w:val="24"/>
-          <w:szCs w:val="24"/>
-        </w:rPr>
-        <w:t xml:space="preserve"> 147.</w:t>
-      </w:r>
-      <w:r>
-        <w:rPr>
-          <w:rFonts w:ascii="Times New Roman" w:hAnsi="Times New Roman" w:cs="Times New Roman"/>
-          <w:sz w:val="24"/>
-          <w:szCs w:val="24"/>
-        </w:rPr>
-        <w:t xml:space="preserve"> </w:t>
-      </w:r>
-      <w:r>
-        <w:rPr>
-          <w:rFonts w:ascii="Times New Roman" w:hAnsi="Times New Roman" w:cs="Times New Roman"/>
-          <w:sz w:val="24"/>
-          <w:szCs w:val="24"/>
-        </w:rPr>
-        <w:t>Szczegóły dotyczące ustroju Kościoła oraz praw i obowiązków wiernych i uduchowionych regulują właściwa umowa międzynarodowa zawarta ze Świętym Kościołem Lewosławia oraz ustawy.</w:t>
-      </w:r>
-    </w:p>
-    <w:p>
-      <w:pPr>
-        <w:jc w:val="both"/>
-        <w:rPr>
-          <w:rFonts w:ascii="Times New Roman" w:hAnsi="Times New Roman" w:cs="Times New Roman"/>
-          <w:sz w:val="24"/>
-          <w:szCs w:val="24"/>
-        </w:rPr>
-      </w:pPr>
-    </w:p>
-    <w:p>
-      <w:pPr>
-        <w:jc w:val="center"/>
-        <w:rPr>
-          <w:rFonts w:ascii="Times New Roman" w:hAnsi="Times New Roman" w:cs="Times New Roman"/>
-          <w:sz w:val="24"/>
-          <w:szCs w:val="24"/>
-        </w:rPr>
-      </w:pPr>
-      <w:r>
-        <w:rPr>
-          <w:rFonts w:ascii="Times New Roman" w:hAnsi="Times New Roman" w:cs="Times New Roman"/>
-          <w:sz w:val="24"/>
-          <w:szCs w:val="24"/>
-        </w:rPr>
-        <w:t xml:space="preserve">DZIAŁ </w:t>
-      </w:r>
-      <w:r>
-        <w:rPr>
-          <w:rFonts w:ascii="Times New Roman" w:hAnsi="Times New Roman" w:cs="Times New Roman"/>
-          <w:sz w:val="24"/>
-          <w:szCs w:val="24"/>
-        </w:rPr>
-        <w:t>IX</w:t>
-      </w:r>
-    </w:p>
-    <w:p>
-      <w:pPr>
-        <w:jc w:val="center"/>
-        <w:rPr>
-          <w:rFonts w:ascii="Times New Roman" w:hAnsi="Times New Roman" w:cs="Times New Roman"/>
-          <w:b/>
-          <w:bCs/>
-          <w:sz w:val="24"/>
-          <w:szCs w:val="24"/>
-        </w:rPr>
-      </w:pPr>
-      <w:r>
-        <w:rPr>
-          <w:rFonts w:ascii="Times New Roman" w:hAnsi="Times New Roman" w:cs="Times New Roman"/>
-          <w:b/>
-          <w:bCs/>
-          <w:sz w:val="24"/>
-          <w:szCs w:val="24"/>
-        </w:rPr>
-        <w:t>POSTANOWIENIA KOŃCOWE</w:t>
-      </w:r>
-    </w:p>
-    <w:p>
-      <w:pPr>
-        <w:jc w:val="center"/>
-        <w:rPr>
-          <w:rFonts w:ascii="Times New Roman" w:hAnsi="Times New Roman" w:cs="Times New Roman"/>
-          <w:sz w:val="24"/>
-          <w:szCs w:val="24"/>
-        </w:rPr>
-      </w:pPr>
-    </w:p>
-    <w:p>
-      <w:pPr>
-        <w:jc w:val="center"/>
-        <w:rPr>
-          <w:rFonts w:ascii="Times New Roman" w:hAnsi="Times New Roman" w:cs="Times New Roman"/>
-          <w:sz w:val="24"/>
-          <w:szCs w:val="24"/>
-        </w:rPr>
-      </w:pPr>
-      <w:r>
-        <w:rPr>
-          <w:rFonts w:ascii="Times New Roman" w:hAnsi="Times New Roman" w:cs="Times New Roman"/>
-          <w:sz w:val="24"/>
-          <w:szCs w:val="24"/>
-        </w:rPr>
-        <w:t xml:space="preserve">Rozdział 25 </w:t>
-      </w:r>
-    </w:p>
-    <w:p>
-      <w:pPr>
-        <w:jc w:val="center"/>
-        <w:rPr>
-          <w:rFonts w:ascii="Times New Roman" w:hAnsi="Times New Roman" w:cs="Times New Roman"/>
-          <w:b/>
-          <w:bCs/>
-          <w:sz w:val="24"/>
-          <w:szCs w:val="24"/>
-        </w:rPr>
-      </w:pPr>
-      <w:r>
-        <w:rPr>
-          <w:rFonts w:ascii="Times New Roman" w:hAnsi="Times New Roman" w:cs="Times New Roman"/>
-          <w:b/>
-          <w:bCs/>
-          <w:sz w:val="24"/>
-          <w:szCs w:val="24"/>
-        </w:rPr>
-        <w:t>Procedura zmiany Konstytucji</w:t>
-      </w:r>
-    </w:p>
-    <w:p>
-      <w:pPr>
-        <w:jc w:val="both"/>
-        <w:rPr>
-          <w:rFonts w:ascii="Times New Roman" w:hAnsi="Times New Roman" w:cs="Times New Roman"/>
-          <w:sz w:val="24"/>
-          <w:szCs w:val="24"/>
-        </w:rPr>
-      </w:pPr>
-    </w:p>
-    <w:p>
-      <w:pPr>
-        <w:jc w:val="both"/>
-        <w:rPr>
-          <w:rFonts w:ascii="Times New Roman" w:hAnsi="Times New Roman" w:cs="Times New Roman"/>
-          <w:sz w:val="24"/>
-          <w:szCs w:val="24"/>
-        </w:rPr>
-      </w:pPr>
-      <w:r>
-        <w:rPr>
-          <w:rFonts w:ascii="Times New Roman" w:hAnsi="Times New Roman" w:cs="Times New Roman"/>
-          <w:b/>
-          <w:bCs/>
-          <w:sz w:val="24"/>
-          <w:szCs w:val="24"/>
-        </w:rPr>
-        <w:t xml:space="preserve">Art. </w:t>
-      </w:r>
-      <w:r>
-        <w:rPr>
-          <w:rFonts w:ascii="Times New Roman" w:hAnsi="Times New Roman" w:cs="Times New Roman"/>
-          <w:b/>
-          <w:bCs/>
-          <w:sz w:val="24"/>
-          <w:szCs w:val="24"/>
-        </w:rPr>
-        <w:t>148.</w:t>
-      </w:r>
-      <w:r>
-        <w:rPr>
-          <w:rFonts w:ascii="Times New Roman" w:hAnsi="Times New Roman" w:cs="Times New Roman"/>
-          <w:sz w:val="24"/>
-          <w:szCs w:val="24"/>
-        </w:rPr>
-        <w:t xml:space="preserve"> </w:t>
-      </w:r>
-      <w:r>
-        <w:rPr>
-          <w:rFonts w:ascii="Times New Roman" w:hAnsi="Times New Roman" w:cs="Times New Roman"/>
-          <w:sz w:val="24"/>
-          <w:szCs w:val="24"/>
-        </w:rPr>
-        <w:t>Zmiany Konstytucji dokonuje Krul na wniosek Senatu</w:t>
-      </w:r>
-      <w:r>
-        <w:rPr>
-          <w:rFonts w:ascii="Times New Roman" w:hAnsi="Times New Roman" w:cs="Times New Roman"/>
-          <w:sz w:val="24"/>
-          <w:szCs w:val="24"/>
-        </w:rPr>
-        <w:t xml:space="preserve"> lub</w:t>
-      </w:r>
-      <w:r>
-        <w:rPr>
-          <w:rFonts w:ascii="Times New Roman" w:hAnsi="Times New Roman" w:cs="Times New Roman"/>
-          <w:sz w:val="24"/>
-          <w:szCs w:val="24"/>
-        </w:rPr>
-        <w:t xml:space="preserve"> co najmniej połowy parlamentów regionalnych</w:t>
-      </w:r>
-      <w:r>
-        <w:rPr>
-          <w:rFonts w:ascii="Times New Roman" w:hAnsi="Times New Roman" w:cs="Times New Roman"/>
-          <w:sz w:val="24"/>
-          <w:szCs w:val="24"/>
-        </w:rPr>
-        <w:t>.</w:t>
-      </w:r>
-    </w:p>
-    <w:p>
-      <w:pPr>
-        <w:jc w:val="both"/>
-        <w:rPr>
-          <w:rFonts w:ascii="Times New Roman" w:hAnsi="Times New Roman" w:cs="Times New Roman"/>
-          <w:sz w:val="24"/>
-          <w:szCs w:val="24"/>
-        </w:rPr>
-      </w:pPr>
-    </w:p>
-    <w:p>
-      <w:pPr>
-        <w:jc w:val="center"/>
-        <w:rPr>
-          <w:rFonts w:ascii="Times New Roman" w:hAnsi="Times New Roman" w:cs="Times New Roman"/>
-          <w:sz w:val="24"/>
-          <w:szCs w:val="24"/>
-        </w:rPr>
-      </w:pPr>
-      <w:r>
-        <w:rPr>
-          <w:rFonts w:ascii="Times New Roman" w:hAnsi="Times New Roman" w:cs="Times New Roman"/>
-          <w:sz w:val="24"/>
-          <w:szCs w:val="24"/>
-        </w:rPr>
-        <w:t>Rozdział 26</w:t>
-      </w:r>
-    </w:p>
-    <w:p>
-      <w:pPr>
-        <w:jc w:val="center"/>
-        <w:rPr>
-          <w:rFonts w:ascii="Times New Roman" w:hAnsi="Times New Roman" w:cs="Times New Roman"/>
-          <w:b/>
-          <w:bCs/>
-          <w:sz w:val="24"/>
-          <w:szCs w:val="24"/>
-        </w:rPr>
-      </w:pPr>
-      <w:r>
-        <w:rPr>
-          <w:rFonts w:ascii="Times New Roman" w:hAnsi="Times New Roman" w:cs="Times New Roman"/>
-          <w:b/>
-          <w:bCs/>
-          <w:sz w:val="24"/>
-          <w:szCs w:val="24"/>
-        </w:rPr>
-        <w:t>Przepisy przejściowe</w:t>
-      </w:r>
-      <w:r>
-        <w:rPr>
-          <w:rFonts w:ascii="Times New Roman" w:hAnsi="Times New Roman" w:cs="Times New Roman"/>
-          <w:b/>
-          <w:bCs/>
-          <w:sz w:val="24"/>
-          <w:szCs w:val="24"/>
-        </w:rPr>
-        <w:t xml:space="preserve"> i końcowe</w:t>
-      </w:r>
-    </w:p>
-    <w:p>
-      <w:pPr>
-        <w:jc w:val="both"/>
-        <w:rPr>
-          <w:rFonts w:ascii="Times New Roman" w:hAnsi="Times New Roman" w:cs="Times New Roman"/>
-          <w:sz w:val="24"/>
-          <w:szCs w:val="24"/>
-        </w:rPr>
-      </w:pPr>
-    </w:p>
-    <w:p>
-      <w:pPr>
-        <w:jc w:val="both"/>
-        <w:rPr>
-          <w:rFonts w:ascii="Times New Roman" w:hAnsi="Times New Roman" w:cs="Times New Roman"/>
-          <w:sz w:val="24"/>
-          <w:szCs w:val="24"/>
-        </w:rPr>
-      </w:pPr>
-      <w:r>
-        <w:rPr>
-          <w:rFonts w:ascii="Times New Roman" w:hAnsi="Times New Roman" w:cs="Times New Roman"/>
-          <w:b/>
-          <w:bCs/>
-          <w:sz w:val="24"/>
-          <w:szCs w:val="24"/>
-        </w:rPr>
-        <w:t xml:space="preserve">Art. 149. </w:t>
-      </w:r>
-      <w:r>
-        <w:rPr>
-          <w:rFonts w:ascii="Times New Roman" w:hAnsi="Times New Roman" w:cs="Times New Roman"/>
-          <w:sz w:val="24"/>
-          <w:szCs w:val="24"/>
-        </w:rPr>
-        <w:t>Trac</w:t>
-      </w:r>
-      <w:r>
-        <w:rPr>
-          <w:rFonts w:ascii="Times New Roman" w:hAnsi="Times New Roman" w:cs="Times New Roman"/>
-          <w:sz w:val="24"/>
-          <w:szCs w:val="24"/>
-        </w:rPr>
-        <w:t>ą</w:t>
-      </w:r>
-      <w:r>
-        <w:rPr>
-          <w:rFonts w:ascii="Times New Roman" w:hAnsi="Times New Roman" w:cs="Times New Roman"/>
-          <w:sz w:val="24"/>
-          <w:szCs w:val="24"/>
-        </w:rPr>
-        <w:t xml:space="preserve"> moc </w:t>
-      </w:r>
-      <w:r>
-        <w:rPr>
-          <w:rFonts w:ascii="Times New Roman" w:hAnsi="Times New Roman" w:cs="Times New Roman"/>
-          <w:sz w:val="24"/>
-          <w:szCs w:val="24"/>
-        </w:rPr>
-        <w:t>obowiązującą</w:t>
-      </w:r>
-      <w:r>
-        <w:rPr>
-          <w:rFonts w:ascii="Times New Roman" w:hAnsi="Times New Roman" w:cs="Times New Roman"/>
-          <w:sz w:val="24"/>
-          <w:szCs w:val="24"/>
-        </w:rPr>
-        <w:t>:</w:t>
-      </w:r>
-      <w:r>
-        <w:rPr>
-          <w:rFonts w:ascii="Times New Roman" w:hAnsi="Times New Roman" w:cs="Times New Roman"/>
-          <w:sz w:val="24"/>
-          <w:szCs w:val="24"/>
-        </w:rPr>
-        <w:t xml:space="preserve"> </w:t>
-      </w:r>
-      <w:r>
-        <w:rPr>
-          <w:rFonts w:ascii="Times New Roman" w:hAnsi="Times New Roman" w:cs="Times New Roman"/>
-          <w:sz w:val="24"/>
-          <w:szCs w:val="24"/>
-        </w:rPr>
-        <w:t>Konstytucja Krulestwa Multikont z 1.01.2023 r.</w:t>
-      </w:r>
-      <w:r>
-        <w:rPr>
-          <w:rFonts w:ascii="Times New Roman" w:hAnsi="Times New Roman" w:cs="Times New Roman"/>
-          <w:sz w:val="24"/>
-          <w:szCs w:val="24"/>
-        </w:rPr>
-        <w:t xml:space="preserve"> </w:t>
-      </w:r>
-      <w:r>
-        <w:rPr>
-          <w:rFonts w:ascii="Times New Roman" w:hAnsi="Times New Roman" w:cs="Times New Roman"/>
-          <w:sz w:val="24"/>
-          <w:szCs w:val="24"/>
-        </w:rPr>
-        <w:t xml:space="preserve">(Kr. Dz. U. z 2023 r. poz. 1), Dekret Konstytucyjny </w:t>
-      </w:r>
-      <w:r>
-        <w:rPr>
-          <w:rFonts w:ascii="Times New Roman" w:hAnsi="Times New Roman" w:cs="Times New Roman"/>
-          <w:sz w:val="24"/>
-          <w:szCs w:val="24"/>
-        </w:rPr>
-        <w:t>z 29.08.2024 r. o arystokratycznej polityce rodowej i przywilejach szlacheckich</w:t>
-      </w:r>
-      <w:r>
-        <w:rPr>
-          <w:rFonts w:ascii="Times New Roman" w:hAnsi="Times New Roman" w:cs="Times New Roman"/>
-          <w:sz w:val="24"/>
-          <w:szCs w:val="24"/>
-        </w:rPr>
-        <w:t xml:space="preserve"> </w:t>
-      </w:r>
-      <w:r>
-        <w:rPr>
-          <w:rFonts w:ascii="Times New Roman" w:hAnsi="Times New Roman" w:cs="Times New Roman"/>
-          <w:sz w:val="24"/>
-          <w:szCs w:val="24"/>
-        </w:rPr>
-        <w:t xml:space="preserve">(Kr. Dz. U. z 2024 r. poz. 18) </w:t>
-      </w:r>
-      <w:r>
-        <w:rPr>
-          <w:rFonts w:ascii="Times New Roman" w:hAnsi="Times New Roman" w:cs="Times New Roman"/>
-          <w:sz w:val="24"/>
-          <w:szCs w:val="24"/>
-        </w:rPr>
-        <w:t xml:space="preserve">oraz </w:t>
-      </w:r>
-      <w:r>
-        <w:rPr>
-          <w:rFonts w:ascii="Times New Roman" w:hAnsi="Times New Roman" w:cs="Times New Roman"/>
-          <w:sz w:val="24"/>
-          <w:szCs w:val="24"/>
-        </w:rPr>
-        <w:t>Dekret Konstytucyjny z 14.01.2025 r. o źródłach prawa w Krulestwie Multikont</w:t>
-      </w:r>
-      <w:r>
-        <w:rPr>
-          <w:rFonts w:ascii="Times New Roman" w:hAnsi="Times New Roman" w:cs="Times New Roman"/>
-          <w:sz w:val="24"/>
-          <w:szCs w:val="24"/>
-        </w:rPr>
-        <w:t xml:space="preserve"> (Kr. Dz. U. z 2025 r. poz. 2)</w:t>
-      </w:r>
-      <w:r>
-        <w:rPr>
-          <w:rFonts w:ascii="Times New Roman" w:hAnsi="Times New Roman" w:cs="Times New Roman"/>
-          <w:sz w:val="24"/>
-          <w:szCs w:val="24"/>
-        </w:rPr>
-        <w:t>.</w:t>
-      </w:r>
-    </w:p>
-    <w:p>
-      <w:pPr>
-        <w:jc w:val="both"/>
-        <w:rPr>
-          <w:rFonts w:ascii="Times New Roman" w:hAnsi="Times New Roman" w:cs="Times New Roman"/>
-          <w:sz w:val="24"/>
-          <w:szCs w:val="24"/>
-        </w:rPr>
-      </w:pPr>
-    </w:p>
-    <w:p>
-      <w:pPr>
-        <w:jc w:val="both"/>
-        <w:rPr>
-          <w:rFonts w:ascii="Times New Roman" w:hAnsi="Times New Roman" w:cs="Times New Roman"/>
-          <w:sz w:val="24"/>
-          <w:szCs w:val="24"/>
-        </w:rPr>
-      </w:pPr>
-      <w:r>
-        <w:rPr>
-          <w:rFonts w:ascii="Times New Roman" w:hAnsi="Times New Roman" w:cs="Times New Roman"/>
-          <w:b/>
-          <w:bCs/>
-          <w:sz w:val="24"/>
-          <w:szCs w:val="24"/>
-        </w:rPr>
-        <w:t xml:space="preserve">Art. </w:t>
-      </w:r>
-      <w:r>
-        <w:rPr>
-          <w:rFonts w:ascii="Times New Roman" w:hAnsi="Times New Roman" w:cs="Times New Roman"/>
-          <w:b/>
-          <w:bCs/>
-          <w:sz w:val="24"/>
-          <w:szCs w:val="24"/>
-        </w:rPr>
-        <w:t>1</w:t>
-      </w:r>
-      <w:r>
-        <w:rPr>
-          <w:rFonts w:ascii="Times New Roman" w:hAnsi="Times New Roman" w:cs="Times New Roman"/>
-          <w:b/>
-          <w:bCs/>
-          <w:sz w:val="24"/>
-          <w:szCs w:val="24"/>
-        </w:rPr>
-        <w:t>50</w:t>
-      </w:r>
-      <w:r>
-        <w:rPr>
-          <w:rFonts w:ascii="Times New Roman" w:hAnsi="Times New Roman" w:cs="Times New Roman"/>
-          <w:b/>
-          <w:bCs/>
-          <w:sz w:val="24"/>
-          <w:szCs w:val="24"/>
-        </w:rPr>
-        <w:t>.</w:t>
-      </w:r>
-      <w:r>
-        <w:rPr>
-          <w:rFonts w:ascii="Times New Roman" w:hAnsi="Times New Roman" w:cs="Times New Roman"/>
-          <w:sz w:val="24"/>
-          <w:szCs w:val="24"/>
-        </w:rPr>
-        <w:t xml:space="preserve"> </w:t>
-      </w:r>
-      <w:r>
-        <w:rPr>
-          <w:rFonts w:ascii="Times New Roman" w:hAnsi="Times New Roman" w:cs="Times New Roman"/>
-          <w:sz w:val="24"/>
-          <w:szCs w:val="24"/>
-        </w:rPr>
-        <w:t>Niniejsza Konstytucja</w:t>
-      </w:r>
-      <w:r>
-        <w:rPr>
-          <w:rFonts w:ascii="Times New Roman" w:hAnsi="Times New Roman" w:cs="Times New Roman"/>
-          <w:sz w:val="24"/>
-          <w:szCs w:val="24"/>
-        </w:rPr>
-        <w:t>, za wyjątkiem tego przepisu, który wchodzi w życie z dniem publikacji niniejszej Konstytucji,</w:t>
-      </w:r>
-      <w:r>
-        <w:rPr>
-          <w:rFonts w:ascii="Times New Roman" w:hAnsi="Times New Roman" w:cs="Times New Roman"/>
-          <w:sz w:val="24"/>
-          <w:szCs w:val="24"/>
-        </w:rPr>
-        <w:t xml:space="preserve"> wchodzi w życie z dniem </w:t>
-      </w:r>
-      <w:r>
-        <w:rPr>
-          <w:rFonts w:ascii="Times New Roman" w:hAnsi="Times New Roman" w:cs="Times New Roman"/>
-          <w:sz w:val="24"/>
-          <w:szCs w:val="24"/>
-        </w:rPr>
-        <w:t>wejścia w życie ustaw wprowadzając</w:t>
+        <w:t xml:space="preserve">niniejszą </w:t>
+      </w:r>
+      <w:r>
+        <w:rPr>
+          <w:rFonts w:ascii="Times New Roman" w:hAnsi="Times New Roman" w:cs="Times New Roman"/>
+          <w:sz w:val="24"/>
+          <w:szCs w:val="24"/>
+        </w:rPr>
+        <w:t>Konstytucję</w:t>
+      </w:r>
+      <w:r>
+        <w:rPr>
+          <w:rFonts w:ascii="Times New Roman" w:hAnsi="Times New Roman" w:cs="Times New Roman"/>
+          <w:sz w:val="24"/>
+          <w:szCs w:val="24"/>
+        </w:rPr>
+        <w:t xml:space="preserve"> i dostosowując</w:t>
       </w:r>
       <w:r>
         <w:rPr>
@@ -26721,46 +26921,6 @@
           <w:sz w:val="24"/>
           <w:szCs w:val="24"/>
         </w:rPr>
-        <w:t xml:space="preserve"> </w:t>
-      </w:r>
-      <w:r>
-        <w:rPr>
-          <w:rFonts w:ascii="Times New Roman" w:hAnsi="Times New Roman" w:cs="Times New Roman"/>
-          <w:sz w:val="24"/>
-          <w:szCs w:val="24"/>
-        </w:rPr>
-        <w:t xml:space="preserve">niniejszą </w:t>
-      </w:r>
-      <w:r>
-        <w:rPr>
-          <w:rFonts w:ascii="Times New Roman" w:hAnsi="Times New Roman" w:cs="Times New Roman"/>
-          <w:sz w:val="24"/>
-          <w:szCs w:val="24"/>
-        </w:rPr>
-        <w:t>Konstytucję</w:t>
-      </w:r>
-      <w:r>
-        <w:rPr>
-          <w:rFonts w:ascii="Times New Roman" w:hAnsi="Times New Roman" w:cs="Times New Roman"/>
-          <w:sz w:val="24"/>
-          <w:szCs w:val="24"/>
-        </w:rPr>
-        <w:t xml:space="preserve"> i dostosowując</w:t>
-      </w:r>
-      <w:r>
-        <w:rPr>
-          <w:rFonts w:ascii="Times New Roman" w:hAnsi="Times New Roman" w:cs="Times New Roman"/>
-          <w:sz w:val="24"/>
-          <w:szCs w:val="24"/>
-        </w:rPr>
-        <w:t>ych</w:t>
-      </w:r>
-      <w:r>
-        <w:rPr>
-          <w:rFonts w:ascii="Times New Roman" w:hAnsi="Times New Roman" w:cs="Times New Roman"/>
-          <w:sz w:val="24"/>
-          <w:szCs w:val="24"/>
-        </w:rPr>
         <w:t xml:space="preserve"> obowiązujący stan prawny </w:t>
       </w:r>
       <w:r>
@@ -26769,16 +26929,7 @@
           <w:sz w:val="24"/>
           <w:szCs w:val="24"/>
         </w:rPr>
-        <w:t xml:space="preserve">do </w:t>
-      </w:r>
-      <w:r>
-        <w:rPr>
-          <w:rFonts w:ascii="Times New Roman" w:hAnsi="Times New Roman" w:cs="Times New Roman"/>
-          <w:sz w:val="24"/>
-          <w:szCs w:val="24"/>
-        </w:rPr>
-        <w:lastRenderedPageBreak/>
-        <w:t>nowego stanu ustrojowego.</w:t>
+        <w:t>do nowego stanu ustrojowego.</w:t>
       </w:r>
       <w:r>
         <w:rPr>
